--- a/문서/설계서-시스템설계서-3조.docx
+++ b/문서/설계서-시스템설계서-3조.docx
@@ -9239,10 +9239,10 @@
           <w:rFonts w:ascii="굴림체" w:eastAsia="굴림체" w:hAnsi="굴림체" w:hint="eastAsia"/>
         </w:rPr>
         <w:drawing>
-          <wp:inline distT="0" distB="0" distL="180" distR="180">
+          <wp:inline distT="0" distB="0" distL="0" distR="0">
             <wp:extent cx="5400040" cy="6120765"/>
             <wp:effectExtent l="0" t="0" r="0" b="0"/>
-            <wp:docPr id="1054" name="shape1054" hidden="0"/>
+            <wp:docPr id="1026" name="shape1026" hidden="0"/>
             <wp:cNvGraphicFramePr/>
             <a:graphic xmlns:a="http://schemas.openxmlformats.org/drawingml/2006/main">
               <a:graphicData uri="http://schemas.openxmlformats.org/drawingml/2006/picture">
@@ -9645,9 +9645,17 @@
       </w:pPr>
       <w:r>
         <w:rPr>
+          <w:lang w:eastAsia="ko-KR"/>
           <w:rFonts w:hint="eastAsia"/>
-        </w:rPr>
-        <w:t>Login page Flow Chart</w:t>
+          <w:rtl w:val="off"/>
+        </w:rPr>
+        <w:t xml:space="preserve">Text mining </w:t>
+      </w:r>
+      <w:r>
+        <w:rPr>
+          <w:rFonts w:hint="eastAsia"/>
+        </w:rPr>
+        <w:t>Flow Chart</w:t>
       </w:r>
     </w:p>
     <w:p>
@@ -9655,14 +9663,11 @@
         <w:jc w:val="center"/>
       </w:pPr>
       <w:r>
-        <w:rPr>
-          <w:noProof/>
-        </w:rPr>
         <w:drawing>
-          <wp:inline distT="0" distB="0" distL="0" distR="0">
-            <wp:extent cx="4219575" cy="7058025"/>
+          <wp:inline distT="0" distB="0" distL="180" distR="180">
+            <wp:extent cx="1571625" cy="3590925"/>
             <wp:effectExtent l="0" t="0" r="0" b="0"/>
-            <wp:docPr id="1029" name="shape1029" hidden="0"/>
+            <wp:docPr id="1054" name="shape1054" hidden="0"/>
             <wp:cNvGraphicFramePr/>
             <a:graphic xmlns:a="http://schemas.openxmlformats.org/drawingml/2006/main">
               <a:graphicData uri="http://schemas.openxmlformats.org/drawingml/2006/picture">
@@ -9687,14 +9692,9 @@
                   <pic:spPr>
                     <a:xfrm>
                       <a:off x="0" y="0"/>
-                      <a:ext cx="4219575" cy="7058025"/>
+                      <a:ext cx="1571625" cy="3590925"/>
                     </a:xfrm>
                     <a:prstGeom prst="rect"/>
-                    <a:noFill/>
-                    <a:ln>
-                      <a:noFill/>
-                      <a:miter lim="800000"/>
-                    </a:ln>
                   </pic:spPr>
                 </pic:pic>
               </a:graphicData>
@@ -9735,9 +9735,11 @@
       </w:pPr>
       <w:r>
         <w:rPr>
-          <w:rFonts w:ascii="굴림" w:eastAsia="굴림" w:hAnsi="굴림" w:hint="eastAsia"/>
-        </w:rPr>
-        <w:t>로그인을 시도할 경우 사용자로부터 입력 받은 데이터를 데이터 베이스에서 검색해 동일한 정보가 있을 경우 메인 페이지로 넘어가고 없을 경우 로그인 실패 메시지를 출력한다.</w:t>
+          <w:lang w:eastAsia="ko-KR"/>
+          <w:rFonts w:ascii="굴림" w:eastAsia="굴림" w:hAnsi="굴림"/>
+          <w:rtl w:val="off"/>
+        </w:rPr>
+        <w:t>PDF 파일을 원하는</w:t>
       </w:r>
     </w:p>
     <w:p>
@@ -19195,226 +19197,226 @@
     <w:lsdException w:name="Table Web 2" w:semiHidden="1" w:unhideWhenUsed="1"/>
     <w:lsdException w:name="Table Web 3" w:semiHidden="1" w:unhideWhenUsed="1"/>
     <w:lsdException w:name="Table Theme" w:semiHidden="1" w:unhideWhenUsed="1"/>
-    <w:lsdException w:name="Placeholder Text" w:semiHidden="1" w:uiPriority="339"/>
+    <w:lsdException w:name="Placeholder Text" w:semiHidden="1" w:uiPriority="825"/>
     <w:lsdException w:name="No Spacing" w:uiPriority="1" w:qFormat="1"/>
-    <w:lsdException w:name="Light Shading" w:uiPriority="150"/>
-    <w:lsdException w:name="Light List" w:uiPriority="151"/>
-    <w:lsdException w:name="Light Grid" w:uiPriority="152"/>
-    <w:lsdException w:name="Medium Shading 1" w:uiPriority="153"/>
-    <w:lsdException w:name="Medium Shading 2" w:uiPriority="256"/>
-    <w:lsdException w:name="Medium List 1" w:uiPriority="257"/>
-    <w:lsdException w:name="Medium List 2" w:uiPriority="258"/>
-    <w:lsdException w:name="Medium Grid 1" w:uiPriority="259"/>
-    <w:lsdException w:name="Medium Grid 2" w:uiPriority="260"/>
-    <w:lsdException w:name="Medium Grid 3" w:uiPriority="261"/>
-    <w:lsdException w:name="Dark List" w:uiPriority="274"/>
-    <w:lsdException w:name="Colorful Shading" w:uiPriority="275"/>
-    <w:lsdException w:name="Colorful List" w:uiPriority="276"/>
-    <w:lsdException w:name="Colorful Grid" w:uiPriority="277"/>
-    <w:lsdException w:name="Light Shading Accent 1" w:uiPriority="150"/>
-    <w:lsdException w:name="Light List Accent 1" w:uiPriority="151"/>
-    <w:lsdException w:name="Light Grid Accent 1" w:uiPriority="152"/>
-    <w:lsdException w:name="Medium Shading 1 Accent 1" w:uiPriority="153"/>
-    <w:lsdException w:name="Medium Shading 2 Accent 1" w:uiPriority="256"/>
-    <w:lsdException w:name="Medium List 1 Accent 1" w:uiPriority="257"/>
-    <w:lsdException w:name="Revision" w:semiHidden="1" w:uiPriority="339"/>
-    <w:lsdException w:name="List Paragraph" w:uiPriority="82" w:qFormat="1"/>
-    <w:lsdException w:name="Quote" w:uiPriority="65" w:qFormat="1"/>
-    <w:lsdException w:name="Intense Quote" w:uiPriority="72" w:qFormat="1"/>
-    <w:lsdException w:name="Medium List 2 Accent 1" w:uiPriority="258"/>
-    <w:lsdException w:name="Medium Grid 1 Accent 1" w:uiPriority="259"/>
-    <w:lsdException w:name="Medium Grid 2 Accent 1" w:uiPriority="260"/>
-    <w:lsdException w:name="Medium Grid 3 Accent 1" w:uiPriority="261"/>
-    <w:lsdException w:name="Dark List Accent 1" w:uiPriority="274"/>
-    <w:lsdException w:name="Colorful Shading Accent 1" w:uiPriority="275"/>
-    <w:lsdException w:name="Colorful List Accent 1" w:uiPriority="276"/>
-    <w:lsdException w:name="Colorful Grid Accent 1" w:uiPriority="277"/>
-    <w:lsdException w:name="Light Shading Accent 2" w:uiPriority="150"/>
-    <w:lsdException w:name="Light List Accent 2" w:uiPriority="151"/>
-    <w:lsdException w:name="Light Grid Accent 2" w:uiPriority="152"/>
-    <w:lsdException w:name="Medium Shading 1 Accent 2" w:uiPriority="153"/>
-    <w:lsdException w:name="Medium Shading 2 Accent 2" w:uiPriority="256"/>
-    <w:lsdException w:name="Medium List 1 Accent 2" w:uiPriority="257"/>
-    <w:lsdException w:name="Medium List 2 Accent 2" w:uiPriority="258"/>
-    <w:lsdException w:name="Medium Grid 1 Accent 2" w:uiPriority="259"/>
-    <w:lsdException w:name="Medium Grid 2 Accent 2" w:uiPriority="260"/>
-    <w:lsdException w:name="Medium Grid 3 Accent 2" w:uiPriority="261"/>
-    <w:lsdException w:name="Dark List Accent 2" w:uiPriority="274"/>
-    <w:lsdException w:name="Colorful Shading Accent 2" w:uiPriority="275"/>
-    <w:lsdException w:name="Colorful List Accent 2" w:uiPriority="276"/>
-    <w:lsdException w:name="Colorful Grid Accent 2" w:uiPriority="277"/>
-    <w:lsdException w:name="Light Shading Accent 3" w:uiPriority="150"/>
-    <w:lsdException w:name="Light List Accent 3" w:uiPriority="151"/>
-    <w:lsdException w:name="Light Grid Accent 3" w:uiPriority="152"/>
-    <w:lsdException w:name="Medium Shading 1 Accent 3" w:uiPriority="153"/>
-    <w:lsdException w:name="Medium Shading 2 Accent 3" w:uiPriority="256"/>
-    <w:lsdException w:name="Medium List 1 Accent 3" w:uiPriority="257"/>
-    <w:lsdException w:name="Medium List 2 Accent 3" w:uiPriority="258"/>
-    <w:lsdException w:name="Medium Grid 1 Accent 3" w:uiPriority="259"/>
-    <w:lsdException w:name="Medium Grid 2 Accent 3" w:uiPriority="260"/>
-    <w:lsdException w:name="Medium Grid 3 Accent 3" w:uiPriority="261"/>
-    <w:lsdException w:name="Dark List Accent 3" w:uiPriority="274"/>
-    <w:lsdException w:name="Colorful Shading Accent 3" w:uiPriority="275"/>
-    <w:lsdException w:name="Colorful List Accent 3" w:uiPriority="276"/>
-    <w:lsdException w:name="Colorful Grid Accent 3" w:uiPriority="277"/>
-    <w:lsdException w:name="Light Shading Accent 4" w:uiPriority="150"/>
-    <w:lsdException w:name="Light List Accent 4" w:uiPriority="151"/>
-    <w:lsdException w:name="Light Grid Accent 4" w:uiPriority="152"/>
-    <w:lsdException w:name="Medium Shading 1 Accent 4" w:uiPriority="153"/>
-    <w:lsdException w:name="Medium Shading 2 Accent 4" w:uiPriority="256"/>
-    <w:lsdException w:name="Medium List 1 Accent 4" w:uiPriority="257"/>
-    <w:lsdException w:name="Medium List 2 Accent 4" w:uiPriority="258"/>
-    <w:lsdException w:name="Medium Grid 1 Accent 4" w:uiPriority="259"/>
-    <w:lsdException w:name="Medium Grid 2 Accent 4" w:uiPriority="260"/>
-    <w:lsdException w:name="Medium Grid 3 Accent 4" w:uiPriority="261"/>
-    <w:lsdException w:name="Dark List Accent 4" w:uiPriority="274"/>
-    <w:lsdException w:name="Colorful Shading Accent 4" w:uiPriority="275"/>
-    <w:lsdException w:name="Colorful List Accent 4" w:uiPriority="276"/>
-    <w:lsdException w:name="Colorful Grid Accent 4" w:uiPriority="277"/>
-    <w:lsdException w:name="Light Shading Accent 5" w:uiPriority="150"/>
-    <w:lsdException w:name="Light List Accent 5" w:uiPriority="151"/>
-    <w:lsdException w:name="Light Grid Accent 5" w:uiPriority="152"/>
-    <w:lsdException w:name="Medium Shading 1 Accent 5" w:uiPriority="153"/>
-    <w:lsdException w:name="Medium Shading 2 Accent 5" w:uiPriority="256"/>
-    <w:lsdException w:name="Medium List 1 Accent 5" w:uiPriority="257"/>
-    <w:lsdException w:name="Medium List 2 Accent 5" w:uiPriority="258"/>
-    <w:lsdException w:name="Medium Grid 1 Accent 5" w:uiPriority="259"/>
-    <w:lsdException w:name="Medium Grid 2 Accent 5" w:uiPriority="260"/>
-    <w:lsdException w:name="Medium Grid 3 Accent 5" w:uiPriority="261"/>
-    <w:lsdException w:name="Dark List Accent 5" w:uiPriority="274"/>
-    <w:lsdException w:name="Colorful Shading Accent 5" w:uiPriority="275"/>
-    <w:lsdException w:name="Colorful List Accent 5" w:uiPriority="276"/>
-    <w:lsdException w:name="Colorful Grid Accent 5" w:uiPriority="277"/>
-    <w:lsdException w:name="Light Shading Accent 6" w:uiPriority="150"/>
-    <w:lsdException w:name="Light List Accent 6" w:uiPriority="151"/>
-    <w:lsdException w:name="Light Grid Accent 6" w:uiPriority="152"/>
-    <w:lsdException w:name="Medium Shading 1 Accent 6" w:uiPriority="153"/>
-    <w:lsdException w:name="Medium Shading 2 Accent 6" w:uiPriority="256"/>
-    <w:lsdException w:name="Medium List 1 Accent 6" w:uiPriority="257"/>
-    <w:lsdException w:name="Medium List 2 Accent 6" w:uiPriority="258"/>
-    <w:lsdException w:name="Medium Grid 1 Accent 6" w:uiPriority="259"/>
-    <w:lsdException w:name="Medium Grid 2 Accent 6" w:uiPriority="260"/>
-    <w:lsdException w:name="Medium Grid 3 Accent 6" w:uiPriority="261"/>
-    <w:lsdException w:name="Dark List Accent 6" w:uiPriority="274"/>
-    <w:lsdException w:name="Colorful Shading Accent 6" w:uiPriority="275"/>
-    <w:lsdException w:name="Colorful List Accent 6" w:uiPriority="276"/>
-    <w:lsdException w:name="Colorful Grid Accent 6" w:uiPriority="277"/>
-    <w:lsdException w:name="Subtle Emphasis" w:uiPriority="37" w:qFormat="1"/>
-    <w:lsdException w:name="Intense Emphasis" w:uiPriority="51" w:qFormat="1"/>
-    <w:lsdException w:name="Subtle Reference" w:uiPriority="73" w:qFormat="1"/>
-    <w:lsdException w:name="Intense Reference" w:uiPriority="80" w:qFormat="1"/>
-    <w:lsdException w:name="Book Title" w:uiPriority="81" w:qFormat="1"/>
-    <w:lsdException w:name="Bibliography" w:semiHidden="1" w:uiPriority="85" w:unhideWhenUsed="1"/>
-    <w:lsdException w:name="TOC Heading" w:semiHidden="1" w:uiPriority="87" w:unhideWhenUsed="1" w:qFormat="1"/>
-    <w:lsdException w:name="Plain Table 1" w:uiPriority="101"/>
-    <w:lsdException w:name="Plain Table 2" w:uiPriority="102"/>
-    <w:lsdException w:name="Plain Table 3" w:uiPriority="103"/>
-    <w:lsdException w:name="Plain Table 4" w:uiPriority="104"/>
-    <w:lsdException w:name="Plain Table 5" w:uiPriority="105"/>
-    <w:lsdException w:name="Grid Table Light" w:uiPriority="100"/>
-    <w:lsdException w:name="Grid Table 1 Light" w:uiPriority="112"/>
-    <w:lsdException w:name="Grid Table 2" w:uiPriority="113"/>
-    <w:lsdException w:name="Grid Table 3" w:uiPriority="114"/>
-    <w:lsdException w:name="Grid Table 4" w:uiPriority="115"/>
-    <w:lsdException w:name="Grid Table 5 Dark" w:uiPriority="128"/>
-    <w:lsdException w:name="Grid Table 6 Colorful" w:uiPriority="129"/>
-    <w:lsdException w:name="Grid Table 7 Colorful" w:uiPriority="130"/>
-    <w:lsdException w:name="Grid Table 1 Light Accent 1" w:uiPriority="112"/>
-    <w:lsdException w:name="Grid Table 2 Accent 1" w:uiPriority="113"/>
-    <w:lsdException w:name="Grid Table 3 Accent 1" w:uiPriority="114"/>
-    <w:lsdException w:name="Grid Table 4 Accent 1" w:uiPriority="115"/>
-    <w:lsdException w:name="Grid Table 5 Dark Accent 1" w:uiPriority="128"/>
-    <w:lsdException w:name="Grid Table 6 Colorful Accent 1" w:uiPriority="129"/>
-    <w:lsdException w:name="Grid Table 7 Colorful Accent 1" w:uiPriority="130"/>
-    <w:lsdException w:name="Grid Table 1 Light Accent 2" w:uiPriority="112"/>
-    <w:lsdException w:name="Grid Table 2 Accent 2" w:uiPriority="113"/>
-    <w:lsdException w:name="Grid Table 3 Accent 2" w:uiPriority="114"/>
-    <w:lsdException w:name="Grid Table 4 Accent 2" w:uiPriority="115"/>
-    <w:lsdException w:name="Grid Table 5 Dark Accent 2" w:uiPriority="128"/>
-    <w:lsdException w:name="Grid Table 6 Colorful Accent 2" w:uiPriority="129"/>
-    <w:lsdException w:name="Grid Table 7 Colorful Accent 2" w:uiPriority="130"/>
-    <w:lsdException w:name="Grid Table 1 Light Accent 3" w:uiPriority="112"/>
-    <w:lsdException w:name="Grid Table 2 Accent 3" w:uiPriority="113"/>
-    <w:lsdException w:name="Grid Table 3 Accent 3" w:uiPriority="114"/>
-    <w:lsdException w:name="Grid Table 4 Accent 3" w:uiPriority="115"/>
-    <w:lsdException w:name="Grid Table 5 Dark Accent 3" w:uiPriority="128"/>
-    <w:lsdException w:name="Grid Table 6 Colorful Accent 3" w:uiPriority="129"/>
-    <w:lsdException w:name="Grid Table 7 Colorful Accent 3" w:uiPriority="130"/>
-    <w:lsdException w:name="Grid Table 1 Light Accent 4" w:uiPriority="112"/>
-    <w:lsdException w:name="Grid Table 2 Accent 4" w:uiPriority="113"/>
-    <w:lsdException w:name="Grid Table 3 Accent 4" w:uiPriority="114"/>
-    <w:lsdException w:name="Grid Table 4 Accent 4" w:uiPriority="115"/>
-    <w:lsdException w:name="Grid Table 5 Dark Accent 4" w:uiPriority="128"/>
-    <w:lsdException w:name="Grid Table 6 Colorful Accent 4" w:uiPriority="129"/>
-    <w:lsdException w:name="Grid Table 7 Colorful Accent 4" w:uiPriority="130"/>
-    <w:lsdException w:name="Grid Table 1 Light Accent 5" w:uiPriority="112"/>
-    <w:lsdException w:name="Grid Table 2 Accent 5" w:uiPriority="113"/>
-    <w:lsdException w:name="Grid Table 3 Accent 5" w:uiPriority="114"/>
-    <w:lsdException w:name="Grid Table 4 Accent 5" w:uiPriority="115"/>
-    <w:lsdException w:name="Grid Table 5 Dark Accent 5" w:uiPriority="128"/>
-    <w:lsdException w:name="Grid Table 6 Colorful Accent 5" w:uiPriority="129"/>
-    <w:lsdException w:name="Grid Table 7 Colorful Accent 5" w:uiPriority="130"/>
-    <w:lsdException w:name="Grid Table 1 Light Accent 6" w:uiPriority="112"/>
-    <w:lsdException w:name="Grid Table 2 Accent 6" w:uiPriority="113"/>
-    <w:lsdException w:name="Grid Table 3 Accent 6" w:uiPriority="114"/>
-    <w:lsdException w:name="Grid Table 4 Accent 6" w:uiPriority="115"/>
-    <w:lsdException w:name="Grid Table 5 Dark Accent 6" w:uiPriority="128"/>
-    <w:lsdException w:name="Grid Table 6 Colorful Accent 6" w:uiPriority="129"/>
-    <w:lsdException w:name="Grid Table 7 Colorful Accent 6" w:uiPriority="130"/>
-    <w:lsdException w:name="List Table 1 Light" w:uiPriority="112"/>
-    <w:lsdException w:name="List Table 2" w:uiPriority="113"/>
-    <w:lsdException w:name="List Table 3" w:uiPriority="114"/>
-    <w:lsdException w:name="List Table 4" w:uiPriority="115"/>
-    <w:lsdException w:name="List Table 5 Dark" w:uiPriority="128"/>
-    <w:lsdException w:name="List Table 6 Colorful" w:uiPriority="129"/>
-    <w:lsdException w:name="List Table 7 Colorful" w:uiPriority="130"/>
-    <w:lsdException w:name="List Table 1 Light Accent 1" w:uiPriority="112"/>
-    <w:lsdException w:name="List Table 2 Accent 1" w:uiPriority="113"/>
-    <w:lsdException w:name="List Table 3 Accent 1" w:uiPriority="114"/>
-    <w:lsdException w:name="List Table 4 Accent 1" w:uiPriority="115"/>
-    <w:lsdException w:name="List Table 5 Dark Accent 1" w:uiPriority="128"/>
-    <w:lsdException w:name="List Table 6 Colorful Accent 1" w:uiPriority="129"/>
-    <w:lsdException w:name="List Table 7 Colorful Accent 1" w:uiPriority="130"/>
-    <w:lsdException w:name="List Table 1 Light Accent 2" w:uiPriority="112"/>
-    <w:lsdException w:name="List Table 2 Accent 2" w:uiPriority="113"/>
-    <w:lsdException w:name="List Table 3 Accent 2" w:uiPriority="114"/>
-    <w:lsdException w:name="List Table 4 Accent 2" w:uiPriority="115"/>
-    <w:lsdException w:name="List Table 5 Dark Accent 2" w:uiPriority="128"/>
-    <w:lsdException w:name="List Table 6 Colorful Accent 2" w:uiPriority="129"/>
-    <w:lsdException w:name="List Table 7 Colorful Accent 2" w:uiPriority="130"/>
-    <w:lsdException w:name="List Table 1 Light Accent 3" w:uiPriority="112"/>
-    <w:lsdException w:name="List Table 2 Accent 3" w:uiPriority="113"/>
-    <w:lsdException w:name="List Table 3 Accent 3" w:uiPriority="114"/>
-    <w:lsdException w:name="List Table 4 Accent 3" w:uiPriority="115"/>
-    <w:lsdException w:name="List Table 5 Dark Accent 3" w:uiPriority="128"/>
-    <w:lsdException w:name="List Table 6 Colorful Accent 3" w:uiPriority="129"/>
-    <w:lsdException w:name="List Table 7 Colorful Accent 3" w:uiPriority="130"/>
-    <w:lsdException w:name="List Table 1 Light Accent 4" w:uiPriority="112"/>
-    <w:lsdException w:name="List Table 2 Accent 4" w:uiPriority="113"/>
-    <w:lsdException w:name="List Table 3 Accent 4" w:uiPriority="114"/>
-    <w:lsdException w:name="List Table 4 Accent 4" w:uiPriority="115"/>
-    <w:lsdException w:name="List Table 5 Dark Accent 4" w:uiPriority="128"/>
-    <w:lsdException w:name="List Table 6 Colorful Accent 4" w:uiPriority="129"/>
-    <w:lsdException w:name="List Table 7 Colorful Accent 4" w:uiPriority="130"/>
-    <w:lsdException w:name="List Table 1 Light Accent 5" w:uiPriority="112"/>
-    <w:lsdException w:name="List Table 2 Accent 5" w:uiPriority="113"/>
-    <w:lsdException w:name="List Table 3 Accent 5" w:uiPriority="114"/>
-    <w:lsdException w:name="List Table 4 Accent 5" w:uiPriority="115"/>
-    <w:lsdException w:name="List Table 5 Dark Accent 5" w:uiPriority="128"/>
-    <w:lsdException w:name="List Table 6 Colorful Accent 5" w:uiPriority="129"/>
-    <w:lsdException w:name="List Table 7 Colorful Accent 5" w:uiPriority="130"/>
-    <w:lsdException w:name="List Table 1 Light Accent 6" w:uiPriority="112"/>
-    <w:lsdException w:name="List Table 2 Accent 6" w:uiPriority="113"/>
-    <w:lsdException w:name="List Table 3 Accent 6" w:uiPriority="114"/>
-    <w:lsdException w:name="List Table 4 Accent 6" w:uiPriority="115"/>
-    <w:lsdException w:name="List Table 5 Dark Accent 6" w:uiPriority="128"/>
-    <w:lsdException w:name="List Table 6 Colorful Accent 6" w:uiPriority="129"/>
-    <w:lsdException w:name="List Table 7 Colorful Accent 6" w:uiPriority="130"/>
-    <w:lsdException w:name="Mention" w:semiHidden="1" w:uiPriority="339" w:unhideWhenUsed="1"/>
-    <w:lsdException w:name="Smart Hyperlink" w:semiHidden="1" w:uiPriority="339" w:unhideWhenUsed="1"/>
-    <w:lsdException w:name="Hashtag" w:semiHidden="1" w:uiPriority="339" w:unhideWhenUsed="1"/>
-    <w:lsdException w:name="Unresolved Mention" w:semiHidden="1" w:uiPriority="339" w:unhideWhenUsed="1"/>
-    <w:lsdException w:name="Smart Link" w:semiHidden="1" w:uiPriority="339" w:unhideWhenUsed="1"/>
+    <w:lsdException w:name="Light Shading" w:uiPriority="336"/>
+    <w:lsdException w:name="Light List" w:uiPriority="337"/>
+    <w:lsdException w:name="Light Grid" w:uiPriority="338"/>
+    <w:lsdException w:name="Medium Shading 1" w:uiPriority="339"/>
+    <w:lsdException w:name="Medium Shading 2" w:uiPriority="598"/>
+    <w:lsdException w:name="Medium List 1" w:uiPriority="599"/>
+    <w:lsdException w:name="Medium List 2" w:uiPriority="600"/>
+    <w:lsdException w:name="Medium Grid 1" w:uiPriority="601"/>
+    <w:lsdException w:name="Medium Grid 2" w:uiPriority="608"/>
+    <w:lsdException w:name="Medium Grid 3" w:uiPriority="609"/>
+    <w:lsdException w:name="Dark List" w:uiPriority="628"/>
+    <w:lsdException w:name="Colorful Shading" w:uiPriority="629"/>
+    <w:lsdException w:name="Colorful List" w:uiPriority="630"/>
+    <w:lsdException w:name="Colorful Grid" w:uiPriority="631"/>
+    <w:lsdException w:name="Light Shading Accent 1" w:uiPriority="336"/>
+    <w:lsdException w:name="Light List Accent 1" w:uiPriority="337"/>
+    <w:lsdException w:name="Light Grid Accent 1" w:uiPriority="338"/>
+    <w:lsdException w:name="Medium Shading 1 Accent 1" w:uiPriority="339"/>
+    <w:lsdException w:name="Medium Shading 2 Accent 1" w:uiPriority="598"/>
+    <w:lsdException w:name="Medium List 1 Accent 1" w:uiPriority="599"/>
+    <w:lsdException w:name="Revision" w:semiHidden="1" w:uiPriority="825"/>
+    <w:lsdException w:name="List Paragraph" w:uiPriority="130" w:qFormat="1"/>
+    <w:lsdException w:name="Quote" w:uiPriority="101" w:qFormat="1"/>
+    <w:lsdException w:name="Intense Quote" w:uiPriority="114" w:qFormat="1"/>
+    <w:lsdException w:name="Medium List 2 Accent 1" w:uiPriority="600"/>
+    <w:lsdException w:name="Medium Grid 1 Accent 1" w:uiPriority="601"/>
+    <w:lsdException w:name="Medium Grid 2 Accent 1" w:uiPriority="608"/>
+    <w:lsdException w:name="Medium Grid 3 Accent 1" w:uiPriority="609"/>
+    <w:lsdException w:name="Dark List Accent 1" w:uiPriority="628"/>
+    <w:lsdException w:name="Colorful Shading Accent 1" w:uiPriority="629"/>
+    <w:lsdException w:name="Colorful List Accent 1" w:uiPriority="630"/>
+    <w:lsdException w:name="Colorful Grid Accent 1" w:uiPriority="631"/>
+    <w:lsdException w:name="Light Shading Accent 2" w:uiPriority="336"/>
+    <w:lsdException w:name="Light List Accent 2" w:uiPriority="337"/>
+    <w:lsdException w:name="Light Grid Accent 2" w:uiPriority="338"/>
+    <w:lsdException w:name="Medium Shading 1 Accent 2" w:uiPriority="339"/>
+    <w:lsdException w:name="Medium Shading 2 Accent 2" w:uiPriority="598"/>
+    <w:lsdException w:name="Medium List 1 Accent 2" w:uiPriority="599"/>
+    <w:lsdException w:name="Medium List 2 Accent 2" w:uiPriority="600"/>
+    <w:lsdException w:name="Medium Grid 1 Accent 2" w:uiPriority="601"/>
+    <w:lsdException w:name="Medium Grid 2 Accent 2" w:uiPriority="608"/>
+    <w:lsdException w:name="Medium Grid 3 Accent 2" w:uiPriority="609"/>
+    <w:lsdException w:name="Dark List Accent 2" w:uiPriority="628"/>
+    <w:lsdException w:name="Colorful Shading Accent 2" w:uiPriority="629"/>
+    <w:lsdException w:name="Colorful List Accent 2" w:uiPriority="630"/>
+    <w:lsdException w:name="Colorful Grid Accent 2" w:uiPriority="631"/>
+    <w:lsdException w:name="Light Shading Accent 3" w:uiPriority="336"/>
+    <w:lsdException w:name="Light List Accent 3" w:uiPriority="337"/>
+    <w:lsdException w:name="Light Grid Accent 3" w:uiPriority="338"/>
+    <w:lsdException w:name="Medium Shading 1 Accent 3" w:uiPriority="339"/>
+    <w:lsdException w:name="Medium Shading 2 Accent 3" w:uiPriority="598"/>
+    <w:lsdException w:name="Medium List 1 Accent 3" w:uiPriority="599"/>
+    <w:lsdException w:name="Medium List 2 Accent 3" w:uiPriority="600"/>
+    <w:lsdException w:name="Medium Grid 1 Accent 3" w:uiPriority="601"/>
+    <w:lsdException w:name="Medium Grid 2 Accent 3" w:uiPriority="608"/>
+    <w:lsdException w:name="Medium Grid 3 Accent 3" w:uiPriority="609"/>
+    <w:lsdException w:name="Dark List Accent 3" w:uiPriority="628"/>
+    <w:lsdException w:name="Colorful Shading Accent 3" w:uiPriority="629"/>
+    <w:lsdException w:name="Colorful List Accent 3" w:uiPriority="630"/>
+    <w:lsdException w:name="Colorful Grid Accent 3" w:uiPriority="631"/>
+    <w:lsdException w:name="Light Shading Accent 4" w:uiPriority="336"/>
+    <w:lsdException w:name="Light List Accent 4" w:uiPriority="337"/>
+    <w:lsdException w:name="Light Grid Accent 4" w:uiPriority="338"/>
+    <w:lsdException w:name="Medium Shading 1 Accent 4" w:uiPriority="339"/>
+    <w:lsdException w:name="Medium Shading 2 Accent 4" w:uiPriority="598"/>
+    <w:lsdException w:name="Medium List 1 Accent 4" w:uiPriority="599"/>
+    <w:lsdException w:name="Medium List 2 Accent 4" w:uiPriority="600"/>
+    <w:lsdException w:name="Medium Grid 1 Accent 4" w:uiPriority="601"/>
+    <w:lsdException w:name="Medium Grid 2 Accent 4" w:uiPriority="608"/>
+    <w:lsdException w:name="Medium Grid 3 Accent 4" w:uiPriority="609"/>
+    <w:lsdException w:name="Dark List Accent 4" w:uiPriority="628"/>
+    <w:lsdException w:name="Colorful Shading Accent 4" w:uiPriority="629"/>
+    <w:lsdException w:name="Colorful List Accent 4" w:uiPriority="630"/>
+    <w:lsdException w:name="Colorful Grid Accent 4" w:uiPriority="631"/>
+    <w:lsdException w:name="Light Shading Accent 5" w:uiPriority="336"/>
+    <w:lsdException w:name="Light List Accent 5" w:uiPriority="337"/>
+    <w:lsdException w:name="Light Grid Accent 5" w:uiPriority="338"/>
+    <w:lsdException w:name="Medium Shading 1 Accent 5" w:uiPriority="339"/>
+    <w:lsdException w:name="Medium Shading 2 Accent 5" w:uiPriority="598"/>
+    <w:lsdException w:name="Medium List 1 Accent 5" w:uiPriority="599"/>
+    <w:lsdException w:name="Medium List 2 Accent 5" w:uiPriority="600"/>
+    <w:lsdException w:name="Medium Grid 1 Accent 5" w:uiPriority="601"/>
+    <w:lsdException w:name="Medium Grid 2 Accent 5" w:uiPriority="608"/>
+    <w:lsdException w:name="Medium Grid 3 Accent 5" w:uiPriority="609"/>
+    <w:lsdException w:name="Dark List Accent 5" w:uiPriority="628"/>
+    <w:lsdException w:name="Colorful Shading Accent 5" w:uiPriority="629"/>
+    <w:lsdException w:name="Colorful List Accent 5" w:uiPriority="630"/>
+    <w:lsdException w:name="Colorful Grid Accent 5" w:uiPriority="631"/>
+    <w:lsdException w:name="Light Shading Accent 6" w:uiPriority="336"/>
+    <w:lsdException w:name="Light List Accent 6" w:uiPriority="337"/>
+    <w:lsdException w:name="Light Grid Accent 6" w:uiPriority="338"/>
+    <w:lsdException w:name="Medium Shading 1 Accent 6" w:uiPriority="339"/>
+    <w:lsdException w:name="Medium Shading 2 Accent 6" w:uiPriority="598"/>
+    <w:lsdException w:name="Medium List 1 Accent 6" w:uiPriority="599"/>
+    <w:lsdException w:name="Medium List 2 Accent 6" w:uiPriority="600"/>
+    <w:lsdException w:name="Medium Grid 1 Accent 6" w:uiPriority="601"/>
+    <w:lsdException w:name="Medium Grid 2 Accent 6" w:uiPriority="608"/>
+    <w:lsdException w:name="Medium Grid 3 Accent 6" w:uiPriority="609"/>
+    <w:lsdException w:name="Dark List Accent 6" w:uiPriority="628"/>
+    <w:lsdException w:name="Colorful Shading Accent 6" w:uiPriority="629"/>
+    <w:lsdException w:name="Colorful List Accent 6" w:uiPriority="630"/>
+    <w:lsdException w:name="Colorful Grid Accent 6" w:uiPriority="631"/>
+    <w:lsdException w:name="Subtle Emphasis" w:uiPriority="55" w:qFormat="1"/>
+    <w:lsdException w:name="Intense Emphasis" w:uiPriority="81" w:qFormat="1"/>
+    <w:lsdException w:name="Subtle Reference" w:uiPriority="115" w:qFormat="1"/>
+    <w:lsdException w:name="Intense Reference" w:uiPriority="128" w:qFormat="1"/>
+    <w:lsdException w:name="Book Title" w:uiPriority="129" w:qFormat="1"/>
+    <w:lsdException w:name="Bibliography" w:semiHidden="1" w:uiPriority="133" w:unhideWhenUsed="1"/>
+    <w:lsdException w:name="TOC Heading" w:semiHidden="1" w:uiPriority="135" w:unhideWhenUsed="1" w:qFormat="1"/>
+    <w:lsdException w:name="Plain Table 1" w:uiPriority="257"/>
+    <w:lsdException w:name="Plain Table 2" w:uiPriority="258"/>
+    <w:lsdException w:name="Plain Table 3" w:uiPriority="259"/>
+    <w:lsdException w:name="Plain Table 4" w:uiPriority="260"/>
+    <w:lsdException w:name="Plain Table 5" w:uiPriority="261"/>
+    <w:lsdException w:name="Grid Table Light" w:uiPriority="256"/>
+    <w:lsdException w:name="Grid Table 1 Light" w:uiPriority="274"/>
+    <w:lsdException w:name="Grid Table 2" w:uiPriority="275"/>
+    <w:lsdException w:name="Grid Table 3" w:uiPriority="276"/>
+    <w:lsdException w:name="Grid Table 4" w:uiPriority="277"/>
+    <w:lsdException w:name="Grid Table 5 Dark" w:uiPriority="296"/>
+    <w:lsdException w:name="Grid Table 6 Colorful" w:uiPriority="297"/>
+    <w:lsdException w:name="Grid Table 7 Colorful" w:uiPriority="304"/>
+    <w:lsdException w:name="Grid Table 1 Light Accent 1" w:uiPriority="274"/>
+    <w:lsdException w:name="Grid Table 2 Accent 1" w:uiPriority="275"/>
+    <w:lsdException w:name="Grid Table 3 Accent 1" w:uiPriority="276"/>
+    <w:lsdException w:name="Grid Table 4 Accent 1" w:uiPriority="277"/>
+    <w:lsdException w:name="Grid Table 5 Dark Accent 1" w:uiPriority="296"/>
+    <w:lsdException w:name="Grid Table 6 Colorful Accent 1" w:uiPriority="297"/>
+    <w:lsdException w:name="Grid Table 7 Colorful Accent 1" w:uiPriority="304"/>
+    <w:lsdException w:name="Grid Table 1 Light Accent 2" w:uiPriority="274"/>
+    <w:lsdException w:name="Grid Table 2 Accent 2" w:uiPriority="275"/>
+    <w:lsdException w:name="Grid Table 3 Accent 2" w:uiPriority="276"/>
+    <w:lsdException w:name="Grid Table 4 Accent 2" w:uiPriority="277"/>
+    <w:lsdException w:name="Grid Table 5 Dark Accent 2" w:uiPriority="296"/>
+    <w:lsdException w:name="Grid Table 6 Colorful Accent 2" w:uiPriority="297"/>
+    <w:lsdException w:name="Grid Table 7 Colorful Accent 2" w:uiPriority="304"/>
+    <w:lsdException w:name="Grid Table 1 Light Accent 3" w:uiPriority="274"/>
+    <w:lsdException w:name="Grid Table 2 Accent 3" w:uiPriority="275"/>
+    <w:lsdException w:name="Grid Table 3 Accent 3" w:uiPriority="276"/>
+    <w:lsdException w:name="Grid Table 4 Accent 3" w:uiPriority="277"/>
+    <w:lsdException w:name="Grid Table 5 Dark Accent 3" w:uiPriority="296"/>
+    <w:lsdException w:name="Grid Table 6 Colorful Accent 3" w:uiPriority="297"/>
+    <w:lsdException w:name="Grid Table 7 Colorful Accent 3" w:uiPriority="304"/>
+    <w:lsdException w:name="Grid Table 1 Light Accent 4" w:uiPriority="274"/>
+    <w:lsdException w:name="Grid Table 2 Accent 4" w:uiPriority="275"/>
+    <w:lsdException w:name="Grid Table 3 Accent 4" w:uiPriority="276"/>
+    <w:lsdException w:name="Grid Table 4 Accent 4" w:uiPriority="277"/>
+    <w:lsdException w:name="Grid Table 5 Dark Accent 4" w:uiPriority="296"/>
+    <w:lsdException w:name="Grid Table 6 Colorful Accent 4" w:uiPriority="297"/>
+    <w:lsdException w:name="Grid Table 7 Colorful Accent 4" w:uiPriority="304"/>
+    <w:lsdException w:name="Grid Table 1 Light Accent 5" w:uiPriority="274"/>
+    <w:lsdException w:name="Grid Table 2 Accent 5" w:uiPriority="275"/>
+    <w:lsdException w:name="Grid Table 3 Accent 5" w:uiPriority="276"/>
+    <w:lsdException w:name="Grid Table 4 Accent 5" w:uiPriority="277"/>
+    <w:lsdException w:name="Grid Table 5 Dark Accent 5" w:uiPriority="296"/>
+    <w:lsdException w:name="Grid Table 6 Colorful Accent 5" w:uiPriority="297"/>
+    <w:lsdException w:name="Grid Table 7 Colorful Accent 5" w:uiPriority="304"/>
+    <w:lsdException w:name="Grid Table 1 Light Accent 6" w:uiPriority="274"/>
+    <w:lsdException w:name="Grid Table 2 Accent 6" w:uiPriority="275"/>
+    <w:lsdException w:name="Grid Table 3 Accent 6" w:uiPriority="276"/>
+    <w:lsdException w:name="Grid Table 4 Accent 6" w:uiPriority="277"/>
+    <w:lsdException w:name="Grid Table 5 Dark Accent 6" w:uiPriority="296"/>
+    <w:lsdException w:name="Grid Table 6 Colorful Accent 6" w:uiPriority="297"/>
+    <w:lsdException w:name="Grid Table 7 Colorful Accent 6" w:uiPriority="304"/>
+    <w:lsdException w:name="List Table 1 Light" w:uiPriority="274"/>
+    <w:lsdException w:name="List Table 2" w:uiPriority="275"/>
+    <w:lsdException w:name="List Table 3" w:uiPriority="276"/>
+    <w:lsdException w:name="List Table 4" w:uiPriority="277"/>
+    <w:lsdException w:name="List Table 5 Dark" w:uiPriority="296"/>
+    <w:lsdException w:name="List Table 6 Colorful" w:uiPriority="297"/>
+    <w:lsdException w:name="List Table 7 Colorful" w:uiPriority="304"/>
+    <w:lsdException w:name="List Table 1 Light Accent 1" w:uiPriority="274"/>
+    <w:lsdException w:name="List Table 2 Accent 1" w:uiPriority="275"/>
+    <w:lsdException w:name="List Table 3 Accent 1" w:uiPriority="276"/>
+    <w:lsdException w:name="List Table 4 Accent 1" w:uiPriority="277"/>
+    <w:lsdException w:name="List Table 5 Dark Accent 1" w:uiPriority="296"/>
+    <w:lsdException w:name="List Table 6 Colorful Accent 1" w:uiPriority="297"/>
+    <w:lsdException w:name="List Table 7 Colorful Accent 1" w:uiPriority="304"/>
+    <w:lsdException w:name="List Table 1 Light Accent 2" w:uiPriority="274"/>
+    <w:lsdException w:name="List Table 2 Accent 2" w:uiPriority="275"/>
+    <w:lsdException w:name="List Table 3 Accent 2" w:uiPriority="276"/>
+    <w:lsdException w:name="List Table 4 Accent 2" w:uiPriority="277"/>
+    <w:lsdException w:name="List Table 5 Dark Accent 2" w:uiPriority="296"/>
+    <w:lsdException w:name="List Table 6 Colorful Accent 2" w:uiPriority="297"/>
+    <w:lsdException w:name="List Table 7 Colorful Accent 2" w:uiPriority="304"/>
+    <w:lsdException w:name="List Table 1 Light Accent 3" w:uiPriority="274"/>
+    <w:lsdException w:name="List Table 2 Accent 3" w:uiPriority="275"/>
+    <w:lsdException w:name="List Table 3 Accent 3" w:uiPriority="276"/>
+    <w:lsdException w:name="List Table 4 Accent 3" w:uiPriority="277"/>
+    <w:lsdException w:name="List Table 5 Dark Accent 3" w:uiPriority="296"/>
+    <w:lsdException w:name="List Table 6 Colorful Accent 3" w:uiPriority="297"/>
+    <w:lsdException w:name="List Table 7 Colorful Accent 3" w:uiPriority="304"/>
+    <w:lsdException w:name="List Table 1 Light Accent 4" w:uiPriority="274"/>
+    <w:lsdException w:name="List Table 2 Accent 4" w:uiPriority="275"/>
+    <w:lsdException w:name="List Table 3 Accent 4" w:uiPriority="276"/>
+    <w:lsdException w:name="List Table 4 Accent 4" w:uiPriority="277"/>
+    <w:lsdException w:name="List Table 5 Dark Accent 4" w:uiPriority="296"/>
+    <w:lsdException w:name="List Table 6 Colorful Accent 4" w:uiPriority="297"/>
+    <w:lsdException w:name="List Table 7 Colorful Accent 4" w:uiPriority="304"/>
+    <w:lsdException w:name="List Table 1 Light Accent 5" w:uiPriority="274"/>
+    <w:lsdException w:name="List Table 2 Accent 5" w:uiPriority="275"/>
+    <w:lsdException w:name="List Table 3 Accent 5" w:uiPriority="276"/>
+    <w:lsdException w:name="List Table 4 Accent 5" w:uiPriority="277"/>
+    <w:lsdException w:name="List Table 5 Dark Accent 5" w:uiPriority="296"/>
+    <w:lsdException w:name="List Table 6 Colorful Accent 5" w:uiPriority="297"/>
+    <w:lsdException w:name="List Table 7 Colorful Accent 5" w:uiPriority="304"/>
+    <w:lsdException w:name="List Table 1 Light Accent 6" w:uiPriority="274"/>
+    <w:lsdException w:name="List Table 2 Accent 6" w:uiPriority="275"/>
+    <w:lsdException w:name="List Table 3 Accent 6" w:uiPriority="276"/>
+    <w:lsdException w:name="List Table 4 Accent 6" w:uiPriority="277"/>
+    <w:lsdException w:name="List Table 5 Dark Accent 6" w:uiPriority="296"/>
+    <w:lsdException w:name="List Table 6 Colorful Accent 6" w:uiPriority="297"/>
+    <w:lsdException w:name="List Table 7 Colorful Accent 6" w:uiPriority="304"/>
+    <w:lsdException w:name="Mention" w:semiHidden="1" w:uiPriority="825" w:unhideWhenUsed="1"/>
+    <w:lsdException w:name="Smart Hyperlink" w:semiHidden="1" w:uiPriority="825" w:unhideWhenUsed="1"/>
+    <w:lsdException w:name="Hashtag" w:semiHidden="1" w:uiPriority="825" w:unhideWhenUsed="1"/>
+    <w:lsdException w:name="Unresolved Mention" w:semiHidden="1" w:uiPriority="825" w:unhideWhenUsed="1"/>
+    <w:lsdException w:name="Smart Link" w:semiHidden="1" w:uiPriority="825" w:unhideWhenUsed="1"/>
   </w:latentStyles>
   <w:style w:type="paragraph" w:default="1" w:styleId="a">
     <w:name w:val="Normal"/>

--- a/문서/설계서-시스템설계서-3조.docx
+++ b/문서/설계서-시스템설계서-3조.docx
@@ -8382,7 +8382,7 @@
                 <w:b w:val="0"/>
                 <w:rtl w:val="off"/>
               </w:rPr>
-              <w:t>회원탈퇴 이유 선택 / 입력</w:t>
+              <w:t>회원탈퇴 사유 선택 / 입력</w:t>
             </w:r>
           </w:p>
         </w:tc>
@@ -8543,7 +8543,7 @@
                 <w:b w:val="0"/>
                 <w:rtl w:val="off"/>
               </w:rPr>
-              <w:t>회원탈퇴 확인</w:t>
+              <w:t>회원탈퇴 최종 확인</w:t>
             </w:r>
           </w:p>
         </w:tc>
@@ -9305,60 +9305,69 @@
         <w:br w:type="page"/>
       </w:r>
       <w:bookmarkStart w:id="7" w:name="_Toc256870333"/>
+    </w:p>
+    <w:p>
+      <w:pPr>
+        <w:pStyle w:val="Arial14pt"/>
+      </w:pPr>
+      <w:bookmarkEnd w:id="7"/>
+      <w:bookmarkStart w:id="8" w:name="_Toc256870337"/>
       <w:r>
         <w:rPr>
           <w:rFonts w:hint="eastAsia"/>
         </w:rPr>
-        <w:t>시스템</w:t>
-      </w:r>
+        <w:t>Flow Chart</w:t>
+      </w:r>
+      <w:bookmarkEnd w:id="8"/>
+    </w:p>
+    <w:p>
+      <w:pPr>
+        <w:pStyle w:val="Arial1"/>
+      </w:pPr>
+      <w:bookmarkStart w:id="9" w:name="_Toc256870338"/>
       <w:r>
         <w:rPr>
           <w:rFonts w:hint="eastAsia"/>
         </w:rPr>
-        <w:t xml:space="preserve"> </w:t>
+        <w:t>서버</w:t>
       </w:r>
       <w:r>
         <w:rPr>
           <w:rFonts w:hint="eastAsia"/>
         </w:rPr>
-        <w:t>논리적</w:t>
-      </w:r>
-      <w:r>
-        <w:rPr>
+        <w:t xml:space="preserve"> Flow Chart</w:t>
+      </w:r>
+      <w:bookmarkEnd w:id="9"/>
+    </w:p>
+    <w:p>
+      <w:pPr>
+        <w:pStyle w:val="Arial2"/>
+      </w:pPr>
+      <w:r>
+        <w:rPr>
+          <w:lang w:eastAsia="ko-KR"/>
           <w:rFonts w:hint="eastAsia"/>
-        </w:rPr>
-        <w:t xml:space="preserve"> </w:t>
+          <w:rtl w:val="off"/>
+        </w:rPr>
+        <w:t xml:space="preserve">Text mining </w:t>
       </w:r>
       <w:r>
         <w:rPr>
           <w:rFonts w:hint="eastAsia"/>
         </w:rPr>
-        <w:t>구성도</w:t>
-      </w:r>
-      <w:bookmarkEnd w:id="7"/>
+        <w:t>Flow Chart</w:t>
+      </w:r>
     </w:p>
     <w:p>
       <w:pPr>
         <w:jc w:val="center"/>
       </w:pPr>
-      <w:bookmarkStart w:id="8" w:name="_Toc255994710"/>
-    </w:p>
-    <w:p>
-      <w:pPr>
-        <w:jc w:val="center"/>
-        <w:rPr>
-          <w:rFonts w:ascii="굴림체" w:eastAsia="굴림체" w:hAnsi="굴림체"/>
-        </w:rPr>
-      </w:pPr>
-      <w:r>
-        <w:rPr>
-          <w:noProof/>
-        </w:rPr>
+      <w:r>
         <w:drawing>
-          <wp:inline distT="0" distB="0" distL="0" distR="0">
-            <wp:extent cx="5391150" cy="3495675"/>
-            <wp:effectExtent l="6350" t="6350" r="6350" b="6350"/>
-            <wp:docPr id="1027" name="shape1027" hidden="0"/>
+          <wp:inline distT="0" distB="0" distL="180" distR="180">
+            <wp:extent cx="1352550" cy="3038475"/>
+            <wp:effectExtent l="0" t="0" r="0" b="0"/>
+            <wp:docPr id="1056" name="shape1056" hidden="0"/>
             <wp:cNvGraphicFramePr/>
             <a:graphic xmlns:a="http://schemas.openxmlformats.org/drawingml/2006/main">
               <a:graphicData uri="http://schemas.openxmlformats.org/drawingml/2006/picture">
@@ -9383,16 +9392,9 @@
                   <pic:spPr>
                     <a:xfrm>
                       <a:off x="0" y="0"/>
-                      <a:ext cx="5391150" cy="3495675"/>
+                      <a:ext cx="1352550" cy="3038475"/>
                     </a:xfrm>
                     <a:prstGeom prst="rect"/>
-                    <a:noFill/>
-                    <a:ln w="6350">
-                      <a:solidFill>
-                        <a:srgbClr val="000000"/>
-                      </a:solidFill>
-                      <a:miter lim="800000"/>
-                    </a:ln>
                   </pic:spPr>
                 </pic:pic>
               </a:graphicData>
@@ -9400,104 +9402,158 @@
           </wp:inline>
         </w:drawing>
       </w:r>
-      <w:r>
-        <w:rPr>
-          <w:rFonts w:ascii="굴림체" w:eastAsia="굴림체" w:hAnsi="굴림체" w:hint="eastAsia"/>
-        </w:rPr>
-        <w:t xml:space="preserve">&lt; 그림 4.1.2 시스템 </w:t>
-      </w:r>
-      <w:r>
-        <w:rPr>
-          <w:rFonts w:ascii="굴림체" w:eastAsia="굴림체" w:hAnsi="굴림체" w:hint="eastAsia"/>
-        </w:rPr>
-        <w:t>논</w:t>
-      </w:r>
-      <w:r>
-        <w:rPr>
-          <w:rFonts w:ascii="굴림체" w:eastAsia="굴림체" w:hAnsi="굴림체" w:hint="eastAsia"/>
-        </w:rPr>
-        <w:t>리적 구성도 &gt;</w:t>
-      </w:r>
-    </w:p>
-    <w:p>
-      <w:bookmarkEnd w:id="8"/>
-    </w:p>
-    <w:p>
-      <w:pPr>
-        <w:pStyle w:val="Arial14pt"/>
+    </w:p>
+    <w:p>
+      <w:pPr>
+        <w:pStyle w:val="MS"/>
+        <w:tabs>
+          <w:tab w:val="left" w:pos="1260"/>
+        </w:tabs>
+      </w:pPr>
+    </w:p>
+    <w:p>
+      <w:pPr>
+        <w:pStyle w:val="MS"/>
+        <w:tabs>
+          <w:tab w:val="left" w:pos="1260"/>
+        </w:tabs>
+      </w:pPr>
+    </w:p>
+    <w:p>
+      <w:pPr>
+        <w:ind w:left="1260" w:firstLine="0"/>
+        <w:numPr>
+          <w:ilvl w:val="0"/>
+          <w:numId w:val="3"/>
+        </w:numPr>
+        <w:tabs>
+          <w:tab w:val="num" w:pos="1260"/>
+        </w:tabs>
+        <w:rPr>
+          <w:rFonts w:ascii="굴림" w:eastAsia="굴림" w:hAnsi="굴림"/>
+        </w:rPr>
+      </w:pPr>
+      <w:r>
+        <w:rPr>
+          <w:lang w:eastAsia="ko-KR"/>
+          <w:rFonts w:ascii="굴림" w:eastAsia="굴림" w:hAnsi="굴림"/>
+          <w:rtl w:val="off"/>
+        </w:rPr>
+        <w:t>PDF 파일을 원하는</w:t>
+      </w:r>
+    </w:p>
+    <w:p>
+      <w:pPr>
+        <w:ind w:left="1260" w:firstLine="0"/>
+        <w:numPr>
+          <w:ilvl w:val="0"/>
+          <w:numId w:val="3"/>
+        </w:numPr>
+        <w:tabs>
+          <w:tab w:val="num" w:pos="1260"/>
+        </w:tabs>
+        <w:rPr>
+          <w:rFonts w:ascii="굴림" w:eastAsia="굴림" w:hAnsi="굴림"/>
+        </w:rPr>
+      </w:pPr>
+      <w:r>
+        <w:rPr>
+          <w:rFonts w:ascii="굴림" w:eastAsia="굴림" w:hAnsi="굴림" w:hint="eastAsia"/>
+        </w:rPr>
+        <w:t>사용자가 회원가입을 원할 경우 회원가입 페이지로 이동한다.</w:t>
+      </w:r>
+    </w:p>
+    <w:p>
+      <w:pPr>
+        <w:ind w:left="1260" w:firstLine="0"/>
+        <w:numPr>
+          <w:ilvl w:val="0"/>
+          <w:numId w:val="3"/>
+        </w:numPr>
+        <w:tabs>
+          <w:tab w:val="num" w:pos="1260"/>
+        </w:tabs>
+        <w:rPr>
+          <w:rFonts w:ascii="굴림" w:eastAsia="굴림" w:hAnsi="굴림"/>
+        </w:rPr>
+      </w:pPr>
+      <w:r>
+        <w:rPr>
+          <w:rFonts w:ascii="굴림" w:eastAsia="굴림" w:hAnsi="굴림" w:hint="eastAsia"/>
+        </w:rPr>
+        <w:t>휴대폰 번호를 활용하여 본인인증을 하게 되는데 이때 아임포트 다날 SNS 본인 인증 서비스를 활용한다.</w:t>
+      </w:r>
+    </w:p>
+    <w:p>
+      <w:pPr>
+        <w:ind w:left="1260" w:firstLine="0"/>
+        <w:numPr>
+          <w:ilvl w:val="0"/>
+          <w:numId w:val="3"/>
+        </w:numPr>
+        <w:tabs>
+          <w:tab w:val="num" w:pos="1260"/>
+        </w:tabs>
+        <w:rPr>
+          <w:rFonts w:ascii="굴림" w:eastAsia="굴림" w:hAnsi="굴림"/>
+        </w:rPr>
+      </w:pPr>
+      <w:r>
+        <w:rPr>
+          <w:rFonts w:ascii="굴림" w:eastAsia="굴림" w:hAnsi="굴림" w:hint="eastAsia"/>
+        </w:rPr>
+        <w:t>지역인증을 할 때는 GPS로 사용자의 위도와 경도의 정보를 받아 NAVER CLOUD API의 MAP 역 지오코딩으로 위도, 경도를 도로명 주소로 변경하고 이를 통해 인증한다.</w:t>
+      </w:r>
+    </w:p>
+    <w:p/>
+    <w:p>
+      <w:pPr>
+        <w:pStyle w:val="Arial2"/>
+        <w:ind w:left="566" w:rightChars="0" w:right="200" w:hanging="144"/>
+        <w:numPr>
+          <w:ilvl w:val="1"/>
+          <w:numId w:val="1"/>
+        </w:numPr>
+        <w:rPr>
+          <w:sz w:val="24"/>
+          <w:szCs w:val="28"/>
+        </w:rPr>
       </w:pPr>
       <w:r>
         <w:br w:type="page"/>
       </w:r>
-      <w:bookmarkStart w:id="9" w:name="_Toc256870334"/>
-      <w:r>
-        <w:rPr>
+      <w:r>
+        <w:rPr>
+          <w:lang w:eastAsia="ko-KR"/>
           <w:rFonts w:hint="eastAsia"/>
-        </w:rPr>
-        <w:t>구성요소</w:t>
+          <w:sz w:val="24"/>
+          <w:szCs w:val="28"/>
+          <w:rtl w:val="off"/>
+        </w:rPr>
+        <w:t xml:space="preserve">최초 실행 시 </w:t>
       </w:r>
       <w:r>
         <w:rPr>
           <w:rFonts w:hint="eastAsia"/>
-        </w:rPr>
-        <w:t xml:space="preserve"> </w:t>
-      </w:r>
-      <w:r>
-        <w:rPr>
-          <w:rFonts w:hint="eastAsia"/>
-        </w:rPr>
-        <w:t>별</w:t>
-      </w:r>
-      <w:r>
-        <w:rPr>
-          <w:rFonts w:hint="eastAsia"/>
-        </w:rPr>
-        <w:t xml:space="preserve"> Diagram</w:t>
-      </w:r>
-      <w:bookmarkEnd w:id="9"/>
-    </w:p>
-    <w:p>
-      <w:pPr>
-        <w:pStyle w:val="Arial1"/>
-      </w:pPr>
-      <w:bookmarkStart w:id="10" w:name="_Toc256870335"/>
-      <w:r>
-        <w:rPr>
-          <w:rFonts w:hint="eastAsia"/>
-        </w:rPr>
-        <w:t>서버</w:t>
-      </w:r>
-      <w:r>
-        <w:rPr>
-          <w:rFonts w:hint="eastAsia"/>
-        </w:rPr>
-        <w:t xml:space="preserve"> Block Diagram</w:t>
-      </w:r>
-      <w:bookmarkEnd w:id="10"/>
-    </w:p>
-    <w:p/>
+          <w:sz w:val="24"/>
+          <w:szCs w:val="28"/>
+        </w:rPr>
+        <w:t>Flow Chart</w:t>
+      </w:r>
+    </w:p>
     <w:p>
       <w:pPr>
         <w:jc w:val="center"/>
-        <w:rPr>
-          <w:rFonts w:ascii="굴림체" w:eastAsia="굴림체" w:hAnsi="굴림체"/>
-        </w:rPr>
-      </w:pPr>
-      <w:r>
-        <w:rPr>
-          <w:rFonts w:ascii="굴림체" w:eastAsia="굴림체" w:hAnsi="굴림체" w:hint="eastAsia"/>
-        </w:rPr>
-        <w:t>&lt;</w:t>
-      </w:r>
-      <w:r>
-        <w:rPr>
-          <w:noProof/>
+      </w:pPr>
+      <w:r>
+        <w:rPr>
+          <w:rFonts w:ascii="굴림" w:eastAsia="굴림" w:hAnsi="굴림"/>
         </w:rPr>
         <w:drawing>
-          <wp:inline distT="0" distB="0" distL="0" distR="0">
-            <wp:extent cx="5391150" cy="5772150"/>
+          <wp:inline distT="0" distB="0" distL="180" distR="180">
+            <wp:extent cx="2847975" cy="3638550"/>
             <wp:effectExtent l="0" t="0" r="0" b="0"/>
-            <wp:docPr id="1028" name="shape1028" hidden="0"/>
+            <wp:docPr id="1063" name="shape1063" hidden="0"/>
             <wp:cNvGraphicFramePr/>
             <a:graphic xmlns:a="http://schemas.openxmlformats.org/drawingml/2006/main">
               <a:graphicData uri="http://schemas.openxmlformats.org/drawingml/2006/picture">
@@ -9522,14 +9578,9 @@
                   <pic:spPr>
                     <a:xfrm>
                       <a:off x="0" y="0"/>
-                      <a:ext cx="5391150" cy="5772150"/>
+                      <a:ext cx="2847975" cy="3638550"/>
                     </a:xfrm>
                     <a:prstGeom prst="rect"/>
-                    <a:noFill/>
-                    <a:ln>
-                      <a:noFill/>
-                      <a:miter lim="800000"/>
-                    </a:ln>
                   </pic:spPr>
                 </pic:pic>
               </a:graphicData>
@@ -9537,137 +9588,296 @@
           </wp:inline>
         </w:drawing>
       </w:r>
-      <w:r>
-        <w:rPr>
-          <w:rFonts w:ascii="굴림체" w:eastAsia="굴림체" w:hAnsi="굴림체" w:hint="eastAsia"/>
-        </w:rPr>
-        <w:t xml:space="preserve"> </w:t>
-      </w:r>
-      <w:r>
-        <w:rPr>
-          <w:rFonts w:ascii="굴림체" w:eastAsia="굴림체" w:hAnsi="굴림체" w:hint="eastAsia"/>
-        </w:rPr>
-        <w:t xml:space="preserve">&lt; </w:t>
-      </w:r>
-      <w:r>
-        <w:rPr>
-          <w:rFonts w:ascii="굴림체" w:eastAsia="굴림체" w:hAnsi="굴림체" w:hint="eastAsia"/>
-        </w:rPr>
-        <w:t xml:space="preserve">그림 </w:t>
-      </w:r>
-      <w:r>
-        <w:rPr>
-          <w:rFonts w:ascii="굴림체" w:eastAsia="굴림체" w:hAnsi="굴림체" w:hint="eastAsia"/>
-        </w:rPr>
-        <w:t>5</w:t>
-      </w:r>
-      <w:r>
-        <w:rPr>
-          <w:rFonts w:ascii="굴림체" w:eastAsia="굴림체" w:hAnsi="굴림체" w:hint="eastAsia"/>
-        </w:rPr>
-        <w:t>.1.</w:t>
-      </w:r>
-      <w:r>
-        <w:rPr>
-          <w:rFonts w:ascii="굴림체" w:eastAsia="굴림체" w:hAnsi="굴림체" w:hint="eastAsia"/>
-        </w:rPr>
-        <w:t>1</w:t>
-      </w:r>
-      <w:r>
-        <w:rPr>
-          <w:rFonts w:ascii="굴림체" w:eastAsia="굴림체" w:hAnsi="굴림체" w:hint="eastAsia"/>
-        </w:rPr>
-        <w:t xml:space="preserve"> </w:t>
-      </w:r>
-      <w:r>
-        <w:rPr>
-          <w:rFonts w:ascii="굴림체" w:eastAsia="굴림체" w:hAnsi="굴림체" w:hint="eastAsia"/>
-        </w:rPr>
-        <w:t xml:space="preserve">구성요소 Diagram </w:t>
-      </w:r>
-      <w:r>
-        <w:rPr>
-          <w:rFonts w:ascii="굴림체" w:eastAsia="굴림체" w:hAnsi="굴림체" w:hint="eastAsia"/>
-        </w:rPr>
-        <w:t>&gt;</w:t>
-      </w:r>
-    </w:p>
-    <w:p>
-      <w:pPr>
-        <w:pStyle w:val="Arial1"/>
+    </w:p>
+    <w:p/>
+    <w:p>
+      <w:pPr>
+        <w:ind w:left="1260" w:firstLine="0"/>
         <w:numPr>
           <w:ilvl w:val="0"/>
-          <w:numId w:val="0"/>
+          <w:numId w:val="3"/>
         </w:numPr>
-      </w:pPr>
-      <w:r>
+        <w:tabs>
+          <w:tab w:val="num" w:pos="1260"/>
+        </w:tabs>
+        <w:rPr>
+          <w:rFonts w:ascii="굴림" w:eastAsia="굴림" w:hAnsi="굴림"/>
+        </w:rPr>
+      </w:pPr>
+      <w:r>
+        <w:rPr>
+          <w:rFonts w:ascii="굴림" w:eastAsia="굴림" w:hAnsi="굴림" w:hint="eastAsia"/>
+        </w:rPr>
+        <w:t xml:space="preserve">데이터 베이스에서 사용자의 </w:t>
+      </w:r>
+      <w:r>
+        <w:rPr>
+          <w:rFonts w:ascii="굴림" w:eastAsia="굴림" w:hAnsi="굴림" w:hint="eastAsia"/>
+        </w:rPr>
+        <w:t>지역</w:t>
+      </w:r>
+      <w:r>
+        <w:rPr>
+          <w:rFonts w:ascii="굴림" w:eastAsia="굴림" w:hAnsi="굴림" w:hint="eastAsia"/>
+        </w:rPr>
+        <w:t>을 검색해 동일한 지역에 있는 게시물만이 보이는 사용자 지역 게시판을 출력</w:t>
+      </w:r>
+    </w:p>
+    <w:p>
+      <w:pPr>
+        <w:ind w:left="1260" w:firstLine="0"/>
+        <w:numPr>
+          <w:ilvl w:val="0"/>
+          <w:numId w:val="3"/>
+        </w:numPr>
+        <w:tabs>
+          <w:tab w:val="num" w:pos="1260"/>
+        </w:tabs>
+        <w:rPr>
+          <w:rFonts w:ascii="굴림" w:eastAsia="굴림" w:hAnsi="굴림"/>
+        </w:rPr>
+      </w:pPr>
+      <w:r>
+        <w:rPr>
+          <w:rFonts w:ascii="굴림" w:eastAsia="굴림" w:hAnsi="굴림" w:hint="eastAsia"/>
+        </w:rPr>
+        <w:t>메인 페이지는 게시글 작성, 인기 게시판, 전체 게시판, 내 정보 4개의 하단 메뉴바로 구성</w:t>
+      </w:r>
+    </w:p>
+    <w:p>
+      <w:pPr>
+        <w:ind w:left="1260" w:firstLine="0"/>
+        <w:numPr>
+          <w:ilvl w:val="0"/>
+          <w:numId w:val="3"/>
+        </w:numPr>
+        <w:tabs>
+          <w:tab w:val="num" w:pos="1260"/>
+        </w:tabs>
+        <w:rPr>
+          <w:rFonts w:ascii="굴림" w:eastAsia="굴림" w:hAnsi="굴림"/>
+        </w:rPr>
+      </w:pPr>
+      <w:r>
+        <w:rPr>
+          <w:rFonts w:ascii="굴림" w:eastAsia="굴림" w:hAnsi="굴림" w:hint="eastAsia"/>
+        </w:rPr>
+        <w:t>전체 게시물을 선택 시 데이터베이스에서 게시물을 최신 작성일 기준 내림차순으로 출력</w:t>
+      </w:r>
+    </w:p>
+    <w:p>
+      <w:pPr>
+        <w:ind w:left="1260" w:firstLine="0"/>
+        <w:numPr>
+          <w:ilvl w:val="0"/>
+          <w:numId w:val="3"/>
+        </w:numPr>
+        <w:tabs>
+          <w:tab w:val="num" w:pos="1260"/>
+        </w:tabs>
+        <w:rPr>
+          <w:rFonts w:ascii="굴림" w:eastAsia="굴림" w:hAnsi="굴림"/>
+        </w:rPr>
+      </w:pPr>
+      <w:r>
+        <w:rPr>
+          <w:rFonts w:ascii="굴림" w:eastAsia="굴림" w:hAnsi="굴림" w:hint="eastAsia"/>
+        </w:rPr>
+        <w:t>인기 게시물을 선택 시 데이터베이스에서 게시물을 좋아요 기준 내림차순으로 출력</w:t>
+      </w:r>
+    </w:p>
+    <w:p>
+      <w:pPr>
+        <w:ind w:left="1260" w:firstLine="0"/>
+        <w:numPr>
+          <w:ilvl w:val="0"/>
+          <w:numId w:val="3"/>
+        </w:numPr>
+        <w:tabs>
+          <w:tab w:val="num" w:pos="1260"/>
+        </w:tabs>
+        <w:rPr>
+          <w:rFonts w:ascii="굴림" w:eastAsia="굴림" w:hAnsi="굴림"/>
+        </w:rPr>
+      </w:pPr>
+      <w:r>
+        <w:rPr>
+          <w:rFonts w:ascii="굴림" w:eastAsia="굴림" w:hAnsi="굴림" w:hint="eastAsia"/>
+        </w:rPr>
+        <w:t>게시물 작성 선택 시 게시물 작성페이지로 이동</w:t>
+      </w:r>
+    </w:p>
+    <w:p>
+      <w:pPr>
+        <w:ind w:left="1260" w:firstLine="0"/>
+        <w:numPr>
+          <w:ilvl w:val="0"/>
+          <w:numId w:val="3"/>
+        </w:numPr>
+        <w:tabs>
+          <w:tab w:val="num" w:pos="1260"/>
+        </w:tabs>
+        <w:rPr>
+          <w:rFonts w:ascii="굴림" w:eastAsia="굴림" w:hAnsi="굴림"/>
+        </w:rPr>
+      </w:pPr>
+      <w:r>
+        <w:rPr>
+          <w:rFonts w:ascii="굴림" w:eastAsia="굴림" w:hAnsi="굴림" w:hint="eastAsia"/>
+        </w:rPr>
+        <w:t>내 정보 선택 시 내</w:t>
+      </w:r>
+      <w:r>
+        <w:rPr>
+          <w:rFonts w:ascii="굴림" w:eastAsia="굴림" w:hAnsi="굴림" w:hint="eastAsia"/>
+        </w:rPr>
         <w:t xml:space="preserve"> </w:t>
       </w:r>
-    </w:p>
-    <w:p>
-      <w:pPr>
-        <w:pStyle w:val="Arial14pt"/>
-      </w:pPr>
-      <w:r>
-        <w:br w:type="page"/>
-      </w:r>
-      <w:bookmarkStart w:id="11" w:name="_Toc256870337"/>
-      <w:r>
-        <w:rPr>
-          <w:rFonts w:hint="eastAsia"/>
+      <w:r>
+        <w:rPr>
+          <w:rFonts w:ascii="굴림" w:eastAsia="굴림" w:hAnsi="굴림" w:hint="eastAsia"/>
+        </w:rPr>
+        <w:t>정보 작성페이지로 이동</w:t>
+      </w:r>
+    </w:p>
+    <w:p>
+      <w:pPr>
+        <w:ind w:left="1260" w:firstLine="0"/>
+        <w:numPr>
+          <w:ilvl w:val="0"/>
+          <w:numId w:val="3"/>
+        </w:numPr>
+        <w:tabs>
+          <w:tab w:val="num" w:pos="1260"/>
+        </w:tabs>
+        <w:rPr>
+          <w:rFonts w:ascii="굴림" w:eastAsia="굴림" w:hAnsi="굴림"/>
+        </w:rPr>
+      </w:pPr>
+      <w:r>
+        <w:rPr>
+          <w:rFonts w:ascii="굴림" w:eastAsia="굴림" w:hAnsi="굴림" w:hint="eastAsia"/>
+        </w:rPr>
+        <w:t>게시글 선택 시 게시글의</w:t>
+      </w:r>
+      <w:r>
+        <w:rPr>
+          <w:rFonts w:ascii="굴림" w:eastAsia="굴림" w:hAnsi="굴림" w:hint="eastAsia"/>
+        </w:rPr>
+        <w:t xml:space="preserve"> 고</w:t>
+      </w:r>
+      <w:r>
+        <w:rPr>
+          <w:rFonts w:ascii="굴림" w:eastAsia="굴림" w:hAnsi="굴림" w:hint="eastAsia"/>
+        </w:rPr>
+        <w:t xml:space="preserve">유 번호를 </w:t>
+      </w:r>
+      <w:r>
+        <w:rPr>
+          <w:rFonts w:ascii="굴림" w:eastAsia="굴림" w:hAnsi="굴림" w:hint="eastAsia"/>
+        </w:rPr>
+        <w:t>갖고</w:t>
+      </w:r>
+      <w:r>
+        <w:rPr>
+          <w:rFonts w:ascii="굴림" w:eastAsia="굴림" w:hAnsi="굴림" w:hint="eastAsia"/>
+        </w:rPr>
+        <w:t xml:space="preserve"> 게시글 상세페이지로 이동</w:t>
+      </w:r>
+    </w:p>
+    <w:p>
+      <w:pPr>
+        <w:rPr>
+          <w:rFonts w:ascii="굴림" w:eastAsia="굴림" w:hAnsi="굴림"/>
+        </w:rPr>
+      </w:pPr>
+    </w:p>
+    <w:p>
+      <w:pPr>
+        <w:rPr>
+          <w:rFonts w:ascii="굴림" w:eastAsia="굴림" w:hAnsi="굴림"/>
+        </w:rPr>
+      </w:pPr>
+    </w:p>
+    <w:p>
+      <w:pPr>
+        <w:rPr>
+          <w:rFonts w:ascii="굴림" w:eastAsia="굴림" w:hAnsi="굴림"/>
+        </w:rPr>
+      </w:pPr>
+    </w:p>
+    <w:p>
+      <w:pPr>
+        <w:rPr>
+          <w:rFonts w:ascii="굴림" w:eastAsia="굴림" w:hAnsi="굴림"/>
+        </w:rPr>
+      </w:pPr>
+    </w:p>
+    <w:p>
+      <w:pPr>
+        <w:rPr>
+          <w:rFonts w:ascii="굴림" w:eastAsia="굴림" w:hAnsi="굴림"/>
+        </w:rPr>
+      </w:pPr>
+    </w:p>
+    <w:p>
+      <w:pPr>
+        <w:rPr>
+          <w:rFonts w:ascii="굴림" w:eastAsia="굴림" w:hAnsi="굴림"/>
+        </w:rPr>
+      </w:pPr>
+    </w:p>
+    <w:p>
+      <w:pPr>
+        <w:rPr>
+          <w:rFonts w:ascii="굴림" w:eastAsia="굴림" w:hAnsi="굴림"/>
+        </w:rPr>
+      </w:pPr>
+    </w:p>
+    <w:p>
+      <w:pPr>
+        <w:pStyle w:val="Arial2"/>
+        <w:ind w:left="566" w:rightChars="0" w:right="200" w:hanging="144"/>
+        <w:numPr>
+          <w:ilvl w:val="1"/>
+          <w:numId w:val="1"/>
+        </w:numPr>
+        <w:rPr>
+          <w:rFonts w:ascii="굴림" w:eastAsia="굴림" w:hAnsi="굴림"/>
+        </w:rPr>
+      </w:pPr>
+      <w:r>
+        <w:rPr>
+          <w:lang w:eastAsia="ko-KR"/>
+          <w:rFonts w:ascii="굴림" w:eastAsia="굴림" w:hAnsi="굴림" w:hint="eastAsia"/>
+          <w:sz w:val="24"/>
+          <w:szCs w:val="28"/>
+          <w:rtl w:val="off"/>
+        </w:rPr>
+        <w:t xml:space="preserve">최초 실행 시 </w:t>
+      </w:r>
+      <w:r>
+        <w:rPr>
+          <w:rFonts w:ascii="굴림" w:eastAsia="굴림" w:hAnsi="굴림" w:hint="eastAsia"/>
+          <w:sz w:val="24"/>
+          <w:szCs w:val="28"/>
         </w:rPr>
         <w:t>Flow Chart</w:t>
       </w:r>
-      <w:bookmarkEnd w:id="11"/>
-    </w:p>
-    <w:p>
-      <w:pPr>
-        <w:pStyle w:val="Arial1"/>
-      </w:pPr>
-      <w:bookmarkStart w:id="12" w:name="_Toc256870338"/>
-      <w:r>
-        <w:rPr>
-          <w:rFonts w:hint="eastAsia"/>
-        </w:rPr>
-        <w:t>서버</w:t>
-      </w:r>
-      <w:r>
-        <w:rPr>
-          <w:rFonts w:hint="eastAsia"/>
-        </w:rPr>
-        <w:t xml:space="preserve"> Flow Chart</w:t>
-      </w:r>
-      <w:bookmarkEnd w:id="12"/>
-    </w:p>
-    <w:p>
-      <w:pPr>
-        <w:pStyle w:val="Arial2"/>
-      </w:pPr>
-      <w:r>
-        <w:rPr>
-          <w:lang w:eastAsia="ko-KR"/>
-          <w:rFonts w:hint="eastAsia"/>
-          <w:rtl w:val="off"/>
-        </w:rPr>
-        <w:t xml:space="preserve">Text mining </w:t>
-      </w:r>
-      <w:r>
-        <w:rPr>
-          <w:rFonts w:hint="eastAsia"/>
-        </w:rPr>
-        <w:t>Flow Chart</w:t>
-      </w:r>
     </w:p>
     <w:p>
       <w:pPr>
         <w:jc w:val="center"/>
+        <w:rPr>
+          <w:rFonts w:ascii="굴림" w:eastAsia="굴림" w:hAnsi="굴림"/>
+        </w:rPr>
       </w:pPr>
       <w:r>
         <w:drawing>
           <wp:inline distT="0" distB="0" distL="180" distR="180">
-            <wp:extent cx="1571625" cy="3590925"/>
+            <wp:extent cx="3543300" cy="6296025"/>
             <wp:effectExtent l="0" t="0" r="0" b="0"/>
-            <wp:docPr id="1054" name="shape1054" hidden="0"/>
+            <wp:docPr id="1062" name="shape1062" hidden="0"/>
             <wp:cNvGraphicFramePr/>
             <a:graphic xmlns:a="http://schemas.openxmlformats.org/drawingml/2006/main">
               <a:graphicData uri="http://schemas.openxmlformats.org/drawingml/2006/picture">
@@ -9692,7 +9902,7 @@
                   <pic:spPr>
                     <a:xfrm>
                       <a:off x="0" y="0"/>
-                      <a:ext cx="1571625" cy="3590925"/>
+                      <a:ext cx="3543300" cy="6296025"/>
                     </a:xfrm>
                     <a:prstGeom prst="rect"/>
                   </pic:spPr>
@@ -9705,53 +9915,39 @@
     </w:p>
     <w:p>
       <w:pPr>
-        <w:pStyle w:val="MS"/>
-        <w:tabs>
-          <w:tab w:val="left" w:pos="1260"/>
-        </w:tabs>
-      </w:pPr>
-    </w:p>
-    <w:p>
-      <w:pPr>
-        <w:pStyle w:val="MS"/>
-        <w:tabs>
-          <w:tab w:val="left" w:pos="1260"/>
-        </w:tabs>
-      </w:pPr>
-    </w:p>
-    <w:p>
-      <w:pPr>
-        <w:ind w:left="1260" w:firstLine="0"/>
         <w:numPr>
           <w:ilvl w:val="0"/>
-          <w:numId w:val="3"/>
+          <w:numId w:val="4"/>
         </w:numPr>
-        <w:tabs>
-          <w:tab w:val="num" w:pos="1260"/>
-        </w:tabs>
         <w:rPr>
           <w:rFonts w:ascii="굴림" w:eastAsia="굴림" w:hAnsi="굴림"/>
         </w:rPr>
       </w:pPr>
       <w:r>
         <w:rPr>
-          <w:lang w:eastAsia="ko-KR"/>
-          <w:rFonts w:ascii="굴림" w:eastAsia="굴림" w:hAnsi="굴림"/>
-          <w:rtl w:val="off"/>
-        </w:rPr>
-        <w:t>PDF 파일을 원하는</w:t>
-      </w:r>
-    </w:p>
-    <w:p>
-      <w:pPr>
-        <w:ind w:left="1260" w:firstLine="0"/>
+          <w:rFonts w:ascii="굴림" w:eastAsia="굴림" w:hAnsi="굴림" w:hint="eastAsia"/>
+        </w:rPr>
+        <w:t>내</w:t>
+      </w:r>
+      <w:r>
+        <w:rPr>
+          <w:rFonts w:ascii="굴림" w:eastAsia="굴림" w:hAnsi="굴림" w:hint="eastAsia"/>
+        </w:rPr>
+        <w:t xml:space="preserve"> </w:t>
+      </w:r>
+      <w:r>
+        <w:rPr>
+          <w:rFonts w:ascii="굴림" w:eastAsia="굴림" w:hAnsi="굴림" w:hint="eastAsia"/>
+        </w:rPr>
+        <w:t>정보 페이지는 지역인증, 지역변경, 비밀번호 변경, 내 게시글, 회사 소개, Q&amp;A, 운영정책으로 구성</w:t>
+      </w:r>
+    </w:p>
+    <w:p>
+      <w:pPr>
         <w:numPr>
           <w:ilvl w:val="0"/>
-          <w:numId w:val="3"/>
+          <w:numId w:val="4"/>
         </w:numPr>
-        <w:tabs>
-          <w:tab w:val="num" w:pos="1260"/>
-        </w:tabs>
         <w:rPr>
           <w:rFonts w:ascii="굴림" w:eastAsia="굴림" w:hAnsi="굴림"/>
         </w:rPr>
@@ -9760,19 +9956,15 @@
         <w:rPr>
           <w:rFonts w:ascii="굴림" w:eastAsia="굴림" w:hAnsi="굴림" w:hint="eastAsia"/>
         </w:rPr>
-        <w:t>사용자가 회원가입을 원할 경우 회원가입 페이지로 이동한다.</w:t>
-      </w:r>
-    </w:p>
-    <w:p>
-      <w:pPr>
-        <w:ind w:left="1260" w:firstLine="0"/>
+        <w:t>지역인증은 운영정책에 따라 사용자는 30일 이내에 지역 재 인증을 받아야 함.</w:t>
+      </w:r>
+    </w:p>
+    <w:p>
+      <w:pPr>
         <w:numPr>
           <w:ilvl w:val="0"/>
-          <w:numId w:val="3"/>
+          <w:numId w:val="4"/>
         </w:numPr>
-        <w:tabs>
-          <w:tab w:val="num" w:pos="1260"/>
-        </w:tabs>
         <w:rPr>
           <w:rFonts w:ascii="굴림" w:eastAsia="굴림" w:hAnsi="굴림"/>
         </w:rPr>
@@ -9781,19 +9973,15 @@
         <w:rPr>
           <w:rFonts w:ascii="굴림" w:eastAsia="굴림" w:hAnsi="굴림" w:hint="eastAsia"/>
         </w:rPr>
-        <w:t>휴대폰 번호를 활용하여 본인인증을 하게 되는데 이때 아임포트 다날 SNS 본인 인증 서비스를 활용한다.</w:t>
-      </w:r>
-    </w:p>
-    <w:p>
-      <w:pPr>
-        <w:ind w:left="1260" w:firstLine="0"/>
+        <w:t>지역변경은 사용자의 사정에 따라 지역을 변경할 필요가 있을 시에 시행하며 지역이 변경될 경우 7일간 게시글을 작성하지 못함.</w:t>
+      </w:r>
+    </w:p>
+    <w:p>
+      <w:pPr>
         <w:numPr>
           <w:ilvl w:val="0"/>
-          <w:numId w:val="3"/>
+          <w:numId w:val="4"/>
         </w:numPr>
-        <w:tabs>
-          <w:tab w:val="num" w:pos="1260"/>
-        </w:tabs>
         <w:rPr>
           <w:rFonts w:ascii="굴림" w:eastAsia="굴림" w:hAnsi="굴림"/>
         </w:rPr>
@@ -9802,37 +9990,272 @@
         <w:rPr>
           <w:rFonts w:ascii="굴림" w:eastAsia="굴림" w:hAnsi="굴림" w:hint="eastAsia"/>
         </w:rPr>
-        <w:t>지역인증을 할 때는 GPS로 사용자의 위도와 경도의 정보를 받아 NAVER CLOUD API의 MAP 역 지오코딩으로 위도, 경도를 도로명 주소로 변경하고 이를 통해 인증한다.</w:t>
-      </w:r>
-    </w:p>
-    <w:p/>
+        <w:t>지역인증, 지역변경 시 지역인증 페이지로 이동하며 지역인증 페이지에서 GPS와 NAVER 역 지오코딩을 통해 재 인증 받은 지역 정보를 데이터베이스</w:t>
+      </w:r>
+      <w:r>
+        <w:rPr>
+          <w:rFonts w:ascii="굴림" w:eastAsia="굴림" w:hAnsi="굴림" w:hint="eastAsia"/>
+        </w:rPr>
+        <w:t>에</w:t>
+      </w:r>
+      <w:r>
+        <w:rPr>
+          <w:rFonts w:ascii="굴림" w:eastAsia="굴림" w:hAnsi="굴림" w:hint="eastAsia"/>
+        </w:rPr>
+        <w:t xml:space="preserve"> 수정하고 지역 변경의 경우</w:t>
+      </w:r>
+      <w:r>
+        <w:rPr>
+          <w:rFonts w:ascii="굴림" w:eastAsia="굴림" w:hAnsi="굴림" w:hint="eastAsia"/>
+        </w:rPr>
+        <w:t xml:space="preserve"> 작성 가능일을 7일로 </w:t>
+      </w:r>
+      <w:r>
+        <w:rPr>
+          <w:rFonts w:ascii="굴림" w:eastAsia="굴림" w:hAnsi="굴림" w:hint="eastAsia"/>
+        </w:rPr>
+        <w:t>수정한다.</w:t>
+      </w:r>
+    </w:p>
+    <w:p>
+      <w:pPr>
+        <w:numPr>
+          <w:ilvl w:val="0"/>
+          <w:numId w:val="4"/>
+        </w:numPr>
+        <w:rPr>
+          <w:rFonts w:ascii="굴림" w:eastAsia="굴림" w:hAnsi="굴림"/>
+        </w:rPr>
+      </w:pPr>
+      <w:r>
+        <w:rPr>
+          <w:rFonts w:ascii="굴림" w:eastAsia="굴림" w:hAnsi="굴림" w:hint="eastAsia"/>
+        </w:rPr>
+        <w:t>비밀번호 변경 시 현재의 비밀번호와 바꿀 비밀번호를 2번 입력 받고 수정처리를 한다.</w:t>
+      </w:r>
+    </w:p>
+    <w:p>
+      <w:pPr>
+        <w:numPr>
+          <w:ilvl w:val="0"/>
+          <w:numId w:val="4"/>
+        </w:numPr>
+        <w:rPr>
+          <w:rFonts w:ascii="굴림" w:eastAsia="굴림" w:hAnsi="굴림"/>
+        </w:rPr>
+      </w:pPr>
+      <w:r>
+        <w:rPr>
+          <w:rFonts w:ascii="굴림" w:eastAsia="굴림" w:hAnsi="굴림" w:hint="eastAsia"/>
+        </w:rPr>
+        <w:t>내 게시글 선택 시 데이터베이스에서 작성자가 사용자와 동일한 게시글을 검색해 출력해준다.</w:t>
+      </w:r>
+      <w:r>
+        <w:rPr>
+          <w:rFonts w:ascii="굴림" w:eastAsia="굴림" w:hAnsi="굴림"/>
+        </w:rPr>
+        <w:t>’</w:t>
+      </w:r>
+    </w:p>
+    <w:p>
+      <w:pPr>
+        <w:rPr>
+          <w:rFonts w:ascii="굴림" w:eastAsia="굴림" w:hAnsi="굴림"/>
+        </w:rPr>
+      </w:pPr>
+    </w:p>
+    <w:p>
+      <w:pPr>
+        <w:rPr>
+          <w:rFonts w:ascii="굴림" w:eastAsia="굴림" w:hAnsi="굴림"/>
+        </w:rPr>
+      </w:pPr>
+    </w:p>
+    <w:p>
+      <w:pPr>
+        <w:rPr>
+          <w:rFonts w:ascii="굴림" w:eastAsia="굴림" w:hAnsi="굴림"/>
+        </w:rPr>
+      </w:pPr>
+    </w:p>
+    <w:p>
+      <w:pPr>
+        <w:rPr>
+          <w:rFonts w:ascii="굴림" w:eastAsia="굴림" w:hAnsi="굴림"/>
+        </w:rPr>
+      </w:pPr>
+    </w:p>
+    <w:p>
+      <w:pPr>
+        <w:rPr>
+          <w:rFonts w:ascii="굴림" w:eastAsia="굴림" w:hAnsi="굴림"/>
+        </w:rPr>
+      </w:pPr>
+    </w:p>
+    <w:p>
+      <w:pPr>
+        <w:rPr>
+          <w:rFonts w:ascii="굴림" w:eastAsia="굴림" w:hAnsi="굴림"/>
+        </w:rPr>
+      </w:pPr>
+    </w:p>
+    <w:p>
+      <w:pPr>
+        <w:rPr>
+          <w:rFonts w:ascii="굴림" w:eastAsia="굴림" w:hAnsi="굴림"/>
+        </w:rPr>
+      </w:pPr>
+    </w:p>
+    <w:p>
+      <w:pPr>
+        <w:rPr>
+          <w:rFonts w:ascii="굴림" w:eastAsia="굴림" w:hAnsi="굴림"/>
+        </w:rPr>
+      </w:pPr>
+    </w:p>
+    <w:p>
+      <w:pPr>
+        <w:rPr>
+          <w:rFonts w:ascii="굴림" w:eastAsia="굴림" w:hAnsi="굴림"/>
+        </w:rPr>
+      </w:pPr>
+    </w:p>
+    <w:p>
+      <w:pPr>
+        <w:rPr>
+          <w:rFonts w:ascii="굴림" w:eastAsia="굴림" w:hAnsi="굴림"/>
+        </w:rPr>
+      </w:pPr>
+    </w:p>
+    <w:p>
+      <w:pPr>
+        <w:rPr>
+          <w:rFonts w:ascii="굴림" w:eastAsia="굴림" w:hAnsi="굴림"/>
+        </w:rPr>
+      </w:pPr>
+    </w:p>
+    <w:p>
+      <w:pPr>
+        <w:rPr>
+          <w:rFonts w:ascii="굴림" w:eastAsia="굴림" w:hAnsi="굴림"/>
+        </w:rPr>
+      </w:pPr>
+    </w:p>
+    <w:p>
+      <w:pPr>
+        <w:rPr>
+          <w:rFonts w:ascii="굴림" w:eastAsia="굴림" w:hAnsi="굴림"/>
+        </w:rPr>
+      </w:pPr>
+    </w:p>
+    <w:p>
+      <w:pPr>
+        <w:rPr>
+          <w:rFonts w:ascii="굴림" w:eastAsia="굴림" w:hAnsi="굴림"/>
+        </w:rPr>
+      </w:pPr>
+    </w:p>
+    <w:p>
+      <w:pPr>
+        <w:rPr>
+          <w:rFonts w:ascii="굴림" w:eastAsia="굴림" w:hAnsi="굴림"/>
+        </w:rPr>
+      </w:pPr>
+    </w:p>
+    <w:p>
+      <w:pPr>
+        <w:rPr>
+          <w:rFonts w:ascii="굴림" w:eastAsia="굴림" w:hAnsi="굴림"/>
+        </w:rPr>
+      </w:pPr>
+    </w:p>
+    <w:p>
+      <w:pPr>
+        <w:rPr>
+          <w:rFonts w:ascii="굴림" w:eastAsia="굴림" w:hAnsi="굴림"/>
+        </w:rPr>
+      </w:pPr>
+    </w:p>
+    <w:p>
+      <w:pPr>
+        <w:rPr>
+          <w:rFonts w:ascii="굴림" w:eastAsia="굴림" w:hAnsi="굴림"/>
+        </w:rPr>
+      </w:pPr>
+    </w:p>
+    <w:p>
+      <w:pPr>
+        <w:rPr>
+          <w:rFonts w:ascii="굴림" w:eastAsia="굴림" w:hAnsi="굴림"/>
+        </w:rPr>
+      </w:pPr>
+    </w:p>
+    <w:p>
+      <w:pPr>
+        <w:rPr>
+          <w:rFonts w:ascii="굴림" w:eastAsia="굴림" w:hAnsi="굴림"/>
+        </w:rPr>
+      </w:pPr>
+    </w:p>
+    <w:p>
+      <w:pPr>
+        <w:rPr>
+          <w:rFonts w:ascii="굴림" w:eastAsia="굴림" w:hAnsi="굴림"/>
+        </w:rPr>
+      </w:pPr>
+    </w:p>
+    <w:p>
+      <w:pPr>
+        <w:rPr>
+          <w:rFonts w:ascii="굴림" w:eastAsia="굴림" w:hAnsi="굴림"/>
+        </w:rPr>
+      </w:pPr>
+    </w:p>
+    <w:p>
+      <w:pPr>
+        <w:rPr>
+          <w:rFonts w:ascii="굴림" w:eastAsia="굴림" w:hAnsi="굴림"/>
+        </w:rPr>
+      </w:pPr>
+    </w:p>
     <w:p>
       <w:pPr>
         <w:pStyle w:val="Arial2"/>
-      </w:pPr>
-      <w:r>
-        <w:br w:type="page"/>
-      </w:r>
-      <w:r>
-        <w:rPr>
-          <w:rFonts w:hint="eastAsia"/>
-        </w:rPr>
-        <w:t>Main page Flow Chart</w:t>
-      </w:r>
+        <w:rPr>
+          <w:rFonts w:ascii="굴림" w:hAnsi="굴림"/>
+        </w:rPr>
+      </w:pPr>
+      <w:r>
+        <w:rPr>
+          <w:rFonts w:ascii="굴림" w:hAnsi="굴림"/>
+        </w:rPr>
+        <w:t xml:space="preserve"> </w:t>
+      </w:r>
+      <w:bookmarkStart w:id="10" w:name="_Toc256870354"/>
+      <w:r>
+        <w:rPr>
+          <w:rFonts w:ascii="굴림" w:hAnsi="굴림" w:hint="eastAsia"/>
+        </w:rPr>
+        <w:t>Report page Flow Chart</w:t>
+      </w:r>
+      <w:bookmarkEnd w:id="10"/>
     </w:p>
     <w:p>
       <w:pPr>
         <w:jc w:val="center"/>
-      </w:pPr>
-      <w:r>
-        <w:rPr>
-          <w:noProof/>
+        <w:rPr>
+          <w:rFonts w:ascii="굴림" w:eastAsia="굴림" w:hAnsi="굴림"/>
+        </w:rPr>
+      </w:pPr>
+      <w:r>
+        <w:rPr>
+          <w:rFonts w:ascii="굴림" w:eastAsia="굴림" w:hAnsi="굴림"/>
         </w:rPr>
         <w:drawing>
-          <wp:inline distT="0" distB="0" distL="0" distR="0">
-            <wp:extent cx="3981450" cy="7934325"/>
+          <wp:inline distT="0" distB="0" distL="180" distR="180">
+            <wp:extent cx="1381125" cy="3838575"/>
             <wp:effectExtent l="0" t="0" r="0" b="0"/>
-            <wp:docPr id="1030" name="shape1030" hidden="0"/>
+            <wp:docPr id="1064" name="shape1064" hidden="0"/>
             <wp:cNvGraphicFramePr/>
             <a:graphic xmlns:a="http://schemas.openxmlformats.org/drawingml/2006/main">
               <a:graphicData uri="http://schemas.openxmlformats.org/drawingml/2006/picture">
@@ -9857,14 +10280,9 @@
                   <pic:spPr>
                     <a:xfrm>
                       <a:off x="0" y="0"/>
-                      <a:ext cx="3981450" cy="7934325"/>
+                      <a:ext cx="1381125" cy="3838575"/>
                     </a:xfrm>
                     <a:prstGeom prst="rect"/>
-                    <a:noFill/>
-                    <a:ln>
-                      <a:noFill/>
-                      <a:miter lim="800000"/>
-                    </a:ln>
                   </pic:spPr>
                 </pic:pic>
               </a:graphicData>
@@ -9873,17 +10291,12 @@
         </w:drawing>
       </w:r>
     </w:p>
-    <w:p/>
-    <w:p>
-      <w:pPr>
-        <w:ind w:left="1260" w:firstLine="0"/>
+    <w:p>
+      <w:pPr>
         <w:numPr>
           <w:ilvl w:val="0"/>
-          <w:numId w:val="3"/>
+          <w:numId w:val="5"/>
         </w:numPr>
-        <w:tabs>
-          <w:tab w:val="num" w:pos="1260"/>
-        </w:tabs>
         <w:rPr>
           <w:rFonts w:ascii="굴림" w:eastAsia="굴림" w:hAnsi="굴림"/>
         </w:rPr>
@@ -9892,31 +10305,15 @@
         <w:rPr>
           <w:rFonts w:ascii="굴림" w:eastAsia="굴림" w:hAnsi="굴림" w:hint="eastAsia"/>
         </w:rPr>
-        <w:t xml:space="preserve">데이터 베이스에서 사용자의 </w:t>
-      </w:r>
-      <w:r>
-        <w:rPr>
-          <w:rFonts w:ascii="굴림" w:eastAsia="굴림" w:hAnsi="굴림" w:hint="eastAsia"/>
-        </w:rPr>
-        <w:t>지역</w:t>
-      </w:r>
-      <w:r>
-        <w:rPr>
-          <w:rFonts w:ascii="굴림" w:eastAsia="굴림" w:hAnsi="굴림" w:hint="eastAsia"/>
-        </w:rPr>
-        <w:t>을 검색해 동일한 지역에 있는 게시물만이 보이는 사용자 지역 게시판을 출력</w:t>
-      </w:r>
-    </w:p>
-    <w:p>
-      <w:pPr>
-        <w:ind w:left="1260" w:firstLine="0"/>
+        <w:t>신고 페이지는 신고 게시물, 신고 사유, 상세 내용으로 구성</w:t>
+      </w:r>
+    </w:p>
+    <w:p>
+      <w:pPr>
         <w:numPr>
           <w:ilvl w:val="0"/>
-          <w:numId w:val="3"/>
+          <w:numId w:val="5"/>
         </w:numPr>
-        <w:tabs>
-          <w:tab w:val="num" w:pos="1260"/>
-        </w:tabs>
         <w:rPr>
           <w:rFonts w:ascii="굴림" w:eastAsia="굴림" w:hAnsi="굴림"/>
         </w:rPr>
@@ -9925,19 +10322,15 @@
         <w:rPr>
           <w:rFonts w:ascii="굴림" w:eastAsia="굴림" w:hAnsi="굴림" w:hint="eastAsia"/>
         </w:rPr>
-        <w:t>메인 페이지는 게시글 작성, 인기 게시판, 전체 게시판, 내 정보 4개의 하단 메뉴바로 구성</w:t>
-      </w:r>
-    </w:p>
-    <w:p>
-      <w:pPr>
-        <w:ind w:left="1260" w:firstLine="0"/>
+        <w:t>입력 받은 신고 내용을 데이터베이스 신고테이블에 저장 후 메인 페이지로 이동</w:t>
+      </w:r>
+    </w:p>
+    <w:p>
+      <w:pPr>
         <w:numPr>
           <w:ilvl w:val="0"/>
-          <w:numId w:val="3"/>
+          <w:numId w:val="5"/>
         </w:numPr>
-        <w:tabs>
-          <w:tab w:val="num" w:pos="1260"/>
-        </w:tabs>
         <w:rPr>
           <w:rFonts w:ascii="굴림" w:eastAsia="굴림" w:hAnsi="굴림"/>
         </w:rPr>
@@ -9946,328 +10339,123 @@
         <w:rPr>
           <w:rFonts w:ascii="굴림" w:eastAsia="굴림" w:hAnsi="굴림" w:hint="eastAsia"/>
         </w:rPr>
-        <w:t>전체 게시물을 선택 시 데이터베이스에서 게시물을 최신 작성일 기준 내림차순으로 출력</w:t>
-      </w:r>
-    </w:p>
-    <w:p>
-      <w:pPr>
-        <w:ind w:left="1260" w:firstLine="0"/>
+        <w:t>신고 사유는 욕설 비하, 유출/ 사칭/ 사기, 상업적 광고 및 판매, 음란물 / 불건전한 만남 및 대화</w:t>
+      </w:r>
+      <w:r>
+        <w:rPr>
+          <w:rFonts w:ascii="굴림" w:eastAsia="굴림" w:hAnsi="굴림" w:hint="eastAsia"/>
+        </w:rPr>
+        <w:t xml:space="preserve"> 등으로</w:t>
+      </w:r>
+      <w:r>
+        <w:rPr>
+          <w:rFonts w:ascii="굴림" w:eastAsia="굴림" w:hAnsi="굴림" w:hint="eastAsia"/>
+        </w:rPr>
+        <w:t xml:space="preserve"> 구성</w:t>
+      </w:r>
+    </w:p>
+    <w:p>
+      <w:pPr>
+        <w:pStyle w:val="Arial2"/>
         <w:numPr>
           <w:ilvl w:val="0"/>
-          <w:numId w:val="3"/>
+          <w:numId w:val="0"/>
         </w:numPr>
-        <w:tabs>
-          <w:tab w:val="num" w:pos="1260"/>
-        </w:tabs>
-        <w:rPr>
-          <w:rFonts w:ascii="굴림" w:eastAsia="굴림" w:hAnsi="굴림"/>
-        </w:rPr>
-      </w:pPr>
-      <w:r>
-        <w:rPr>
-          <w:rFonts w:ascii="굴림" w:eastAsia="굴림" w:hAnsi="굴림" w:hint="eastAsia"/>
-        </w:rPr>
-        <w:t>인기 게시물을 선택 시 데이터베이스에서 게시물을 좋아요 기준 내림차순으로 출력</w:t>
-      </w:r>
-    </w:p>
-    <w:p>
-      <w:pPr>
-        <w:ind w:left="1260" w:firstLine="0"/>
+        <w:rPr>
+          <w:rFonts w:ascii="굴림" w:hAnsi="굴림"/>
+        </w:rPr>
+      </w:pPr>
+    </w:p>
+    <w:p>
+      <w:pPr>
+        <w:pStyle w:val="Arial2"/>
         <w:numPr>
           <w:ilvl w:val="0"/>
-          <w:numId w:val="3"/>
+          <w:numId w:val="0"/>
         </w:numPr>
-        <w:tabs>
-          <w:tab w:val="num" w:pos="1260"/>
-        </w:tabs>
-        <w:rPr>
-          <w:rFonts w:ascii="굴림" w:eastAsia="굴림" w:hAnsi="굴림"/>
-        </w:rPr>
-      </w:pPr>
-      <w:r>
-        <w:rPr>
-          <w:rFonts w:ascii="굴림" w:eastAsia="굴림" w:hAnsi="굴림" w:hint="eastAsia"/>
-        </w:rPr>
-        <w:t>게시물 작성 선택 시 게시물 작성페이지로 이동</w:t>
-      </w:r>
-    </w:p>
-    <w:p>
-      <w:pPr>
-        <w:ind w:left="1260" w:firstLine="0"/>
+        <w:rPr>
+          <w:rFonts w:ascii="굴림" w:hAnsi="굴림"/>
+        </w:rPr>
+      </w:pPr>
+    </w:p>
+    <w:p>
+      <w:pPr>
+        <w:pStyle w:val="Arial2"/>
         <w:numPr>
           <w:ilvl w:val="0"/>
-          <w:numId w:val="3"/>
+          <w:numId w:val="0"/>
         </w:numPr>
-        <w:tabs>
-          <w:tab w:val="num" w:pos="1260"/>
-        </w:tabs>
-        <w:rPr>
-          <w:rFonts w:ascii="굴림" w:eastAsia="굴림" w:hAnsi="굴림"/>
-        </w:rPr>
-      </w:pPr>
-      <w:r>
-        <w:rPr>
-          <w:rFonts w:ascii="굴림" w:eastAsia="굴림" w:hAnsi="굴림" w:hint="eastAsia"/>
-        </w:rPr>
-        <w:t>내 정보 선택 시 내</w:t>
-      </w:r>
-      <w:r>
-        <w:rPr>
-          <w:rFonts w:ascii="굴림" w:eastAsia="굴림" w:hAnsi="굴림" w:hint="eastAsia"/>
-        </w:rPr>
-        <w:t xml:space="preserve"> </w:t>
-      </w:r>
-      <w:r>
-        <w:rPr>
-          <w:rFonts w:ascii="굴림" w:eastAsia="굴림" w:hAnsi="굴림" w:hint="eastAsia"/>
-        </w:rPr>
-        <w:t>정보 작성페이지로 이동</w:t>
-      </w:r>
-    </w:p>
-    <w:p>
-      <w:pPr>
-        <w:ind w:left="1260" w:firstLine="0"/>
+        <w:rPr>
+          <w:rFonts w:ascii="굴림" w:hAnsi="굴림"/>
+        </w:rPr>
+      </w:pPr>
+    </w:p>
+    <w:p>
+      <w:pPr>
+        <w:pStyle w:val="Arial2"/>
         <w:numPr>
           <w:ilvl w:val="0"/>
-          <w:numId w:val="3"/>
+          <w:numId w:val="0"/>
         </w:numPr>
-        <w:tabs>
-          <w:tab w:val="num" w:pos="1260"/>
-        </w:tabs>
+        <w:rPr>
+          <w:rFonts w:ascii="굴림" w:hAnsi="굴림"/>
+        </w:rPr>
+      </w:pPr>
+    </w:p>
+    <w:p>
+      <w:pPr>
+        <w:pStyle w:val="Arial2"/>
+        <w:numPr>
+          <w:ilvl w:val="0"/>
+          <w:numId w:val="0"/>
+        </w:numPr>
+        <w:rPr>
+          <w:rFonts w:ascii="굴림" w:hAnsi="굴림"/>
+        </w:rPr>
+      </w:pPr>
+    </w:p>
+    <w:p>
+      <w:pPr>
+        <w:pStyle w:val="Arial2"/>
+        <w:numPr>
+          <w:ilvl w:val="0"/>
+          <w:numId w:val="0"/>
+        </w:numPr>
+        <w:rPr>
+          <w:rFonts w:ascii="굴림" w:hAnsi="굴림"/>
+        </w:rPr>
+      </w:pPr>
+    </w:p>
+    <w:p>
+      <w:pPr>
+        <w:pStyle w:val="Arial2"/>
+        <w:rPr>
+          <w:rFonts w:ascii="굴림" w:hAnsi="굴림"/>
+        </w:rPr>
+      </w:pPr>
+      <w:r>
+        <w:rPr>
+          <w:rFonts w:ascii="굴림" w:hAnsi="굴림"/>
+        </w:rPr>
+        <w:t>Detail page Flow Chart</w:t>
+      </w:r>
+    </w:p>
+    <w:p>
+      <w:pPr>
+        <w:jc w:val="center"/>
         <w:rPr>
           <w:rFonts w:ascii="굴림" w:eastAsia="굴림" w:hAnsi="굴림"/>
         </w:rPr>
       </w:pPr>
       <w:r>
         <w:rPr>
-          <w:rFonts w:ascii="굴림" w:eastAsia="굴림" w:hAnsi="굴림" w:hint="eastAsia"/>
-        </w:rPr>
-        <w:t>게시글 선택 시 게시글의</w:t>
-      </w:r>
-      <w:r>
-        <w:rPr>
-          <w:rFonts w:ascii="굴림" w:eastAsia="굴림" w:hAnsi="굴림" w:hint="eastAsia"/>
-        </w:rPr>
-        <w:t xml:space="preserve"> 고</w:t>
-      </w:r>
-      <w:r>
-        <w:rPr>
-          <w:rFonts w:ascii="굴림" w:eastAsia="굴림" w:hAnsi="굴림" w:hint="eastAsia"/>
-        </w:rPr>
-        <w:t xml:space="preserve">유 번호를 </w:t>
-      </w:r>
-      <w:r>
-        <w:rPr>
-          <w:rFonts w:ascii="굴림" w:eastAsia="굴림" w:hAnsi="굴림" w:hint="eastAsia"/>
-        </w:rPr>
-        <w:t>갖고</w:t>
-      </w:r>
-      <w:r>
-        <w:rPr>
-          <w:rFonts w:ascii="굴림" w:eastAsia="굴림" w:hAnsi="굴림" w:hint="eastAsia"/>
-        </w:rPr>
-        <w:t xml:space="preserve"> 게시글 상세페이지로 이동</w:t>
-      </w:r>
-    </w:p>
-    <w:p>
-      <w:pPr>
-        <w:rPr>
           <w:rFonts w:ascii="굴림" w:eastAsia="굴림" w:hAnsi="굴림"/>
         </w:rPr>
-      </w:pPr>
-    </w:p>
-    <w:p>
-      <w:pPr>
-        <w:rPr>
-          <w:rFonts w:ascii="굴림" w:eastAsia="굴림" w:hAnsi="굴림"/>
-        </w:rPr>
-      </w:pPr>
-    </w:p>
-    <w:p>
-      <w:pPr>
-        <w:rPr>
-          <w:rFonts w:ascii="굴림" w:eastAsia="굴림" w:hAnsi="굴림"/>
-        </w:rPr>
-      </w:pPr>
-    </w:p>
-    <w:p>
-      <w:pPr>
-        <w:rPr>
-          <w:rFonts w:ascii="굴림" w:eastAsia="굴림" w:hAnsi="굴림"/>
-        </w:rPr>
-      </w:pPr>
-    </w:p>
-    <w:p>
-      <w:pPr>
-        <w:rPr>
-          <w:rFonts w:ascii="굴림" w:eastAsia="굴림" w:hAnsi="굴림"/>
-        </w:rPr>
-      </w:pPr>
-    </w:p>
-    <w:p>
-      <w:pPr>
-        <w:rPr>
-          <w:rFonts w:ascii="굴림" w:eastAsia="굴림" w:hAnsi="굴림"/>
-        </w:rPr>
-      </w:pPr>
-    </w:p>
-    <w:p>
-      <w:pPr>
-        <w:rPr>
-          <w:rFonts w:ascii="굴림" w:eastAsia="굴림" w:hAnsi="굴림"/>
-        </w:rPr>
-      </w:pPr>
-    </w:p>
-    <w:p>
-      <w:pPr>
-        <w:rPr>
-          <w:rFonts w:ascii="굴림" w:eastAsia="굴림" w:hAnsi="굴림"/>
-        </w:rPr>
-      </w:pPr>
-    </w:p>
-    <w:p>
-      <w:pPr>
-        <w:rPr>
-          <w:rFonts w:ascii="굴림" w:eastAsia="굴림" w:hAnsi="굴림"/>
-        </w:rPr>
-      </w:pPr>
-    </w:p>
-    <w:p>
-      <w:pPr>
-        <w:rPr>
-          <w:rFonts w:ascii="굴림" w:eastAsia="굴림" w:hAnsi="굴림"/>
-        </w:rPr>
-      </w:pPr>
-    </w:p>
-    <w:p>
-      <w:pPr>
-        <w:rPr>
-          <w:rFonts w:ascii="굴림" w:eastAsia="굴림" w:hAnsi="굴림"/>
-        </w:rPr>
-      </w:pPr>
-    </w:p>
-    <w:p>
-      <w:pPr>
-        <w:rPr>
-          <w:rFonts w:ascii="굴림" w:eastAsia="굴림" w:hAnsi="굴림"/>
-        </w:rPr>
-      </w:pPr>
-    </w:p>
-    <w:p>
-      <w:pPr>
-        <w:rPr>
-          <w:rFonts w:ascii="굴림" w:eastAsia="굴림" w:hAnsi="굴림"/>
-        </w:rPr>
-      </w:pPr>
-    </w:p>
-    <w:p>
-      <w:pPr>
-        <w:rPr>
-          <w:rFonts w:ascii="굴림" w:eastAsia="굴림" w:hAnsi="굴림"/>
-        </w:rPr>
-      </w:pPr>
-    </w:p>
-    <w:p>
-      <w:pPr>
-        <w:rPr>
-          <w:rFonts w:ascii="굴림" w:eastAsia="굴림" w:hAnsi="굴림"/>
-        </w:rPr>
-      </w:pPr>
-    </w:p>
-    <w:p>
-      <w:pPr>
-        <w:rPr>
-          <w:rFonts w:ascii="굴림" w:eastAsia="굴림" w:hAnsi="굴림"/>
-        </w:rPr>
-      </w:pPr>
-    </w:p>
-    <w:p>
-      <w:pPr>
-        <w:rPr>
-          <w:rFonts w:ascii="굴림" w:eastAsia="굴림" w:hAnsi="굴림"/>
-        </w:rPr>
-      </w:pPr>
-    </w:p>
-    <w:p>
-      <w:pPr>
-        <w:rPr>
-          <w:rFonts w:ascii="굴림" w:eastAsia="굴림" w:hAnsi="굴림"/>
-        </w:rPr>
-      </w:pPr>
-    </w:p>
-    <w:p>
-      <w:pPr>
-        <w:rPr>
-          <w:rFonts w:ascii="굴림" w:eastAsia="굴림" w:hAnsi="굴림"/>
-        </w:rPr>
-      </w:pPr>
-    </w:p>
-    <w:p>
-      <w:pPr>
-        <w:rPr>
-          <w:rFonts w:ascii="굴림" w:eastAsia="굴림" w:hAnsi="굴림"/>
-        </w:rPr>
-      </w:pPr>
-    </w:p>
-    <w:p>
-      <w:pPr>
-        <w:rPr>
-          <w:rFonts w:ascii="굴림" w:eastAsia="굴림" w:hAnsi="굴림"/>
-        </w:rPr>
-      </w:pPr>
-    </w:p>
-    <w:p>
-      <w:pPr>
-        <w:rPr>
-          <w:rFonts w:ascii="굴림" w:eastAsia="굴림" w:hAnsi="굴림"/>
-        </w:rPr>
-      </w:pPr>
-    </w:p>
-    <w:p>
-      <w:pPr>
-        <w:rPr>
-          <w:rFonts w:ascii="굴림" w:eastAsia="굴림" w:hAnsi="굴림"/>
-        </w:rPr>
-      </w:pPr>
-    </w:p>
-    <w:p>
-      <w:pPr>
-        <w:rPr>
-          <w:rFonts w:ascii="굴림" w:eastAsia="굴림" w:hAnsi="굴림"/>
-        </w:rPr>
-      </w:pPr>
-    </w:p>
-    <w:p>
-      <w:pPr>
-        <w:pStyle w:val="Arial2"/>
-        <w:rPr>
-          <w:rFonts w:ascii="굴림" w:hAnsi="굴림"/>
-        </w:rPr>
-      </w:pPr>
-      <w:r>
-        <w:rPr>
-          <w:rFonts w:ascii="굴림" w:hAnsi="굴림" w:hint="eastAsia"/>
-        </w:rPr>
-        <w:t>MyInfo page Flow Chart</w:t>
-      </w:r>
-    </w:p>
-    <w:p>
-      <w:pPr>
-        <w:jc w:val="center"/>
-        <w:rPr>
-          <w:rFonts w:ascii="굴림" w:eastAsia="굴림" w:hAnsi="굴림"/>
-        </w:rPr>
-      </w:pPr>
-      <w:r>
-        <w:rPr>
-          <w:rFonts w:ascii="굴림" w:eastAsia="굴림" w:hAnsi="굴림" w:hint="eastAsia"/>
-          <w:noProof/>
-        </w:rPr>
         <w:drawing>
-          <wp:inline distT="0" distB="0" distL="0" distR="0">
-            <wp:extent cx="4524375" cy="7953375"/>
+          <wp:inline distT="0" distB="0" distL="180" distR="180">
+            <wp:extent cx="1295400" cy="2943225"/>
             <wp:effectExtent l="0" t="0" r="0" b="0"/>
-            <wp:docPr id="1031" name="shape1031" hidden="0"/>
+            <wp:docPr id="1065" name="shape1065" hidden="0"/>
             <wp:cNvGraphicFramePr/>
             <a:graphic xmlns:a="http://schemas.openxmlformats.org/drawingml/2006/main">
               <a:graphicData uri="http://schemas.openxmlformats.org/drawingml/2006/picture">
@@ -10292,14 +10480,9 @@
                   <pic:spPr>
                     <a:xfrm>
                       <a:off x="0" y="0"/>
-                      <a:ext cx="4524375" cy="7953375"/>
+                      <a:ext cx="1295400" cy="2943225"/>
                     </a:xfrm>
                     <a:prstGeom prst="rect"/>
-                    <a:noFill/>
-                    <a:ln>
-                      <a:noFill/>
-                      <a:miter lim="800000"/>
-                    </a:ln>
                   </pic:spPr>
                 </pic:pic>
               </a:graphicData>
@@ -10312,7 +10495,7 @@
       <w:pPr>
         <w:numPr>
           <w:ilvl w:val="0"/>
-          <w:numId w:val="4"/>
+          <w:numId w:val="6"/>
         </w:numPr>
         <w:rPr>
           <w:rFonts w:ascii="굴림" w:eastAsia="굴림" w:hAnsi="굴림"/>
@@ -10322,580 +10505,19 @@
         <w:rPr>
           <w:rFonts w:ascii="굴림" w:eastAsia="굴림" w:hAnsi="굴림" w:hint="eastAsia"/>
         </w:rPr>
-        <w:t>내</w:t>
+        <w:t>게시글 상세 페이지는 게시글 제목, 게시글 내용, 게시글 이미지, 댓글</w:t>
       </w:r>
       <w:r>
         <w:rPr>
           <w:rFonts w:ascii="굴림" w:eastAsia="굴림" w:hAnsi="굴림" w:hint="eastAsia"/>
         </w:rPr>
-        <w:t xml:space="preserve"> </w:t>
+        <w:t>, 신고</w:t>
       </w:r>
       <w:r>
         <w:rPr>
           <w:rFonts w:ascii="굴림" w:eastAsia="굴림" w:hAnsi="굴림" w:hint="eastAsia"/>
         </w:rPr>
-        <w:t>정보 페이지는 지역인증, 지역변경, 비밀번호 변경, 내 게시글, 회사 소개, Q&amp;A, 운영정책으로 구성</w:t>
-      </w:r>
-    </w:p>
-    <w:p>
-      <w:pPr>
-        <w:numPr>
-          <w:ilvl w:val="0"/>
-          <w:numId w:val="4"/>
-        </w:numPr>
-        <w:rPr>
-          <w:rFonts w:ascii="굴림" w:eastAsia="굴림" w:hAnsi="굴림"/>
-        </w:rPr>
-      </w:pPr>
-      <w:r>
-        <w:rPr>
-          <w:rFonts w:ascii="굴림" w:eastAsia="굴림" w:hAnsi="굴림" w:hint="eastAsia"/>
-        </w:rPr>
-        <w:t>지역인증은 운영정책에 따라 사용자는 30일 이내에 지역 재 인증을 받아야 함.</w:t>
-      </w:r>
-    </w:p>
-    <w:p>
-      <w:pPr>
-        <w:numPr>
-          <w:ilvl w:val="0"/>
-          <w:numId w:val="4"/>
-        </w:numPr>
-        <w:rPr>
-          <w:rFonts w:ascii="굴림" w:eastAsia="굴림" w:hAnsi="굴림"/>
-        </w:rPr>
-      </w:pPr>
-      <w:r>
-        <w:rPr>
-          <w:rFonts w:ascii="굴림" w:eastAsia="굴림" w:hAnsi="굴림" w:hint="eastAsia"/>
-        </w:rPr>
-        <w:t>지역변경은 사용자의 사정에 따라 지역을 변경할 필요가 있을 시에 시행하며 지역이 변경될 경우 7일간 게시글을 작성하지 못함.</w:t>
-      </w:r>
-    </w:p>
-    <w:p>
-      <w:pPr>
-        <w:numPr>
-          <w:ilvl w:val="0"/>
-          <w:numId w:val="4"/>
-        </w:numPr>
-        <w:rPr>
-          <w:rFonts w:ascii="굴림" w:eastAsia="굴림" w:hAnsi="굴림"/>
-        </w:rPr>
-      </w:pPr>
-      <w:r>
-        <w:rPr>
-          <w:rFonts w:ascii="굴림" w:eastAsia="굴림" w:hAnsi="굴림" w:hint="eastAsia"/>
-        </w:rPr>
-        <w:t>지역인증, 지역변경 시 지역인증 페이지로 이동하며 지역인증 페이지에서 GPS와 NAVER 역 지오코딩을 통해 재 인증 받은 지역 정보를 데이터베이스</w:t>
-      </w:r>
-      <w:r>
-        <w:rPr>
-          <w:rFonts w:ascii="굴림" w:eastAsia="굴림" w:hAnsi="굴림" w:hint="eastAsia"/>
-        </w:rPr>
-        <w:t>에</w:t>
-      </w:r>
-      <w:r>
-        <w:rPr>
-          <w:rFonts w:ascii="굴림" w:eastAsia="굴림" w:hAnsi="굴림" w:hint="eastAsia"/>
-        </w:rPr>
-        <w:t xml:space="preserve"> 수정하고 지역 변경의 경우</w:t>
-      </w:r>
-      <w:r>
-        <w:rPr>
-          <w:rFonts w:ascii="굴림" w:eastAsia="굴림" w:hAnsi="굴림" w:hint="eastAsia"/>
-        </w:rPr>
-        <w:t xml:space="preserve"> 작성 가능일을 7일로 </w:t>
-      </w:r>
-      <w:r>
-        <w:rPr>
-          <w:rFonts w:ascii="굴림" w:eastAsia="굴림" w:hAnsi="굴림" w:hint="eastAsia"/>
-        </w:rPr>
-        <w:t>수정한다.</w:t>
-      </w:r>
-    </w:p>
-    <w:p>
-      <w:pPr>
-        <w:numPr>
-          <w:ilvl w:val="0"/>
-          <w:numId w:val="4"/>
-        </w:numPr>
-        <w:rPr>
-          <w:rFonts w:ascii="굴림" w:eastAsia="굴림" w:hAnsi="굴림"/>
-        </w:rPr>
-      </w:pPr>
-      <w:r>
-        <w:rPr>
-          <w:rFonts w:ascii="굴림" w:eastAsia="굴림" w:hAnsi="굴림" w:hint="eastAsia"/>
-        </w:rPr>
-        <w:t>비밀번호 변경 시 현재의 비밀번호와 바꿀 비밀번호를 2번 입력 받고 수정처리를 한다.</w:t>
-      </w:r>
-    </w:p>
-    <w:p>
-      <w:pPr>
-        <w:numPr>
-          <w:ilvl w:val="0"/>
-          <w:numId w:val="4"/>
-        </w:numPr>
-        <w:rPr>
-          <w:rFonts w:ascii="굴림" w:eastAsia="굴림" w:hAnsi="굴림"/>
-        </w:rPr>
-      </w:pPr>
-      <w:r>
-        <w:rPr>
-          <w:rFonts w:ascii="굴림" w:eastAsia="굴림" w:hAnsi="굴림" w:hint="eastAsia"/>
-        </w:rPr>
-        <w:t>내 게시글 선택 시 데이터베이스에서 작성자가 사용자와 동일한 게시글을 검색해 출력해준다.</w:t>
-      </w:r>
-      <w:r>
-        <w:rPr>
-          <w:rFonts w:ascii="굴림" w:eastAsia="굴림" w:hAnsi="굴림"/>
-        </w:rPr>
-        <w:t>’</w:t>
-      </w:r>
-    </w:p>
-    <w:p>
-      <w:pPr>
-        <w:rPr>
-          <w:rFonts w:ascii="굴림" w:eastAsia="굴림" w:hAnsi="굴림"/>
-        </w:rPr>
-      </w:pPr>
-    </w:p>
-    <w:p>
-      <w:pPr>
-        <w:rPr>
-          <w:rFonts w:ascii="굴림" w:eastAsia="굴림" w:hAnsi="굴림"/>
-        </w:rPr>
-      </w:pPr>
-    </w:p>
-    <w:p>
-      <w:pPr>
-        <w:rPr>
-          <w:rFonts w:ascii="굴림" w:eastAsia="굴림" w:hAnsi="굴림"/>
-        </w:rPr>
-      </w:pPr>
-    </w:p>
-    <w:p>
-      <w:pPr>
-        <w:rPr>
-          <w:rFonts w:ascii="굴림" w:eastAsia="굴림" w:hAnsi="굴림"/>
-        </w:rPr>
-      </w:pPr>
-    </w:p>
-    <w:p>
-      <w:pPr>
-        <w:rPr>
-          <w:rFonts w:ascii="굴림" w:eastAsia="굴림" w:hAnsi="굴림"/>
-        </w:rPr>
-      </w:pPr>
-    </w:p>
-    <w:p>
-      <w:pPr>
-        <w:rPr>
-          <w:rFonts w:ascii="굴림" w:eastAsia="굴림" w:hAnsi="굴림"/>
-        </w:rPr>
-      </w:pPr>
-    </w:p>
-    <w:p>
-      <w:pPr>
-        <w:rPr>
-          <w:rFonts w:ascii="굴림" w:eastAsia="굴림" w:hAnsi="굴림"/>
-        </w:rPr>
-      </w:pPr>
-    </w:p>
-    <w:p>
-      <w:pPr>
-        <w:rPr>
-          <w:rFonts w:ascii="굴림" w:eastAsia="굴림" w:hAnsi="굴림"/>
-        </w:rPr>
-      </w:pPr>
-    </w:p>
-    <w:p>
-      <w:pPr>
-        <w:rPr>
-          <w:rFonts w:ascii="굴림" w:eastAsia="굴림" w:hAnsi="굴림"/>
-        </w:rPr>
-      </w:pPr>
-    </w:p>
-    <w:p>
-      <w:pPr>
-        <w:rPr>
-          <w:rFonts w:ascii="굴림" w:eastAsia="굴림" w:hAnsi="굴림"/>
-        </w:rPr>
-      </w:pPr>
-    </w:p>
-    <w:p>
-      <w:pPr>
-        <w:rPr>
-          <w:rFonts w:ascii="굴림" w:eastAsia="굴림" w:hAnsi="굴림"/>
-        </w:rPr>
-      </w:pPr>
-    </w:p>
-    <w:p>
-      <w:pPr>
-        <w:rPr>
-          <w:rFonts w:ascii="굴림" w:eastAsia="굴림" w:hAnsi="굴림"/>
-        </w:rPr>
-      </w:pPr>
-    </w:p>
-    <w:p>
-      <w:pPr>
-        <w:rPr>
-          <w:rFonts w:ascii="굴림" w:eastAsia="굴림" w:hAnsi="굴림"/>
-        </w:rPr>
-      </w:pPr>
-    </w:p>
-    <w:p>
-      <w:pPr>
-        <w:rPr>
-          <w:rFonts w:ascii="굴림" w:eastAsia="굴림" w:hAnsi="굴림"/>
-        </w:rPr>
-      </w:pPr>
-    </w:p>
-    <w:p>
-      <w:pPr>
-        <w:rPr>
-          <w:rFonts w:ascii="굴림" w:eastAsia="굴림" w:hAnsi="굴림"/>
-        </w:rPr>
-      </w:pPr>
-    </w:p>
-    <w:p>
-      <w:pPr>
-        <w:rPr>
-          <w:rFonts w:ascii="굴림" w:eastAsia="굴림" w:hAnsi="굴림"/>
-        </w:rPr>
-      </w:pPr>
-    </w:p>
-    <w:p>
-      <w:pPr>
-        <w:rPr>
-          <w:rFonts w:ascii="굴림" w:eastAsia="굴림" w:hAnsi="굴림"/>
-        </w:rPr>
-      </w:pPr>
-    </w:p>
-    <w:p>
-      <w:pPr>
-        <w:rPr>
-          <w:rFonts w:ascii="굴림" w:eastAsia="굴림" w:hAnsi="굴림"/>
-        </w:rPr>
-      </w:pPr>
-    </w:p>
-    <w:p>
-      <w:pPr>
-        <w:rPr>
-          <w:rFonts w:ascii="굴림" w:eastAsia="굴림" w:hAnsi="굴림"/>
-        </w:rPr>
-      </w:pPr>
-    </w:p>
-    <w:p>
-      <w:pPr>
-        <w:rPr>
-          <w:rFonts w:ascii="굴림" w:eastAsia="굴림" w:hAnsi="굴림"/>
-        </w:rPr>
-      </w:pPr>
-    </w:p>
-    <w:p>
-      <w:pPr>
-        <w:rPr>
-          <w:rFonts w:ascii="굴림" w:eastAsia="굴림" w:hAnsi="굴림"/>
-        </w:rPr>
-      </w:pPr>
-    </w:p>
-    <w:p>
-      <w:pPr>
-        <w:rPr>
-          <w:rFonts w:ascii="굴림" w:eastAsia="굴림" w:hAnsi="굴림"/>
-        </w:rPr>
-      </w:pPr>
-    </w:p>
-    <w:p>
-      <w:pPr>
-        <w:rPr>
-          <w:rFonts w:ascii="굴림" w:eastAsia="굴림" w:hAnsi="굴림"/>
-        </w:rPr>
-      </w:pPr>
-    </w:p>
-    <w:p>
-      <w:pPr>
-        <w:pStyle w:val="Arial2"/>
-        <w:rPr>
-          <w:rFonts w:ascii="굴림" w:hAnsi="굴림"/>
-        </w:rPr>
-      </w:pPr>
-      <w:r>
-        <w:rPr>
-          <w:rFonts w:ascii="굴림" w:hAnsi="굴림"/>
-        </w:rPr>
-        <w:t xml:space="preserve"> </w:t>
-      </w:r>
-      <w:bookmarkStart w:id="13" w:name="_Toc256870354"/>
-      <w:r>
-        <w:rPr>
-          <w:rFonts w:ascii="굴림" w:hAnsi="굴림" w:hint="eastAsia"/>
-        </w:rPr>
-        <w:t>Report page Flow Chart</w:t>
-      </w:r>
-      <w:bookmarkEnd w:id="13"/>
-    </w:p>
-    <w:p>
-      <w:pPr>
-        <w:jc w:val="center"/>
-        <w:rPr>
-          <w:rFonts w:ascii="굴림" w:eastAsia="굴림" w:hAnsi="굴림"/>
-        </w:rPr>
-      </w:pPr>
-      <w:r>
-        <w:rPr>
-          <w:rFonts w:ascii="굴림" w:eastAsia="굴림" w:hAnsi="굴림" w:hint="eastAsia"/>
-          <w:noProof/>
-        </w:rPr>
-        <w:drawing>
-          <wp:inline distT="0" distB="0" distL="0" distR="0">
-            <wp:extent cx="3343275" cy="5467350"/>
-            <wp:effectExtent l="0" t="0" r="0" b="0"/>
-            <wp:docPr id="1032" name="shape1032" hidden="0"/>
-            <wp:cNvGraphicFramePr/>
-            <a:graphic xmlns:a="http://schemas.openxmlformats.org/drawingml/2006/main">
-              <a:graphicData uri="http://schemas.openxmlformats.org/drawingml/2006/picture">
-                <pic:pic xmlns:pic="http://schemas.openxmlformats.org/drawingml/2006/picture">
-                  <pic:nvPicPr>
-                    <pic:cNvPr id="0" name="이미지"/>
-                    <pic:cNvPicPr preferRelativeResize="1"/>
-                  </pic:nvPicPr>
-                  <pic:blipFill>
-                    <a:blip r:embed="rId7">
-                      <a:extLst>
-                        <a:ext uri="{28A0092B-C50C-407E-A947-70E740481C1C}">
-                          <a14:useLocalDpi xmlns:a14="http://schemas.microsoft.com/office/drawing/2010/main" val="0"/>
-                        </a:ext>
-                      </a:extLst>
-                    </a:blip>
-                    <a:srcRect/>
-                    <a:stretch>
-                      <a:fillRect/>
-                    </a:stretch>
-                  </pic:blipFill>
-                  <pic:spPr>
-                    <a:xfrm>
-                      <a:off x="0" y="0"/>
-                      <a:ext cx="3343275" cy="5467350"/>
-                    </a:xfrm>
-                    <a:prstGeom prst="rect"/>
-                    <a:noFill/>
-                    <a:ln>
-                      <a:noFill/>
-                      <a:miter lim="800000"/>
-                    </a:ln>
-                  </pic:spPr>
-                </pic:pic>
-              </a:graphicData>
-            </a:graphic>
-          </wp:inline>
-        </w:drawing>
-      </w:r>
-    </w:p>
-    <w:p>
-      <w:pPr>
-        <w:numPr>
-          <w:ilvl w:val="0"/>
-          <w:numId w:val="5"/>
-        </w:numPr>
-        <w:rPr>
-          <w:rFonts w:ascii="굴림" w:eastAsia="굴림" w:hAnsi="굴림"/>
-        </w:rPr>
-      </w:pPr>
-      <w:r>
-        <w:rPr>
-          <w:rFonts w:ascii="굴림" w:eastAsia="굴림" w:hAnsi="굴림" w:hint="eastAsia"/>
-        </w:rPr>
-        <w:t>신고 페이지는 신고 게시물, 신고 사유, 상세 내용으로 구성</w:t>
-      </w:r>
-    </w:p>
-    <w:p>
-      <w:pPr>
-        <w:numPr>
-          <w:ilvl w:val="0"/>
-          <w:numId w:val="5"/>
-        </w:numPr>
-        <w:rPr>
-          <w:rFonts w:ascii="굴림" w:eastAsia="굴림" w:hAnsi="굴림"/>
-        </w:rPr>
-      </w:pPr>
-      <w:r>
-        <w:rPr>
-          <w:rFonts w:ascii="굴림" w:eastAsia="굴림" w:hAnsi="굴림" w:hint="eastAsia"/>
-        </w:rPr>
-        <w:t>입력 받은 신고 내용을 데이터베이스 신고테이블에 저장 후 메인 페이지로 이동</w:t>
-      </w:r>
-    </w:p>
-    <w:p>
-      <w:pPr>
-        <w:numPr>
-          <w:ilvl w:val="0"/>
-          <w:numId w:val="5"/>
-        </w:numPr>
-        <w:rPr>
-          <w:rFonts w:ascii="굴림" w:eastAsia="굴림" w:hAnsi="굴림"/>
-        </w:rPr>
-      </w:pPr>
-      <w:r>
-        <w:rPr>
-          <w:rFonts w:ascii="굴림" w:eastAsia="굴림" w:hAnsi="굴림" w:hint="eastAsia"/>
-        </w:rPr>
-        <w:t>신고 사유는 욕설 비하, 유출/ 사칭/ 사기, 상업적 광고 및 판매, 음란물 / 불건전한 만남 및 대화</w:t>
-      </w:r>
-      <w:r>
-        <w:rPr>
-          <w:rFonts w:ascii="굴림" w:eastAsia="굴림" w:hAnsi="굴림" w:hint="eastAsia"/>
-        </w:rPr>
-        <w:t xml:space="preserve"> 등으로</w:t>
-      </w:r>
-      <w:r>
-        <w:rPr>
-          <w:rFonts w:ascii="굴림" w:eastAsia="굴림" w:hAnsi="굴림" w:hint="eastAsia"/>
-        </w:rPr>
-        <w:t xml:space="preserve"> 구성</w:t>
-      </w:r>
-    </w:p>
-    <w:p>
-      <w:pPr>
-        <w:pStyle w:val="Arial2"/>
-        <w:numPr>
-          <w:ilvl w:val="0"/>
-          <w:numId w:val="0"/>
-        </w:numPr>
-        <w:rPr>
-          <w:rFonts w:ascii="굴림" w:hAnsi="굴림"/>
-        </w:rPr>
-      </w:pPr>
-    </w:p>
-    <w:p>
-      <w:pPr>
-        <w:pStyle w:val="Arial2"/>
-        <w:numPr>
-          <w:ilvl w:val="0"/>
-          <w:numId w:val="0"/>
-        </w:numPr>
-        <w:rPr>
-          <w:rFonts w:ascii="굴림" w:hAnsi="굴림"/>
-        </w:rPr>
-      </w:pPr>
-    </w:p>
-    <w:p>
-      <w:pPr>
-        <w:pStyle w:val="Arial2"/>
-        <w:numPr>
-          <w:ilvl w:val="0"/>
-          <w:numId w:val="0"/>
-        </w:numPr>
-        <w:rPr>
-          <w:rFonts w:ascii="굴림" w:hAnsi="굴림"/>
-        </w:rPr>
-      </w:pPr>
-    </w:p>
-    <w:p>
-      <w:pPr>
-        <w:pStyle w:val="Arial2"/>
-        <w:numPr>
-          <w:ilvl w:val="0"/>
-          <w:numId w:val="0"/>
-        </w:numPr>
-        <w:rPr>
-          <w:rFonts w:ascii="굴림" w:hAnsi="굴림"/>
-        </w:rPr>
-      </w:pPr>
-    </w:p>
-    <w:p>
-      <w:pPr>
-        <w:pStyle w:val="Arial2"/>
-        <w:numPr>
-          <w:ilvl w:val="0"/>
-          <w:numId w:val="0"/>
-        </w:numPr>
-        <w:rPr>
-          <w:rFonts w:ascii="굴림" w:hAnsi="굴림"/>
-        </w:rPr>
-      </w:pPr>
-    </w:p>
-    <w:p>
-      <w:pPr>
-        <w:pStyle w:val="Arial2"/>
-        <w:numPr>
-          <w:ilvl w:val="0"/>
-          <w:numId w:val="0"/>
-        </w:numPr>
-        <w:rPr>
-          <w:rFonts w:ascii="굴림" w:hAnsi="굴림"/>
-        </w:rPr>
-      </w:pPr>
-    </w:p>
-    <w:p>
-      <w:pPr>
-        <w:pStyle w:val="Arial2"/>
-        <w:rPr>
-          <w:rFonts w:ascii="굴림" w:hAnsi="굴림"/>
-        </w:rPr>
-      </w:pPr>
-      <w:r>
-        <w:rPr>
-          <w:rFonts w:ascii="굴림" w:hAnsi="굴림"/>
-        </w:rPr>
-        <w:t>Detail page Flow Chart</w:t>
-      </w:r>
-    </w:p>
-    <w:p>
-      <w:pPr>
-        <w:jc w:val="center"/>
-        <w:rPr>
-          <w:rFonts w:ascii="굴림" w:eastAsia="굴림" w:hAnsi="굴림"/>
-        </w:rPr>
-      </w:pPr>
-      <w:r>
-        <w:rPr>
-          <w:rFonts w:ascii="굴림" w:eastAsia="굴림" w:hAnsi="굴림" w:hint="eastAsia"/>
-          <w:noProof/>
-        </w:rPr>
-        <w:drawing>
-          <wp:inline distT="0" distB="0" distL="0" distR="0">
-            <wp:extent cx="3581400" cy="7934325"/>
-            <wp:effectExtent l="0" t="0" r="0" b="0"/>
-            <wp:docPr id="1033" name="shape1033" hidden="0"/>
-            <wp:cNvGraphicFramePr/>
-            <a:graphic xmlns:a="http://schemas.openxmlformats.org/drawingml/2006/main">
-              <a:graphicData uri="http://schemas.openxmlformats.org/drawingml/2006/picture">
-                <pic:pic xmlns:pic="http://schemas.openxmlformats.org/drawingml/2006/picture">
-                  <pic:nvPicPr>
-                    <pic:cNvPr id="0" name="이미지"/>
-                    <pic:cNvPicPr preferRelativeResize="1"/>
-                  </pic:nvPicPr>
-                  <pic:blipFill>
-                    <a:blip r:embed="rId8">
-                      <a:extLst>
-                        <a:ext uri="{28A0092B-C50C-407E-A947-70E740481C1C}">
-                          <a14:useLocalDpi xmlns:a14="http://schemas.microsoft.com/office/drawing/2010/main" val="0"/>
-                        </a:ext>
-                      </a:extLst>
-                    </a:blip>
-                    <a:srcRect/>
-                    <a:stretch>
-                      <a:fillRect/>
-                    </a:stretch>
-                  </pic:blipFill>
-                  <pic:spPr>
-                    <a:xfrm>
-                      <a:off x="0" y="0"/>
-                      <a:ext cx="3581400" cy="7934325"/>
-                    </a:xfrm>
-                    <a:prstGeom prst="rect"/>
-                    <a:noFill/>
-                    <a:ln>
-                      <a:noFill/>
-                      <a:miter lim="800000"/>
-                    </a:ln>
-                  </pic:spPr>
-                </pic:pic>
-              </a:graphicData>
-            </a:graphic>
-          </wp:inline>
-        </w:drawing>
+        <w:t>로 구성되어 있다.</w:t>
       </w:r>
     </w:p>
     <w:p>
@@ -10912,19 +10534,7 @@
         <w:rPr>
           <w:rFonts w:ascii="굴림" w:eastAsia="굴림" w:hAnsi="굴림" w:hint="eastAsia"/>
         </w:rPr>
-        <w:t>게시글 상세 페이지는 게시글 제목, 게시글 내용, 게시글 이미지, 댓글</w:t>
-      </w:r>
-      <w:r>
-        <w:rPr>
-          <w:rFonts w:ascii="굴림" w:eastAsia="굴림" w:hAnsi="굴림" w:hint="eastAsia"/>
-        </w:rPr>
-        <w:t>, 신고</w:t>
-      </w:r>
-      <w:r>
-        <w:rPr>
-          <w:rFonts w:ascii="굴림" w:eastAsia="굴림" w:hAnsi="굴림" w:hint="eastAsia"/>
-        </w:rPr>
-        <w:t>로 구성되어 있다.</w:t>
+        <w:t>사용자가 댓글을 작성 시 데이터베이스 댓글 테이블에 저장된다.</w:t>
       </w:r>
     </w:p>
     <w:p>
@@ -10941,7 +10551,7 @@
         <w:rPr>
           <w:rFonts w:ascii="굴림" w:eastAsia="굴림" w:hAnsi="굴림" w:hint="eastAsia"/>
         </w:rPr>
-        <w:t>사용자가 댓글을 작성 시 데이터베이스 댓글 테이블에 저장된다.</w:t>
+        <w:t>사용자가 작성자일 경우 게시글 삭제 및 수정이 가능하며 삭제를 선택 시 데이터베이스에서 해당 게시글을 삭제하고 메인 페이지로 이동하며 수정 시 게시글에 대한 정보를 가지고 게시글 작성 페이지로 이동한다.</w:t>
       </w:r>
     </w:p>
     <w:p>
@@ -10958,23 +10568,6 @@
         <w:rPr>
           <w:rFonts w:ascii="굴림" w:eastAsia="굴림" w:hAnsi="굴림" w:hint="eastAsia"/>
         </w:rPr>
-        <w:t>사용자가 작성자일 경우 게시글 삭제 및 수정이 가능하며 삭제를 선택 시 데이터베이스에서 해당 게시글을 삭제하고 메인 페이지로 이동하며 수정 시 게시글에 대한 정보를 가지고 게시글 작성 페이지로 이동한다.</w:t>
-      </w:r>
-    </w:p>
-    <w:p>
-      <w:pPr>
-        <w:numPr>
-          <w:ilvl w:val="0"/>
-          <w:numId w:val="6"/>
-        </w:numPr>
-        <w:rPr>
-          <w:rFonts w:ascii="굴림" w:eastAsia="굴림" w:hAnsi="굴림"/>
-        </w:rPr>
-      </w:pPr>
-      <w:r>
-        <w:rPr>
-          <w:rFonts w:ascii="굴림" w:eastAsia="굴림" w:hAnsi="굴림" w:hint="eastAsia"/>
-        </w:rPr>
         <w:t>게시글 신고 시 게시글의 제목과 고유 번호를 갖고 신고페이지로 이동한다.</w:t>
       </w:r>
     </w:p>
@@ -10985,7 +10578,7 @@
       <w:r>
         <w:br w:type="page"/>
       </w:r>
-      <w:bookmarkStart w:id="14" w:name="_Toc256870355"/>
+      <w:bookmarkStart w:id="11" w:name="_Toc256870355"/>
       <w:r>
         <w:rPr>
           <w:rFonts w:hint="eastAsia"/>
@@ -11016,81 +10609,32 @@
         </w:rPr>
         <w:t>설명</w:t>
       </w:r>
-      <w:bookmarkEnd w:id="14"/>
+      <w:bookmarkEnd w:id="11"/>
     </w:p>
     <w:p>
       <w:pPr>
         <w:pStyle w:val="Arial1"/>
       </w:pPr>
-      <w:bookmarkStart w:id="15" w:name="_Toc256870392"/>
-      <w:r>
-        <w:rPr>
+      <w:r>
+        <w:rPr>
+          <w:lang w:eastAsia="ko-KR"/>
           <w:rFonts w:hint="eastAsia"/>
-        </w:rPr>
-        <w:t>환경</w:t>
-      </w:r>
-      <w:r>
-        <w:rPr>
-          <w:rFonts w:hint="eastAsia"/>
-        </w:rPr>
-        <w:t xml:space="preserve"> </w:t>
-      </w:r>
-      <w:r>
-        <w:rPr>
-          <w:rFonts w:hint="eastAsia"/>
-        </w:rPr>
-        <w:t>설정</w:t>
-      </w:r>
-      <w:bookmarkEnd w:id="15"/>
+          <w:rtl w:val="off"/>
+        </w:rPr>
+        <w:t>사용자 정보 관리</w:t>
+      </w:r>
     </w:p>
     <w:p>
       <w:pPr>
         <w:pStyle w:val="Arial2"/>
       </w:pPr>
-      <w:bookmarkStart w:id="16" w:name="_Toc256870393"/>
-      <w:r>
-        <w:rPr>
-          <w:rFonts w:hint="eastAsia"/>
-        </w:rPr>
-        <w:t>서버</w:t>
-      </w:r>
-      <w:r>
-        <w:rPr>
-          <w:rFonts w:hint="eastAsia"/>
-        </w:rPr>
-        <w:t xml:space="preserve"> </w:t>
-      </w:r>
-      <w:r>
-        <w:rPr>
-          <w:rFonts w:hint="eastAsia"/>
-        </w:rPr>
-        <w:t>운영</w:t>
-      </w:r>
-      <w:r>
-        <w:rPr>
-          <w:rFonts w:hint="eastAsia"/>
-        </w:rPr>
-        <w:t xml:space="preserve"> </w:t>
-      </w:r>
-      <w:r>
-        <w:rPr>
-          <w:rFonts w:hint="eastAsia"/>
-        </w:rPr>
-        <w:t>환경</w:t>
-      </w:r>
-      <w:r>
-        <w:rPr>
-          <w:rFonts w:hint="eastAsia"/>
-        </w:rPr>
-        <w:t xml:space="preserve"> </w:t>
-      </w:r>
-      <w:r>
-        <w:rPr>
-          <w:rFonts w:hint="eastAsia"/>
-        </w:rPr>
-        <w:t>설정</w:t>
-      </w:r>
-      <w:bookmarkEnd w:id="16"/>
+      <w:r>
+        <w:rPr>
+          <w:lang w:eastAsia="ko-KR"/>
+          <w:rtl w:val="off"/>
+        </w:rPr>
+        <w:t>사용자 등록</w:t>
+      </w:r>
     </w:p>
     <w:tbl>
       <w:tblPr>
@@ -11108,16 +10652,17 @@
       </w:tblPr>
       <w:tblGrid>
         <w:gridCol w:w="1222"/>
-        <w:gridCol w:w="1050"/>
-        <w:gridCol w:w="1245"/>
-        <w:gridCol w:w="3969"/>
+        <w:gridCol w:w="1449"/>
+        <w:gridCol w:w="4814"/>
       </w:tblGrid>
       <w:tr>
-        <w:tc>
-          <w:tcPr>
-            <w:tcW w:w="7697" w:type="dxa"/>
-            <w:gridSpan w:val="4"/>
+        <w:trPr/>
+        <w:tc>
+          <w:tcPr>
+            <w:tcW w:w="7486" w:type="dxa"/>
+            <w:gridSpan w:val="3"/>
             <w:shd w:val="clear" w:color="auto" w:fill="E6E6E6"/>
+            <w:vAlign w:val="top"/>
           </w:tcPr>
           <w:p>
             <w:pPr>
@@ -11152,10 +10697,12 @@
         </w:tc>
       </w:tr>
       <w:tr>
-        <w:tc>
-          <w:tcPr>
-            <w:tcW w:w="1260" w:type="dxa"/>
+        <w:trPr/>
+        <w:tc>
+          <w:tcPr>
+            <w:tcW w:w="1222" w:type="dxa"/>
             <w:shd w:val="clear" w:color="auto" w:fill="E6E6E6"/>
+            <w:vAlign w:val="top"/>
           </w:tcPr>
           <w:p>
             <w:pPr>
@@ -11176,9 +10723,10 @@
         </w:tc>
         <w:tc>
           <w:tcPr>
-            <w:tcW w:w="6437" w:type="dxa"/>
-            <w:gridSpan w:val="3"/>
+            <w:tcW w:w="6264" w:type="dxa"/>
+            <w:gridSpan w:val="2"/>
             <w:shd w:val="clear" w:color="auto" w:fill="E6E6E6"/>
+            <w:vAlign w:val="top"/>
           </w:tcPr>
           <w:p>
             <w:pPr>
@@ -11200,11 +10748,11 @@
       </w:tr>
       <w:tr>
         <w:trPr>
-          <w:trHeight w:val="144" w:hRule="atLeast"/>
+          <w:trHeight w:val="370" w:hRule="atLeast"/>
         </w:trPr>
         <w:tc>
           <w:tcPr>
-            <w:tcW w:w="1260" w:type="dxa"/>
+            <w:tcW w:w="1222" w:type="dxa"/>
             <w:vMerge w:val="restart"/>
             <w:shd w:val="clear" w:color="auto" w:fill="auto"/>
             <w:vAlign w:val="center"/>
@@ -11213,52 +10761,29 @@
             <w:pPr>
               <w:jc w:val="center"/>
               <w:rPr>
-                <w:rFonts w:ascii="굴림" w:eastAsia="굴림" w:hAnsi="굴림"/>
+                <w:lang w:eastAsia="ko-KR"/>
+                <w:rFonts w:ascii="굴림" w:eastAsia="굴림" w:hAnsi="굴림" w:hint="eastAsia"/>
                 <w:b/>
                 <w:sz w:val="16"/>
                 <w:szCs w:val="16"/>
-              </w:rPr>
-            </w:pPr>
-            <w:r>
-              <w:rPr>
-                <w:rFonts w:ascii="굴림" w:eastAsia="굴림" w:hAnsi="굴림" w:hint="eastAsia"/>
+                <w:rtl w:val="off"/>
+              </w:rPr>
+            </w:pPr>
+            <w:r>
+              <w:rPr>
+                <w:lang w:eastAsia="ko-KR"/>
+                <w:rFonts w:ascii="굴림" w:eastAsia="굴림" w:hAnsi="굴림"/>
                 <w:b/>
                 <w:sz w:val="16"/>
                 <w:szCs w:val="16"/>
-              </w:rPr>
-              <w:t>이벤트</w:t>
-            </w:r>
-          </w:p>
-          <w:p>
-            <w:pPr>
-              <w:jc w:val="center"/>
-              <w:rPr>
-                <w:rFonts w:ascii="굴림" w:eastAsia="굴림" w:hAnsi="굴림"/>
-                <w:b/>
-                <w:sz w:val="16"/>
-                <w:szCs w:val="16"/>
-              </w:rPr>
-            </w:pPr>
-            <w:r>
-              <w:rPr>
-                <w:rFonts w:ascii="굴림" w:eastAsia="굴림" w:hAnsi="굴림" w:hint="eastAsia"/>
-                <w:b/>
-                <w:sz w:val="16"/>
-                <w:szCs w:val="16"/>
-              </w:rPr>
-              <w:t>처리 기능</w:t>
-            </w:r>
-          </w:p>
-        </w:tc>
-        <w:tc>
-          <w:tcPr>
-            <w:tcW w:w="1080" w:type="dxa"/>
-            <w:vMerge w:val="restart"/>
-            <w:shd w:val="clear" w:color="auto" w:fill="auto"/>
-            <w:vAlign w:val="center"/>
-          </w:tcPr>
-          <w:p>
-            <w:pPr>
+                <w:rtl w:val="off"/>
+              </w:rPr>
+              <w:t xml:space="preserve">사용자 </w:t>
+            </w:r>
+          </w:p>
+          <w:p>
+            <w:pPr>
+              <w:jc w:val="center"/>
               <w:rPr>
                 <w:rFonts w:ascii="굴림" w:eastAsia="굴림" w:hAnsi="굴림"/>
                 <w:sz w:val="16"/>
@@ -11267,13 +10792,23 @@
             </w:pPr>
             <w:r>
               <w:rPr>
-                <w:rFonts w:ascii="굴림" w:eastAsia="굴림" w:hAnsi="굴림" w:hint="eastAsia"/>
+                <w:lang w:eastAsia="ko-KR"/>
+                <w:rFonts w:ascii="굴림" w:eastAsia="굴림" w:hAnsi="굴림"/>
+                <w:b/>
                 <w:sz w:val="16"/>
                 <w:szCs w:val="16"/>
-              </w:rPr>
-              <w:t>DB 연결</w:t>
-            </w:r>
-          </w:p>
+                <w:rtl w:val="off"/>
+              </w:rPr>
+              <w:t>등록</w:t>
+            </w:r>
+          </w:p>
+        </w:tc>
+        <w:tc>
+          <w:tcPr>
+            <w:tcW w:w="1449" w:type="dxa"/>
+            <w:shd w:val="clear" w:color="auto" w:fill="auto"/>
+            <w:vAlign w:val="center"/>
+          </w:tcPr>
           <w:p>
             <w:pPr>
               <w:rPr>
@@ -11284,49 +10819,19 @@
             </w:pPr>
             <w:r>
               <w:rPr>
+                <w:lang w:eastAsia="ko-KR"/>
                 <w:rFonts w:ascii="굴림" w:eastAsia="굴림" w:hAnsi="굴림"/>
                 <w:sz w:val="16"/>
                 <w:szCs w:val="16"/>
-              </w:rPr>
-              <w:t>정보</w:t>
-            </w:r>
-            <w:r>
-              <w:rPr>
-                <w:rFonts w:ascii="굴림" w:eastAsia="굴림" w:hAnsi="굴림" w:hint="eastAsia"/>
-                <w:sz w:val="16"/>
-                <w:szCs w:val="16"/>
-              </w:rPr>
-              <w:t xml:space="preserve"> </w:t>
-            </w:r>
-          </w:p>
-        </w:tc>
-        <w:tc>
-          <w:tcPr>
-            <w:tcW w:w="1260" w:type="dxa"/>
-            <w:shd w:val="clear" w:color="auto" w:fill="auto"/>
-            <w:vAlign w:val="center"/>
-          </w:tcPr>
-          <w:p>
-            <w:pPr>
-              <w:rPr>
-                <w:rFonts w:ascii="굴림" w:eastAsia="굴림" w:hAnsi="굴림"/>
-                <w:sz w:val="16"/>
-                <w:szCs w:val="16"/>
-              </w:rPr>
-            </w:pPr>
-            <w:r>
-              <w:rPr>
-                <w:rFonts w:ascii="굴림" w:eastAsia="굴림" w:hAnsi="굴림" w:hint="eastAsia"/>
-                <w:sz w:val="16"/>
-                <w:szCs w:val="16"/>
-              </w:rPr>
-              <w:t>IP</w:t>
-            </w:r>
-          </w:p>
-        </w:tc>
-        <w:tc>
-          <w:tcPr>
-            <w:tcW w:w="4097" w:type="dxa"/>
+                <w:rtl w:val="off"/>
+              </w:rPr>
+              <w:t>사용자 데이터</w:t>
+            </w:r>
+          </w:p>
+        </w:tc>
+        <w:tc>
+          <w:tcPr>
+            <w:tcW w:w="4814" w:type="dxa"/>
             <w:shd w:val="clear" w:color="auto" w:fill="auto"/>
             <w:vAlign w:val="center"/>
           </w:tcPr>
@@ -11344,22 +10849,24 @@
             </w:pPr>
             <w:r>
               <w:rPr>
-                <w:rFonts w:ascii="굴림" w:eastAsia="굴림" w:hAnsi="굴림" w:hint="eastAsia"/>
+                <w:lang w:eastAsia="ko-KR"/>
+                <w:rFonts w:ascii="굴림" w:eastAsia="굴림" w:hAnsi="굴림"/>
                 <w:sz w:val="16"/>
                 <w:szCs w:val="16"/>
-              </w:rPr>
-              <w:t>DB IP</w:t>
+                <w:rtl w:val="off"/>
+              </w:rPr>
+              <w:t>중복 및 유효성 체크</w:t>
             </w:r>
           </w:p>
         </w:tc>
       </w:tr>
       <w:tr>
         <w:trPr>
-          <w:trHeight w:val="144" w:hRule="atLeast"/>
+          <w:trHeight w:val="370" w:hRule="atLeast"/>
         </w:trPr>
         <w:tc>
           <w:tcPr>
-            <w:tcW w:w="1260" w:type="dxa"/>
+            <w:tcW w:w="1222" w:type="dxa"/>
             <w:vMerge w:val="continue"/>
             <w:shd w:val="clear" w:color="auto" w:fill="auto"/>
             <w:vAlign w:val="center"/>
@@ -11378,8 +10885,7 @@
         </w:tc>
         <w:tc>
           <w:tcPr>
-            <w:tcW w:w="1080" w:type="dxa"/>
-            <w:vMerge w:val="continue"/>
+            <w:tcW w:w="1449" w:type="dxa"/>
             <w:shd w:val="clear" w:color="auto" w:fill="auto"/>
             <w:vAlign w:val="center"/>
           </w:tcPr>
@@ -11391,35 +10897,21 @@
                 <w:szCs w:val="16"/>
               </w:rPr>
             </w:pPr>
-          </w:p>
-        </w:tc>
-        <w:tc>
-          <w:tcPr>
-            <w:tcW w:w="1260" w:type="dxa"/>
-            <w:shd w:val="clear" w:color="auto" w:fill="auto"/>
-            <w:vAlign w:val="center"/>
-          </w:tcPr>
-          <w:p>
-            <w:pPr>
-              <w:rPr>
+            <w:r>
+              <w:rPr>
+                <w:lang w:eastAsia="ko-KR"/>
                 <w:rFonts w:ascii="굴림" w:eastAsia="굴림" w:hAnsi="굴림"/>
                 <w:sz w:val="16"/>
                 <w:szCs w:val="16"/>
-              </w:rPr>
-            </w:pPr>
-            <w:r>
-              <w:rPr>
-                <w:rFonts w:ascii="굴림" w:eastAsia="굴림" w:hAnsi="굴림" w:hint="eastAsia"/>
-                <w:sz w:val="16"/>
-                <w:szCs w:val="16"/>
-              </w:rPr>
-              <w:t>DB name</w:t>
-            </w:r>
-          </w:p>
-        </w:tc>
-        <w:tc>
-          <w:tcPr>
-            <w:tcW w:w="4097" w:type="dxa"/>
+                <w:rtl w:val="off"/>
+              </w:rPr>
+              <w:t>학생 데이터</w:t>
+            </w:r>
+          </w:p>
+        </w:tc>
+        <w:tc>
+          <w:tcPr>
+            <w:tcW w:w="4814" w:type="dxa"/>
             <w:shd w:val="clear" w:color="auto" w:fill="auto"/>
             <w:vAlign w:val="center"/>
           </w:tcPr>
@@ -11437,22 +10929,24 @@
             </w:pPr>
             <w:r>
               <w:rPr>
+                <w:lang w:eastAsia="ko-KR"/>
                 <w:rFonts w:ascii="굴림" w:eastAsia="굴림" w:hAnsi="굴림" w:hint="eastAsia"/>
                 <w:sz w:val="16"/>
                 <w:szCs w:val="16"/>
-              </w:rPr>
-              <w:t>DB name</w:t>
+                <w:rtl w:val="off"/>
+              </w:rPr>
+              <w:t>학생 데이터 기반 추천 알고리즘 실행</w:t>
             </w:r>
           </w:p>
         </w:tc>
       </w:tr>
       <w:tr>
         <w:trPr>
-          <w:trHeight w:val="120" w:hRule="atLeast"/>
+          <w:trHeight w:val="730" w:hRule="atLeast"/>
         </w:trPr>
         <w:tc>
           <w:tcPr>
-            <w:tcW w:w="1260" w:type="dxa"/>
+            <w:tcW w:w="1222" w:type="dxa"/>
             <w:vMerge w:val="continue"/>
             <w:shd w:val="clear" w:color="auto" w:fill="auto"/>
             <w:vAlign w:val="center"/>
@@ -11471,56 +10965,8 @@
         </w:tc>
         <w:tc>
           <w:tcPr>
-            <w:tcW w:w="1080" w:type="dxa"/>
-            <w:vMerge w:val="continue"/>
-            <w:shd w:val="clear" w:color="auto" w:fill="auto"/>
-            <w:vAlign w:val="center"/>
-          </w:tcPr>
-          <w:p>
-            <w:pPr>
-              <w:rPr>
-                <w:rFonts w:ascii="굴림" w:eastAsia="굴림" w:hAnsi="굴림"/>
-                <w:sz w:val="16"/>
-                <w:szCs w:val="16"/>
-              </w:rPr>
-            </w:pPr>
-          </w:p>
-        </w:tc>
-        <w:tc>
-          <w:tcPr>
-            <w:tcW w:w="1260" w:type="dxa"/>
-            <w:shd w:val="clear" w:color="auto" w:fill="auto"/>
-            <w:vAlign w:val="center"/>
-          </w:tcPr>
-          <w:p>
-            <w:pPr>
-              <w:rPr>
-                <w:rFonts w:ascii="굴림" w:eastAsia="굴림" w:hAnsi="굴림"/>
-                <w:sz w:val="16"/>
-                <w:szCs w:val="16"/>
-              </w:rPr>
-            </w:pPr>
-            <w:r>
-              <w:rPr>
-                <w:rFonts w:ascii="굴림" w:eastAsia="굴림" w:hAnsi="굴림"/>
-                <w:sz w:val="16"/>
-                <w:szCs w:val="16"/>
-              </w:rPr>
-              <w:t>P</w:t>
-            </w:r>
-            <w:r>
-              <w:rPr>
-                <w:rFonts w:ascii="굴림" w:eastAsia="굴림" w:hAnsi="굴림" w:hint="eastAsia"/>
-                <w:sz w:val="16"/>
-                <w:szCs w:val="16"/>
-              </w:rPr>
-              <w:t>ort</w:t>
-            </w:r>
-          </w:p>
-        </w:tc>
-        <w:tc>
-          <w:tcPr>
-            <w:tcW w:w="4097" w:type="dxa"/>
+            <w:tcW w:w="6264" w:type="dxa"/>
+            <w:gridSpan w:val="2"/>
             <w:shd w:val="clear" w:color="auto" w:fill="auto"/>
             <w:vAlign w:val="center"/>
           </w:tcPr>
@@ -11538,76 +10984,13 @@
             </w:pPr>
             <w:r>
               <w:rPr>
+                <w:lang w:eastAsia="ko-KR"/>
                 <w:rFonts w:ascii="굴림" w:eastAsia="굴림" w:hAnsi="굴림" w:hint="eastAsia"/>
                 <w:sz w:val="16"/>
                 <w:szCs w:val="16"/>
-              </w:rPr>
-              <w:t>DB port</w:t>
-            </w:r>
-          </w:p>
-        </w:tc>
-      </w:tr>
-      <w:tr>
-        <w:trPr>
-          <w:trHeight w:val="120" w:hRule="atLeast"/>
-        </w:trPr>
-        <w:tc>
-          <w:tcPr>
-            <w:tcW w:w="1260" w:type="dxa"/>
-            <w:vMerge w:val="continue"/>
-            <w:shd w:val="clear" w:color="auto" w:fill="auto"/>
-            <w:vAlign w:val="center"/>
-          </w:tcPr>
-          <w:p>
-            <w:pPr>
-              <w:jc w:val="center"/>
-              <w:rPr>
-                <w:rFonts w:ascii="굴림" w:eastAsia="굴림" w:hAnsi="굴림"/>
-                <w:b/>
-                <w:sz w:val="16"/>
-                <w:szCs w:val="16"/>
-              </w:rPr>
-            </w:pPr>
-          </w:p>
-        </w:tc>
-        <w:tc>
-          <w:tcPr>
-            <w:tcW w:w="1080" w:type="dxa"/>
-            <w:vMerge w:val="continue"/>
-            <w:shd w:val="clear" w:color="auto" w:fill="auto"/>
-            <w:vAlign w:val="center"/>
-          </w:tcPr>
-          <w:p>
-            <w:pPr>
-              <w:rPr>
-                <w:rFonts w:ascii="굴림" w:eastAsia="굴림" w:hAnsi="굴림"/>
-                <w:sz w:val="16"/>
-                <w:szCs w:val="16"/>
-              </w:rPr>
-            </w:pPr>
-          </w:p>
-        </w:tc>
-        <w:tc>
-          <w:tcPr>
-            <w:tcW w:w="1260" w:type="dxa"/>
-            <w:shd w:val="clear" w:color="auto" w:fill="auto"/>
-            <w:vAlign w:val="center"/>
-          </w:tcPr>
-          <w:p>
-            <w:pPr>
-              <w:rPr>
-                <w:rFonts w:ascii="굴림" w:eastAsia="굴림" w:hAnsi="굴림"/>
-                <w:sz w:val="16"/>
-                <w:szCs w:val="16"/>
-              </w:rPr>
-            </w:pPr>
-            <w:r>
-              <w:rPr>
-                <w:rFonts w:ascii="굴림" w:eastAsia="굴림" w:hAnsi="굴림"/>
-                <w:sz w:val="16"/>
-                <w:szCs w:val="16"/>
-              </w:rPr>
-              <w:t>U</w:t>
+                <w:rtl w:val="off"/>
+              </w:rPr>
+              <w:t xml:space="preserve">사용자 등록 </w:t>
             </w:r>
             <w:r>
               <w:rPr>
@@ -11615,16 +10998,45 @@
                 <w:sz w:val="16"/>
                 <w:szCs w:val="16"/>
               </w:rPr>
-              <w:t>ser</w:t>
-            </w:r>
-          </w:p>
-        </w:tc>
-        <w:tc>
-          <w:tcPr>
-            <w:tcW w:w="4097" w:type="dxa"/>
-            <w:shd w:val="clear" w:color="auto" w:fill="auto"/>
-            <w:vAlign w:val="center"/>
-          </w:tcPr>
+              <w:t xml:space="preserve">정보는 </w:t>
+            </w:r>
+            <w:r>
+              <w:rPr>
+                <w:lang w:eastAsia="ko-KR"/>
+                <w:rFonts w:ascii="굴림" w:eastAsia="굴림" w:hAnsi="굴림" w:hint="eastAsia"/>
+                <w:sz w:val="16"/>
+                <w:szCs w:val="16"/>
+                <w:rtl w:val="off"/>
+              </w:rPr>
+              <w:t>로컬</w:t>
+            </w:r>
+            <w:r>
+              <w:rPr>
+                <w:rFonts w:ascii="굴림" w:eastAsia="굴림" w:hAnsi="굴림" w:hint="eastAsia"/>
+                <w:sz w:val="16"/>
+                <w:szCs w:val="16"/>
+              </w:rPr>
+              <w:t xml:space="preserve"> 파일</w:t>
+            </w:r>
+            <w:r>
+              <w:rPr>
+                <w:lang w:eastAsia="ko-KR"/>
+                <w:rFonts w:ascii="굴림" w:eastAsia="굴림" w:hAnsi="굴림" w:hint="eastAsia"/>
+                <w:sz w:val="16"/>
+                <w:szCs w:val="16"/>
+                <w:rtl w:val="off"/>
+              </w:rPr>
+              <w:t>과 데이터베이스</w:t>
+            </w:r>
+            <w:r>
+              <w:rPr>
+                <w:rFonts w:ascii="굴림" w:eastAsia="굴림" w:hAnsi="굴림" w:hint="eastAsia"/>
+                <w:sz w:val="16"/>
+                <w:szCs w:val="16"/>
+              </w:rPr>
+              <w:t>에 저장</w:t>
+            </w:r>
+          </w:p>
           <w:p>
             <w:pPr>
               <w:numPr>
@@ -11640,490 +11052,23 @@
             <w:r>
               <w:rPr>
                 <w:rFonts w:ascii="굴림" w:eastAsia="굴림" w:hAnsi="굴림" w:hint="eastAsia"/>
-                <w:sz w:val="16"/>
-                <w:szCs w:val="16"/>
-              </w:rPr>
-              <w:t>DB User</w:t>
-            </w:r>
-          </w:p>
-        </w:tc>
-      </w:tr>
-      <w:tr>
-        <w:trPr>
-          <w:trHeight w:val="120" w:hRule="atLeast"/>
-        </w:trPr>
-        <w:tc>
-          <w:tcPr>
-            <w:tcW w:w="1260" w:type="dxa"/>
-            <w:vMerge w:val="continue"/>
-            <w:shd w:val="clear" w:color="auto" w:fill="auto"/>
-            <w:vAlign w:val="center"/>
-          </w:tcPr>
-          <w:p>
-            <w:pPr>
-              <w:jc w:val="center"/>
-              <w:rPr>
-                <w:rFonts w:ascii="굴림" w:eastAsia="굴림" w:hAnsi="굴림"/>
-                <w:b/>
-                <w:sz w:val="16"/>
-                <w:szCs w:val="16"/>
-              </w:rPr>
-            </w:pPr>
-          </w:p>
-        </w:tc>
-        <w:tc>
-          <w:tcPr>
-            <w:tcW w:w="1080" w:type="dxa"/>
-            <w:vMerge w:val="continue"/>
-            <w:shd w:val="clear" w:color="auto" w:fill="auto"/>
-            <w:vAlign w:val="center"/>
-          </w:tcPr>
-          <w:p>
-            <w:pPr>
-              <w:rPr>
-                <w:rFonts w:ascii="굴림" w:eastAsia="굴림" w:hAnsi="굴림"/>
-                <w:sz w:val="16"/>
-                <w:szCs w:val="16"/>
-              </w:rPr>
-            </w:pPr>
-          </w:p>
-        </w:tc>
-        <w:tc>
-          <w:tcPr>
-            <w:tcW w:w="1260" w:type="dxa"/>
-            <w:shd w:val="clear" w:color="auto" w:fill="auto"/>
-            <w:vAlign w:val="center"/>
-          </w:tcPr>
-          <w:p>
-            <w:pPr>
-              <w:rPr>
-                <w:rFonts w:ascii="굴림" w:eastAsia="굴림" w:hAnsi="굴림"/>
-                <w:sz w:val="16"/>
-                <w:szCs w:val="16"/>
-              </w:rPr>
-            </w:pPr>
-            <w:r>
-              <w:rPr>
-                <w:rFonts w:ascii="굴림" w:eastAsia="굴림" w:hAnsi="굴림" w:hint="eastAsia"/>
-                <w:sz w:val="16"/>
-                <w:szCs w:val="16"/>
-              </w:rPr>
-              <w:t>Password</w:t>
-            </w:r>
-          </w:p>
-        </w:tc>
-        <w:tc>
-          <w:tcPr>
-            <w:tcW w:w="4097" w:type="dxa"/>
-            <w:shd w:val="clear" w:color="auto" w:fill="auto"/>
-            <w:vAlign w:val="center"/>
-          </w:tcPr>
-          <w:p>
-            <w:pPr>
-              <w:numPr>
-                <w:ilvl w:val="0"/>
-                <w:numId w:val="7"/>
-              </w:numPr>
-              <w:rPr>
-                <w:rFonts w:ascii="굴림" w:eastAsia="굴림" w:hAnsi="굴림"/>
-                <w:sz w:val="16"/>
-                <w:szCs w:val="16"/>
-              </w:rPr>
-            </w:pPr>
-            <w:r>
-              <w:rPr>
-                <w:rFonts w:ascii="굴림" w:eastAsia="굴림" w:hAnsi="굴림" w:hint="eastAsia"/>
-                <w:sz w:val="16"/>
-                <w:szCs w:val="16"/>
-              </w:rPr>
-              <w:t>DB Password</w:t>
-            </w:r>
-          </w:p>
-        </w:tc>
-      </w:tr>
-      <w:tr>
-        <w:trPr>
-          <w:trHeight w:val="186" w:hRule="atLeast"/>
-        </w:trPr>
-        <w:tc>
-          <w:tcPr>
-            <w:tcW w:w="1260" w:type="dxa"/>
-            <w:vMerge w:val="continue"/>
-            <w:shd w:val="clear" w:color="auto" w:fill="auto"/>
-            <w:vAlign w:val="center"/>
-          </w:tcPr>
-          <w:p>
-            <w:pPr>
-              <w:jc w:val="center"/>
-              <w:rPr>
-                <w:rFonts w:ascii="굴림" w:eastAsia="굴림" w:hAnsi="굴림"/>
-                <w:b/>
-                <w:sz w:val="16"/>
-                <w:szCs w:val="16"/>
-              </w:rPr>
-            </w:pPr>
-          </w:p>
-        </w:tc>
-        <w:tc>
-          <w:tcPr>
-            <w:tcW w:w="1080" w:type="dxa"/>
-            <w:vMerge w:val="restart"/>
-            <w:shd w:val="clear" w:color="auto" w:fill="auto"/>
-            <w:vAlign w:val="center"/>
-          </w:tcPr>
-          <w:p>
-            <w:pPr>
-              <w:rPr>
-                <w:rFonts w:ascii="굴림" w:eastAsia="굴림" w:hAnsi="굴림"/>
-                <w:sz w:val="16"/>
-                <w:szCs w:val="16"/>
-              </w:rPr>
-            </w:pPr>
-            <w:r>
-              <w:rPr>
-                <w:rFonts w:ascii="굴림" w:eastAsia="굴림" w:hAnsi="굴림" w:hint="eastAsia"/>
-                <w:sz w:val="16"/>
-                <w:szCs w:val="16"/>
-              </w:rPr>
-              <w:t>시스템구동 환경 정보</w:t>
-            </w:r>
-          </w:p>
-        </w:tc>
-        <w:tc>
-          <w:tcPr>
-            <w:tcW w:w="1260" w:type="dxa"/>
-            <w:shd w:val="clear" w:color="auto" w:fill="auto"/>
-            <w:vAlign w:val="center"/>
-          </w:tcPr>
-          <w:p>
-            <w:pPr>
-              <w:rPr>
-                <w:rFonts w:ascii="굴림" w:eastAsia="굴림" w:hAnsi="굴림"/>
-                <w:sz w:val="16"/>
-                <w:szCs w:val="16"/>
-              </w:rPr>
-            </w:pPr>
-            <w:r>
-              <w:rPr>
-                <w:rFonts w:ascii="굴림" w:eastAsia="굴림" w:hAnsi="굴림" w:hint="eastAsia"/>
-                <w:sz w:val="16"/>
-                <w:szCs w:val="16"/>
-              </w:rPr>
-              <w:t>IP</w:t>
-            </w:r>
-          </w:p>
-        </w:tc>
-        <w:tc>
-          <w:tcPr>
-            <w:tcW w:w="4097" w:type="dxa"/>
-            <w:shd w:val="clear" w:color="auto" w:fill="auto"/>
-            <w:vAlign w:val="center"/>
-          </w:tcPr>
-          <w:p>
-            <w:pPr>
-              <w:numPr>
-                <w:ilvl w:val="0"/>
-                <w:numId w:val="7"/>
-              </w:numPr>
-              <w:rPr>
-                <w:rFonts w:ascii="굴림" w:eastAsia="굴림" w:hAnsi="굴림"/>
-                <w:sz w:val="16"/>
-                <w:szCs w:val="16"/>
-              </w:rPr>
-            </w:pPr>
-            <w:r>
-              <w:rPr>
-                <w:rFonts w:ascii="굴림" w:eastAsia="굴림" w:hAnsi="굴림" w:hint="eastAsia"/>
-                <w:sz w:val="16"/>
-                <w:szCs w:val="16"/>
-              </w:rPr>
-              <w:t>PMS Agent 접속을 위한 L</w:t>
-            </w:r>
-            <w:r>
-              <w:rPr>
-                <w:rFonts w:ascii="굴림" w:eastAsia="굴림" w:hAnsi="굴림"/>
-                <w:sz w:val="16"/>
-                <w:szCs w:val="16"/>
-              </w:rPr>
-              <w:t>i</w:t>
-            </w:r>
-            <w:r>
-              <w:rPr>
-                <w:rFonts w:ascii="굴림" w:eastAsia="굴림" w:hAnsi="굴림" w:hint="eastAsia"/>
-                <w:sz w:val="16"/>
-                <w:szCs w:val="16"/>
-              </w:rPr>
-              <w:t>sten IP</w:t>
-            </w:r>
-          </w:p>
-          <w:p>
-            <w:pPr>
-              <w:numPr>
-                <w:ilvl w:val="0"/>
-                <w:numId w:val="7"/>
-              </w:numPr>
-              <w:rPr>
-                <w:rFonts w:ascii="굴림" w:eastAsia="굴림" w:hAnsi="굴림"/>
-                <w:sz w:val="16"/>
-                <w:szCs w:val="16"/>
-              </w:rPr>
-            </w:pPr>
-            <w:r>
-              <w:rPr>
-                <w:rFonts w:ascii="굴림" w:eastAsia="굴림" w:hAnsi="굴림" w:hint="eastAsia"/>
-                <w:sz w:val="16"/>
-                <w:szCs w:val="16"/>
-              </w:rPr>
-              <w:t>입력된 값이 없을 경우 ANY로 Listen</w:t>
-            </w:r>
-          </w:p>
-        </w:tc>
-      </w:tr>
-      <w:tr>
-        <w:trPr>
-          <w:trHeight w:val="360" w:hRule="atLeast"/>
-        </w:trPr>
-        <w:tc>
-          <w:tcPr>
-            <w:tcW w:w="1260" w:type="dxa"/>
-            <w:vMerge w:val="continue"/>
-            <w:shd w:val="clear" w:color="auto" w:fill="auto"/>
-            <w:vAlign w:val="center"/>
-          </w:tcPr>
-          <w:p>
-            <w:pPr>
-              <w:jc w:val="center"/>
-              <w:rPr>
-                <w:rFonts w:ascii="굴림" w:eastAsia="굴림" w:hAnsi="굴림"/>
-                <w:b/>
-                <w:sz w:val="16"/>
-                <w:szCs w:val="16"/>
-              </w:rPr>
-            </w:pPr>
-          </w:p>
-        </w:tc>
-        <w:tc>
-          <w:tcPr>
-            <w:tcW w:w="1080" w:type="dxa"/>
-            <w:vMerge w:val="continue"/>
-            <w:shd w:val="clear" w:color="auto" w:fill="auto"/>
-            <w:vAlign w:val="center"/>
-          </w:tcPr>
-          <w:p>
-            <w:pPr>
-              <w:rPr>
-                <w:rFonts w:ascii="굴림" w:eastAsia="굴림" w:hAnsi="굴림"/>
-                <w:sz w:val="16"/>
-                <w:szCs w:val="16"/>
-              </w:rPr>
-            </w:pPr>
-          </w:p>
-        </w:tc>
-        <w:tc>
-          <w:tcPr>
-            <w:tcW w:w="1260" w:type="dxa"/>
-            <w:shd w:val="clear" w:color="auto" w:fill="auto"/>
-            <w:vAlign w:val="center"/>
-          </w:tcPr>
-          <w:p>
-            <w:pPr>
-              <w:rPr>
-                <w:rFonts w:ascii="굴림" w:eastAsia="굴림" w:hAnsi="굴림"/>
-                <w:sz w:val="16"/>
-                <w:szCs w:val="16"/>
-              </w:rPr>
-            </w:pPr>
-            <w:r>
-              <w:rPr>
-                <w:rFonts w:ascii="굴림" w:eastAsia="굴림" w:hAnsi="굴림" w:hint="eastAsia"/>
-                <w:sz w:val="16"/>
-                <w:szCs w:val="16"/>
-              </w:rPr>
-              <w:t>Control Port</w:t>
-            </w:r>
-          </w:p>
-        </w:tc>
-        <w:tc>
-          <w:tcPr>
-            <w:tcW w:w="4097" w:type="dxa"/>
-            <w:shd w:val="clear" w:color="auto" w:fill="auto"/>
-            <w:vAlign w:val="center"/>
-          </w:tcPr>
-          <w:p>
-            <w:pPr>
-              <w:numPr>
-                <w:ilvl w:val="0"/>
-                <w:numId w:val="7"/>
-              </w:numPr>
-              <w:rPr>
-                <w:rFonts w:ascii="굴림" w:eastAsia="굴림" w:hAnsi="굴림"/>
                 <w:color w:val="FF0000"/>
                 <w:sz w:val="16"/>
                 <w:szCs w:val="16"/>
               </w:rPr>
-            </w:pPr>
-            <w:r>
-              <w:rPr>
-                <w:rFonts w:ascii="굴림" w:eastAsia="굴림" w:hAnsi="굴림" w:hint="eastAsia"/>
-                <w:sz w:val="16"/>
-                <w:szCs w:val="16"/>
-              </w:rPr>
-              <w:t xml:space="preserve">PMS Agent가 접속할 Control Port </w:t>
-            </w:r>
-            <w:r>
-              <w:rPr>
-                <w:rFonts w:ascii="굴림" w:eastAsia="굴림" w:hAnsi="굴림"/>
-                <w:sz w:val="16"/>
-                <w:szCs w:val="16"/>
-              </w:rPr>
-              <w:t>번호</w:t>
-            </w:r>
-            <w:r>
-              <w:rPr>
-                <w:rFonts w:ascii="굴림" w:eastAsia="굴림" w:hAnsi="굴림" w:hint="eastAsia"/>
-                <w:sz w:val="16"/>
-                <w:szCs w:val="16"/>
-              </w:rPr>
-              <w:t xml:space="preserve"> </w:t>
-            </w:r>
-          </w:p>
-          <w:p>
-            <w:pPr>
-              <w:rPr>
-                <w:rFonts w:ascii="굴림" w:eastAsia="굴림" w:hAnsi="굴림"/>
-                <w:color w:val="FF0000"/>
-                <w:sz w:val="16"/>
-                <w:szCs w:val="16"/>
-              </w:rPr>
-            </w:pPr>
-            <w:r>
-              <w:rPr>
+              <w:t>(</w:t>
+            </w:r>
+            <w:r>
+              <w:rPr>
+                <w:lang w:eastAsia="ko-KR"/>
                 <w:rFonts w:ascii="굴림" w:eastAsia="굴림" w:hAnsi="굴림" w:hint="eastAsia"/>
                 <w:color w:val="FF0000"/>
                 <w:sz w:val="16"/>
                 <w:szCs w:val="16"/>
-              </w:rPr>
-              <w:t>(Default Port 번호에 대해서는 논의 필요)</w:t>
-            </w:r>
-          </w:p>
-        </w:tc>
-      </w:tr>
-      <w:tr>
-        <w:trPr>
-          <w:trHeight w:val="360" w:hRule="atLeast"/>
-        </w:trPr>
-        <w:tc>
-          <w:tcPr>
-            <w:tcW w:w="1260" w:type="dxa"/>
-            <w:vMerge w:val="continue"/>
-            <w:shd w:val="clear" w:color="auto" w:fill="auto"/>
-            <w:vAlign w:val="center"/>
-          </w:tcPr>
-          <w:p>
-            <w:pPr>
-              <w:jc w:val="center"/>
-              <w:rPr>
-                <w:rFonts w:ascii="굴림" w:eastAsia="굴림" w:hAnsi="굴림"/>
-                <w:b/>
-                <w:sz w:val="16"/>
-                <w:szCs w:val="16"/>
-              </w:rPr>
-            </w:pPr>
-          </w:p>
-        </w:tc>
-        <w:tc>
-          <w:tcPr>
-            <w:tcW w:w="1080" w:type="dxa"/>
-            <w:vMerge w:val="continue"/>
-            <w:shd w:val="clear" w:color="auto" w:fill="auto"/>
-            <w:vAlign w:val="center"/>
-          </w:tcPr>
-          <w:p>
-            <w:pPr>
-              <w:rPr>
-                <w:rFonts w:ascii="굴림" w:eastAsia="굴림" w:hAnsi="굴림"/>
-                <w:sz w:val="16"/>
-                <w:szCs w:val="16"/>
-              </w:rPr>
-            </w:pPr>
-          </w:p>
-        </w:tc>
-        <w:tc>
-          <w:tcPr>
-            <w:tcW w:w="1260" w:type="dxa"/>
-            <w:shd w:val="clear" w:color="auto" w:fill="auto"/>
-            <w:vAlign w:val="center"/>
-          </w:tcPr>
-          <w:p>
-            <w:pPr>
-              <w:rPr>
-                <w:rFonts w:ascii="굴림" w:eastAsia="굴림" w:hAnsi="굴림"/>
-                <w:sz w:val="16"/>
-                <w:szCs w:val="16"/>
-              </w:rPr>
-            </w:pPr>
-            <w:r>
-              <w:rPr>
-                <w:rFonts w:ascii="굴림" w:eastAsia="굴림" w:hAnsi="굴림" w:hint="eastAsia"/>
-                <w:sz w:val="16"/>
-                <w:szCs w:val="16"/>
-              </w:rPr>
-              <w:t>Data Port</w:t>
-            </w:r>
-          </w:p>
-        </w:tc>
-        <w:tc>
-          <w:tcPr>
-            <w:tcW w:w="4097" w:type="dxa"/>
-            <w:shd w:val="clear" w:color="auto" w:fill="auto"/>
-            <w:vAlign w:val="center"/>
-          </w:tcPr>
-          <w:p>
-            <w:pPr>
-              <w:numPr>
-                <w:ilvl w:val="0"/>
-                <w:numId w:val="7"/>
-              </w:numPr>
-              <w:rPr>
-                <w:rFonts w:ascii="굴림" w:eastAsia="굴림" w:hAnsi="굴림"/>
-                <w:color w:val="FF0000"/>
-                <w:sz w:val="16"/>
-                <w:szCs w:val="16"/>
-              </w:rPr>
-            </w:pPr>
-            <w:r>
-              <w:rPr>
-                <w:rFonts w:ascii="굴림" w:eastAsia="굴림" w:hAnsi="굴림" w:hint="eastAsia"/>
-                <w:sz w:val="16"/>
-                <w:szCs w:val="16"/>
-              </w:rPr>
-              <w:t xml:space="preserve">PMS Agent가 접속할 Data Port </w:t>
-            </w:r>
-            <w:r>
-              <w:rPr>
-                <w:rFonts w:ascii="굴림" w:eastAsia="굴림" w:hAnsi="굴림"/>
-                <w:sz w:val="16"/>
-                <w:szCs w:val="16"/>
-              </w:rPr>
-              <w:t>번호</w:t>
-            </w:r>
-            <w:r>
-              <w:rPr>
-                <w:rFonts w:ascii="굴림" w:eastAsia="굴림" w:hAnsi="굴림" w:hint="eastAsia"/>
-                <w:sz w:val="16"/>
-                <w:szCs w:val="16"/>
-              </w:rPr>
-              <w:t xml:space="preserve"> </w:t>
-            </w:r>
-          </w:p>
-          <w:p>
-            <w:pPr>
-              <w:rPr>
-                <w:rFonts w:ascii="굴림" w:eastAsia="굴림" w:hAnsi="굴림"/>
-                <w:sz w:val="16"/>
-                <w:szCs w:val="16"/>
-              </w:rPr>
-            </w:pPr>
+                <w:rtl w:val="off"/>
+              </w:rPr>
+              <w:t>사용자 데이터 중 패스워드 추가에 대한 논의 필요</w:t>
+            </w:r>
             <w:r>
               <w:rPr>
                 <w:rFonts w:ascii="굴림" w:eastAsia="굴림" w:hAnsi="굴림" w:hint="eastAsia"/>
@@ -12131,252 +11076,7 @@
                 <w:sz w:val="16"/>
                 <w:szCs w:val="16"/>
               </w:rPr>
-              <w:t>(Default Port 번호에 대해서는 논의 필요)</w:t>
-            </w:r>
-          </w:p>
-        </w:tc>
-      </w:tr>
-      <w:tr>
-        <w:trPr>
-          <w:trHeight w:val="70" w:hRule="atLeast"/>
-        </w:trPr>
-        <w:tc>
-          <w:tcPr>
-            <w:tcW w:w="1260" w:type="dxa"/>
-            <w:vMerge w:val="continue"/>
-            <w:shd w:val="clear" w:color="auto" w:fill="auto"/>
-            <w:vAlign w:val="center"/>
-          </w:tcPr>
-          <w:p>
-            <w:pPr>
-              <w:jc w:val="center"/>
-              <w:rPr>
-                <w:rFonts w:ascii="굴림" w:eastAsia="굴림" w:hAnsi="굴림"/>
-                <w:b/>
-                <w:sz w:val="16"/>
-                <w:szCs w:val="16"/>
-              </w:rPr>
-            </w:pPr>
-          </w:p>
-        </w:tc>
-        <w:tc>
-          <w:tcPr>
-            <w:tcW w:w="1080" w:type="dxa"/>
-            <w:vMerge w:val="continue"/>
-            <w:shd w:val="clear" w:color="auto" w:fill="auto"/>
-            <w:vAlign w:val="center"/>
-          </w:tcPr>
-          <w:p>
-            <w:pPr>
-              <w:rPr>
-                <w:rFonts w:ascii="굴림" w:eastAsia="굴림" w:hAnsi="굴림"/>
-                <w:sz w:val="16"/>
-                <w:szCs w:val="16"/>
-              </w:rPr>
-            </w:pPr>
-          </w:p>
-        </w:tc>
-        <w:tc>
-          <w:tcPr>
-            <w:tcW w:w="1260" w:type="dxa"/>
-            <w:shd w:val="clear" w:color="auto" w:fill="auto"/>
-            <w:vAlign w:val="center"/>
-          </w:tcPr>
-          <w:p>
-            <w:pPr>
-              <w:rPr>
-                <w:rFonts w:ascii="굴림" w:eastAsia="굴림" w:hAnsi="굴림"/>
-                <w:sz w:val="16"/>
-                <w:szCs w:val="16"/>
-              </w:rPr>
-            </w:pPr>
-            <w:r>
-              <w:rPr>
-                <w:rFonts w:ascii="굴림" w:eastAsia="굴림" w:hAnsi="굴림" w:hint="eastAsia"/>
-                <w:sz w:val="16"/>
-                <w:szCs w:val="16"/>
-              </w:rPr>
-              <w:t>동시 접속</w:t>
-            </w:r>
-          </w:p>
-          <w:p>
-            <w:pPr>
-              <w:rPr>
-                <w:rFonts w:ascii="굴림" w:eastAsia="굴림" w:hAnsi="굴림"/>
-                <w:sz w:val="16"/>
-                <w:szCs w:val="16"/>
-              </w:rPr>
-            </w:pPr>
-            <w:r>
-              <w:rPr>
-                <w:rFonts w:ascii="굴림" w:eastAsia="굴림" w:hAnsi="굴림" w:hint="eastAsia"/>
-                <w:sz w:val="16"/>
-                <w:szCs w:val="16"/>
-              </w:rPr>
-              <w:t>Limit</w:t>
-            </w:r>
-          </w:p>
-        </w:tc>
-        <w:tc>
-          <w:tcPr>
-            <w:tcW w:w="4097" w:type="dxa"/>
-            <w:shd w:val="clear" w:color="auto" w:fill="auto"/>
-            <w:vAlign w:val="center"/>
-          </w:tcPr>
-          <w:p>
-            <w:pPr>
-              <w:numPr>
-                <w:ilvl w:val="0"/>
-                <w:numId w:val="7"/>
-              </w:numPr>
-              <w:rPr>
-                <w:rFonts w:ascii="굴림" w:eastAsia="굴림" w:hAnsi="굴림"/>
-                <w:sz w:val="16"/>
-                <w:szCs w:val="16"/>
-              </w:rPr>
-            </w:pPr>
-            <w:r>
-              <w:rPr>
-                <w:rFonts w:ascii="굴림" w:eastAsia="굴림" w:hAnsi="굴림" w:hint="eastAsia"/>
-                <w:sz w:val="16"/>
-                <w:szCs w:val="16"/>
-              </w:rPr>
-              <w:t>PMS Agent 동시 접속 수 제한 값</w:t>
-            </w:r>
-          </w:p>
-          <w:p>
-            <w:pPr>
-              <w:rPr>
-                <w:rFonts w:ascii="굴림" w:eastAsia="굴림" w:hAnsi="굴림"/>
-                <w:color w:val="FF0000"/>
-                <w:sz w:val="16"/>
-                <w:szCs w:val="16"/>
-              </w:rPr>
-            </w:pPr>
-            <w:r>
-              <w:rPr>
-                <w:rFonts w:ascii="굴림" w:eastAsia="굴림" w:hAnsi="굴림" w:hint="eastAsia"/>
-                <w:color w:val="FF0000"/>
-                <w:sz w:val="16"/>
-                <w:szCs w:val="16"/>
-              </w:rPr>
-              <w:t>(이 값에 대한 기본 / 권장 값은 Performance 테스트 후 정의 예정)</w:t>
-            </w:r>
-          </w:p>
-        </w:tc>
-      </w:tr>
-      <w:tr>
-        <w:trPr>
-          <w:trHeight w:val="540" w:hRule="atLeast"/>
-        </w:trPr>
-        <w:tc>
-          <w:tcPr>
-            <w:tcW w:w="1260" w:type="dxa"/>
-            <w:vMerge w:val="continue"/>
-            <w:shd w:val="clear" w:color="auto" w:fill="auto"/>
-            <w:vAlign w:val="center"/>
-          </w:tcPr>
-          <w:p>
-            <w:pPr>
-              <w:jc w:val="center"/>
-              <w:rPr>
-                <w:rFonts w:ascii="굴림" w:eastAsia="굴림" w:hAnsi="굴림"/>
-                <w:b/>
-                <w:sz w:val="16"/>
-                <w:szCs w:val="16"/>
-              </w:rPr>
-            </w:pPr>
-          </w:p>
-        </w:tc>
-        <w:tc>
-          <w:tcPr>
-            <w:tcW w:w="6437" w:type="dxa"/>
-            <w:gridSpan w:val="3"/>
-            <w:shd w:val="clear" w:color="auto" w:fill="auto"/>
-            <w:vAlign w:val="center"/>
-          </w:tcPr>
-          <w:p>
-            <w:pPr>
-              <w:numPr>
-                <w:ilvl w:val="0"/>
-                <w:numId w:val="7"/>
-              </w:numPr>
-              <w:rPr>
-                <w:rFonts w:ascii="굴림" w:eastAsia="굴림" w:hAnsi="굴림"/>
-                <w:sz w:val="16"/>
-                <w:szCs w:val="16"/>
-              </w:rPr>
-            </w:pPr>
-            <w:r>
-              <w:rPr>
-                <w:rFonts w:ascii="굴림" w:eastAsia="굴림" w:hAnsi="굴림" w:hint="eastAsia"/>
-                <w:sz w:val="16"/>
-                <w:szCs w:val="16"/>
-              </w:rPr>
-              <w:t>DB 연결 정보와 시스템 구동 정보는 설정 파일에 저장</w:t>
-            </w:r>
-          </w:p>
-          <w:p>
-            <w:pPr>
-              <w:numPr>
-                <w:ilvl w:val="0"/>
-                <w:numId w:val="7"/>
-              </w:numPr>
-              <w:rPr>
-                <w:rFonts w:ascii="굴림" w:eastAsia="굴림" w:hAnsi="굴림"/>
-                <w:sz w:val="16"/>
-                <w:szCs w:val="16"/>
-              </w:rPr>
-            </w:pPr>
-            <w:r>
-              <w:rPr>
-                <w:rFonts w:ascii="굴림" w:eastAsia="굴림" w:hAnsi="굴림" w:hint="eastAsia"/>
-                <w:sz w:val="16"/>
-                <w:szCs w:val="16"/>
-              </w:rPr>
-              <w:t>Password는 암호화</w:t>
-            </w:r>
-            <w:r>
-              <w:rPr>
-                <w:rFonts w:ascii="굴림" w:eastAsia="굴림" w:hAnsi="굴림"/>
-                <w:sz w:val="16"/>
-                <w:szCs w:val="16"/>
-              </w:rPr>
-              <w:t>되며</w:t>
-            </w:r>
-            <w:r>
-              <w:rPr>
-                <w:rFonts w:ascii="굴림" w:eastAsia="굴림" w:hAnsi="굴림" w:hint="eastAsia"/>
-                <w:sz w:val="16"/>
-                <w:szCs w:val="16"/>
-              </w:rPr>
-              <w:t xml:space="preserve"> CLI를 통해 수정 가능</w:t>
-            </w:r>
-          </w:p>
-          <w:p>
-            <w:pPr>
-              <w:rPr>
-                <w:rFonts w:ascii="굴림" w:eastAsia="굴림" w:hAnsi="굴림"/>
-                <w:sz w:val="16"/>
-                <w:szCs w:val="16"/>
-              </w:rPr>
-            </w:pPr>
-            <w:r>
-              <w:rPr>
-                <w:rFonts w:ascii="굴림" w:eastAsia="굴림" w:hAnsi="굴림" w:hint="eastAsia"/>
-                <w:sz w:val="16"/>
-                <w:szCs w:val="16"/>
-              </w:rPr>
-              <w:t>(</w:t>
-            </w:r>
-            <w:r>
-              <w:rPr>
-                <w:rFonts w:ascii="굴림" w:eastAsia="굴림" w:hAnsi="굴림" w:hint="eastAsia"/>
-                <w:color w:val="FF0000"/>
-                <w:sz w:val="16"/>
-                <w:szCs w:val="16"/>
-              </w:rPr>
-              <w:t>DB User 관리 방안에 대해서는 논의 필요)</w:t>
+              <w:t>)</w:t>
             </w:r>
           </w:p>
         </w:tc>
@@ -12385,71 +11085,14 @@
     <w:p/>
     <w:p>
       <w:pPr>
-        <w:pStyle w:val="Arial1"/>
-      </w:pPr>
-      <w:r>
-        <w:br w:type="page"/>
-      </w:r>
-      <w:bookmarkStart w:id="17" w:name="_Toc256870394"/>
-      <w:r>
-        <w:rPr>
-          <w:rFonts w:hint="eastAsia"/>
-        </w:rPr>
-        <w:t>기타</w:t>
-      </w:r>
-      <w:bookmarkEnd w:id="17"/>
-    </w:p>
-    <w:p>
-      <w:pPr>
         <w:pStyle w:val="Arial2"/>
       </w:pPr>
       <w:r>
         <w:rPr>
-          <w:rFonts w:hint="eastAsia"/>
-        </w:rPr>
-        <w:t>네이버</w:t>
-      </w:r>
-      <w:r>
-        <w:rPr>
-          <w:rFonts w:hint="eastAsia"/>
-        </w:rPr>
-        <w:t xml:space="preserve"> </w:t>
-      </w:r>
-      <w:r>
-        <w:rPr>
-          <w:rFonts w:hint="eastAsia"/>
-        </w:rPr>
-        <w:t>역</w:t>
-      </w:r>
-      <w:r>
-        <w:rPr>
-          <w:rFonts w:hint="eastAsia"/>
-        </w:rPr>
-        <w:t xml:space="preserve"> </w:t>
-      </w:r>
-      <w:r>
-        <w:rPr>
-          <w:rFonts w:hint="eastAsia"/>
-        </w:rPr>
-        <w:t>지오</w:t>
-      </w:r>
-      <w:r>
-        <w:rPr>
-          <w:rFonts w:hint="eastAsia"/>
-        </w:rPr>
-        <w:t xml:space="preserve"> </w:t>
-      </w:r>
-      <w:r>
-        <w:rPr>
-          <w:rFonts w:hint="eastAsia"/>
-        </w:rPr>
-        <w:t>코딩</w:t>
-      </w:r>
-      <w:r>
-        <w:rPr>
-          <w:rFonts w:hint="eastAsia"/>
-        </w:rPr>
-        <w:t xml:space="preserve"> API</w:t>
+          <w:lang w:eastAsia="ko-KR"/>
+          <w:rtl w:val="off"/>
+        </w:rPr>
+        <w:t>사용자 정보 변경</w:t>
       </w:r>
     </w:p>
     <w:tbl>
@@ -12467,21 +11110,18 @@
         <w:tblLook w:val="01E0" w:firstRow="1" w:lastRow="1" w:firstColumn="1" w:lastColumn="1" w:noHBand="0" w:noVBand="0"/>
       </w:tblPr>
       <w:tblGrid>
-        <w:gridCol w:w="1232"/>
-        <w:gridCol w:w="6254"/>
+        <w:gridCol w:w="1222"/>
+        <w:gridCol w:w="1449"/>
+        <w:gridCol w:w="4814"/>
       </w:tblGrid>
       <w:tr>
-        <w:tc>
-          <w:tcPr>
-            <w:tcW w:w="7697" w:type="dxa"/>
-            <w:gridSpan w:val="2"/>
-            <w:tcBorders>
-              <w:top w:val="single" w:sz="4" w:space="0" w:color="auto"/>
-              <w:left w:val="single" w:sz="4" w:space="0" w:color="auto"/>
-              <w:bottom w:val="single" w:sz="4" w:space="0" w:color="auto"/>
-              <w:right w:val="single" w:sz="4" w:space="0" w:color="auto"/>
-            </w:tcBorders>
+        <w:trPr/>
+        <w:tc>
+          <w:tcPr>
+            <w:tcW w:w="7486" w:type="dxa"/>
+            <w:gridSpan w:val="3"/>
             <w:shd w:val="clear" w:color="auto" w:fill="E6E6E6"/>
+            <w:vAlign w:val="top"/>
           </w:tcPr>
           <w:p>
             <w:pPr>
@@ -12495,66 +11135,33 @@
                 <w:rFonts w:ascii="굴림" w:eastAsia="굴림" w:hAnsi="굴림" w:hint="eastAsia"/>
                 <w:b/>
               </w:rPr>
-              <w:t>ID : F0</w:t>
-            </w:r>
-            <w:r>
+              <w:t xml:space="preserve">ID : </w:t>
+            </w:r>
+          </w:p>
+          <w:p>
+            <w:pPr>
               <w:rPr>
                 <w:rFonts w:ascii="굴림" w:eastAsia="굴림" w:hAnsi="굴림"/>
                 <w:b/>
               </w:rPr>
-              <w:t>1</w:t>
-            </w:r>
+            </w:pPr>
             <w:r>
               <w:rPr>
                 <w:rFonts w:ascii="굴림" w:eastAsia="굴림" w:hAnsi="굴림" w:hint="eastAsia"/>
                 <w:b/>
               </w:rPr>
-              <w:t>01</w:t>
-            </w:r>
-          </w:p>
-          <w:p>
-            <w:pPr>
-              <w:rPr>
-                <w:rFonts w:ascii="굴림" w:eastAsia="굴림" w:hAnsi="굴림"/>
-                <w:b/>
-              </w:rPr>
-            </w:pPr>
-            <w:r>
-              <w:rPr>
-                <w:rFonts w:ascii="굴림" w:eastAsia="굴림" w:hAnsi="굴림" w:hint="eastAsia"/>
-                <w:b/>
-              </w:rPr>
               <w:t xml:space="preserve">요약 : </w:t>
-            </w:r>
-            <w:r>
-              <w:rPr>
-                <w:rFonts w:ascii="굴림" w:eastAsia="굴림" w:hAnsi="굴림"/>
-                <w:b/>
-              </w:rPr>
-              <w:t>GPS</w:t>
-            </w:r>
-            <w:r>
-              <w:rPr>
-                <w:rFonts w:ascii="굴림" w:eastAsia="굴림" w:hAnsi="굴림" w:hint="eastAsia"/>
-                <w:b/>
-              </w:rPr>
-              <w:t xml:space="preserve">를 활용해 사용자의 위치 정보 확인을 </w:t>
-            </w:r>
-            <w:r>
-              <w:rPr>
-                <w:rFonts w:ascii="굴림" w:eastAsia="굴림" w:hAnsi="굴림" w:hint="eastAsia"/>
-                <w:b/>
-              </w:rPr>
-              <w:t>위한 API</w:t>
             </w:r>
           </w:p>
         </w:tc>
       </w:tr>
       <w:tr>
-        <w:tc>
-          <w:tcPr>
-            <w:tcW w:w="1260" w:type="dxa"/>
+        <w:trPr/>
+        <w:tc>
+          <w:tcPr>
+            <w:tcW w:w="1222" w:type="dxa"/>
             <w:shd w:val="clear" w:color="auto" w:fill="E6E6E6"/>
+            <w:vAlign w:val="top"/>
           </w:tcPr>
           <w:p>
             <w:pPr>
@@ -12575,8 +11182,10 @@
         </w:tc>
         <w:tc>
           <w:tcPr>
-            <w:tcW w:w="6437" w:type="dxa"/>
+            <w:tcW w:w="6264" w:type="dxa"/>
+            <w:gridSpan w:val="2"/>
             <w:shd w:val="clear" w:color="auto" w:fill="E6E6E6"/>
+            <w:vAlign w:val="top"/>
           </w:tcPr>
           <w:p>
             <w:pPr>
@@ -12598,66 +11207,121 @@
       </w:tr>
       <w:tr>
         <w:trPr>
-          <w:trHeight w:val="141" w:hRule="atLeast"/>
+          <w:trHeight w:val="730" w:hRule="atLeast"/>
         </w:trPr>
         <w:tc>
           <w:tcPr>
-            <w:tcW w:w="1260" w:type="dxa"/>
-            <w:shd w:val="clear" w:color="auto" w:fill="auto"/>
-            <w:vAlign w:val="center"/>
-          </w:tcPr>
-          <w:p>
-            <w:pPr>
-              <w:jc w:val="center"/>
-              <w:rPr>
-                <w:rFonts w:ascii="굴림" w:eastAsia="굴림" w:hAnsi="굴림"/>
-                <w:b/>
-                <w:sz w:val="15"/>
-                <w:szCs w:val="15"/>
-              </w:rPr>
-            </w:pPr>
-            <w:r>
-              <w:rPr>
+            <w:tcW w:w="1222" w:type="dxa"/>
+            <w:vMerge w:val="restart"/>
+            <w:shd w:val="clear" w:color="auto" w:fill="auto"/>
+            <w:vAlign w:val="center"/>
+          </w:tcPr>
+          <w:p>
+            <w:pPr>
+              <w:jc w:val="center"/>
+              <w:rPr>
+                <w:lang w:eastAsia="ko-KR"/>
                 <w:rFonts w:ascii="굴림" w:eastAsia="굴림" w:hAnsi="굴림" w:hint="eastAsia"/>
                 <w:b/>
-                <w:sz w:val="15"/>
-                <w:szCs w:val="15"/>
-              </w:rPr>
-              <w:t xml:space="preserve">네이버 역 </w:t>
-            </w:r>
-          </w:p>
-          <w:p>
-            <w:pPr>
-              <w:jc w:val="center"/>
-              <w:rPr>
-                <w:rFonts w:ascii="굴림" w:eastAsia="굴림" w:hAnsi="굴림"/>
-                <w:b/>
+                <w:bCs/>
                 <w:sz w:val="16"/>
                 <w:szCs w:val="16"/>
-              </w:rPr>
-            </w:pPr>
-            <w:r>
-              <w:rPr>
+                <w:rtl w:val="off"/>
+              </w:rPr>
+            </w:pPr>
+            <w:r>
+              <w:rPr>
+                <w:lang w:eastAsia="ko-KR"/>
+                <w:rFonts w:ascii="굴림" w:eastAsia="굴림" w:hAnsi="굴림"/>
+                <w:b/>
+                <w:bCs/>
+                <w:sz w:val="16"/>
+                <w:szCs w:val="16"/>
+                <w:rtl w:val="off"/>
+              </w:rPr>
+              <w:t>사용자</w:t>
+            </w:r>
+          </w:p>
+          <w:p>
+            <w:pPr>
+              <w:jc w:val="center"/>
+              <w:rPr>
+                <w:lang w:eastAsia="ko-KR"/>
                 <w:rFonts w:ascii="굴림" w:eastAsia="굴림" w:hAnsi="굴림" w:hint="eastAsia"/>
                 <w:b/>
-                <w:sz w:val="15"/>
-                <w:szCs w:val="15"/>
-              </w:rPr>
-              <w:t xml:space="preserve">지오 코딩 </w:t>
-            </w:r>
-            <w:r>
-              <w:rPr>
-                <w:b/>
-                <w:sz w:val="15"/>
-                <w:szCs w:val="15"/>
-              </w:rPr>
-              <w:t>API</w:t>
-            </w:r>
-          </w:p>
-        </w:tc>
-        <w:tc>
-          <w:tcPr>
-            <w:tcW w:w="6437" w:type="dxa"/>
+                <w:bCs/>
+                <w:sz w:val="16"/>
+                <w:szCs w:val="16"/>
+                <w:rtl w:val="off"/>
+              </w:rPr>
+            </w:pPr>
+            <w:r>
+              <w:rPr>
+                <w:lang w:eastAsia="ko-KR"/>
+                <w:rFonts w:ascii="굴림" w:eastAsia="굴림" w:hAnsi="굴림"/>
+                <w:b/>
+                <w:bCs/>
+                <w:sz w:val="16"/>
+                <w:szCs w:val="16"/>
+                <w:rtl w:val="off"/>
+              </w:rPr>
+              <w:t>정보</w:t>
+            </w:r>
+          </w:p>
+          <w:p>
+            <w:pPr>
+              <w:jc w:val="center"/>
+              <w:rPr>
+                <w:rFonts w:ascii="굴림" w:eastAsia="굴림" w:hAnsi="굴림"/>
+                <w:b/>
+                <w:bCs/>
+                <w:sz w:val="16"/>
+                <w:szCs w:val="16"/>
+              </w:rPr>
+            </w:pPr>
+            <w:r>
+              <w:rPr>
+                <w:lang w:eastAsia="ko-KR"/>
+                <w:rFonts w:ascii="굴림" w:eastAsia="굴림" w:hAnsi="굴림"/>
+                <w:b/>
+                <w:bCs/>
+                <w:sz w:val="16"/>
+                <w:szCs w:val="16"/>
+                <w:rtl w:val="off"/>
+              </w:rPr>
+              <w:t>변경</w:t>
+            </w:r>
+          </w:p>
+        </w:tc>
+        <w:tc>
+          <w:tcPr>
+            <w:tcW w:w="1449" w:type="dxa"/>
+            <w:shd w:val="clear" w:color="auto" w:fill="auto"/>
+            <w:vAlign w:val="center"/>
+          </w:tcPr>
+          <w:p>
+            <w:pPr>
+              <w:rPr>
+                <w:rFonts w:ascii="굴림" w:eastAsia="굴림" w:hAnsi="굴림"/>
+                <w:sz w:val="16"/>
+                <w:szCs w:val="16"/>
+              </w:rPr>
+            </w:pPr>
+            <w:r>
+              <w:rPr>
+                <w:lang w:eastAsia="ko-KR"/>
+                <w:rFonts w:ascii="굴림" w:eastAsia="굴림" w:hAnsi="굴림"/>
+                <w:sz w:val="16"/>
+                <w:szCs w:val="16"/>
+                <w:rtl w:val="off"/>
+              </w:rPr>
+              <w:t>닉네임 변경</w:t>
+            </w:r>
+          </w:p>
+        </w:tc>
+        <w:tc>
+          <w:tcPr>
+            <w:tcW w:w="4814" w:type="dxa"/>
             <w:shd w:val="clear" w:color="auto" w:fill="auto"/>
             <w:vAlign w:val="center"/>
           </w:tcPr>
@@ -12668,42 +11332,22 @@
                 <w:numId w:val="7"/>
               </w:numPr>
               <w:rPr>
+                <w:lang w:eastAsia="ko-KR"/>
+                <w:rFonts w:ascii="굴림" w:eastAsia="굴림" w:hAnsi="굴림" w:hint="eastAsia"/>
+                <w:sz w:val="16"/>
+                <w:szCs w:val="16"/>
+                <w:rtl w:val="off"/>
+              </w:rPr>
+            </w:pPr>
+            <w:r>
+              <w:rPr>
+                <w:lang w:eastAsia="ko-KR"/>
                 <w:rFonts w:ascii="굴림" w:eastAsia="굴림" w:hAnsi="굴림"/>
                 <w:sz w:val="16"/>
                 <w:szCs w:val="16"/>
-              </w:rPr>
-            </w:pPr>
-            <w:r>
-              <w:rPr>
-                <w:rFonts w:ascii="굴림" w:eastAsia="굴림" w:hAnsi="굴림" w:hint="eastAsia"/>
-                <w:sz w:val="16"/>
-                <w:szCs w:val="16"/>
-              </w:rPr>
-              <w:t>G</w:t>
-            </w:r>
-            <w:r>
-              <w:rPr>
-                <w:rFonts w:ascii="굴림" w:eastAsia="굴림" w:hAnsi="굴림"/>
-                <w:sz w:val="16"/>
-                <w:szCs w:val="16"/>
-              </w:rPr>
-              <w:t>PS</w:t>
-            </w:r>
-            <w:r>
-              <w:rPr>
-                <w:rFonts w:ascii="굴림" w:eastAsia="굴림" w:hAnsi="굴림" w:hint="eastAsia"/>
-                <w:sz w:val="16"/>
-                <w:szCs w:val="16"/>
-              </w:rPr>
-              <w:t xml:space="preserve">를 활용해 사용자의 위치 정보 확인을 위한 </w:t>
-            </w:r>
-            <w:r>
-              <w:rPr>
-                <w:rFonts w:ascii="굴림" w:eastAsia="굴림" w:hAnsi="굴림"/>
-                <w:sz w:val="16"/>
-                <w:szCs w:val="16"/>
-              </w:rPr>
-              <w:t>API</w:t>
+                <w:rtl w:val="off"/>
+              </w:rPr>
+              <w:t>기존 닉네임 표시</w:t>
             </w:r>
           </w:p>
           <w:p>
@@ -12720,43 +11364,370 @@
             </w:pPr>
             <w:r>
               <w:rPr>
+                <w:lang w:eastAsia="ko-KR"/>
                 <w:rFonts w:ascii="굴림" w:eastAsia="굴림" w:hAnsi="굴림"/>
                 <w:sz w:val="16"/>
                 <w:szCs w:val="16"/>
-              </w:rPr>
-              <w:t>상세</w:t>
-            </w:r>
-            <w:r>
-              <w:rPr>
+                <w:rtl w:val="off"/>
+              </w:rPr>
+              <w:t>중복 및 유효성 체크</w:t>
+            </w:r>
+          </w:p>
+        </w:tc>
+      </w:tr>
+      <w:tr>
+        <w:trPr>
+          <w:trHeight w:val="730" w:hRule="atLeast"/>
+        </w:trPr>
+        <w:tc>
+          <w:tcPr>
+            <w:tcW w:w="1222" w:type="dxa"/>
+            <w:vMerge w:val="continue"/>
+            <w:shd w:val="clear" w:color="auto" w:fill="auto"/>
+            <w:vAlign w:val="center"/>
+          </w:tcPr>
+          <w:p>
+            <w:pPr>
+              <w:jc w:val="center"/>
+              <w:rPr>
+                <w:rFonts w:ascii="굴림" w:eastAsia="굴림" w:hAnsi="굴림"/>
+                <w:b/>
+                <w:sz w:val="16"/>
+                <w:szCs w:val="16"/>
+              </w:rPr>
+            </w:pPr>
+          </w:p>
+        </w:tc>
+        <w:tc>
+          <w:tcPr>
+            <w:tcW w:w="1449" w:type="dxa"/>
+            <w:shd w:val="clear" w:color="auto" w:fill="auto"/>
+            <w:vAlign w:val="center"/>
+          </w:tcPr>
+          <w:p>
+            <w:pPr>
+              <w:rPr>
+                <w:rFonts w:ascii="굴림" w:eastAsia="굴림" w:hAnsi="굴림"/>
+                <w:sz w:val="16"/>
+                <w:szCs w:val="16"/>
+              </w:rPr>
+            </w:pPr>
+            <w:r>
+              <w:rPr>
+                <w:lang w:eastAsia="ko-KR"/>
+                <w:rFonts w:ascii="굴림" w:eastAsia="굴림" w:hAnsi="굴림"/>
+                <w:sz w:val="16"/>
+                <w:szCs w:val="16"/>
+                <w:rtl w:val="off"/>
+              </w:rPr>
+              <w:t>학교 변경</w:t>
+            </w:r>
+          </w:p>
+        </w:tc>
+        <w:tc>
+          <w:tcPr>
+            <w:tcW w:w="4814" w:type="dxa"/>
+            <w:shd w:val="clear" w:color="auto" w:fill="auto"/>
+            <w:vAlign w:val="center"/>
+          </w:tcPr>
+          <w:p>
+            <w:pPr>
+              <w:numPr>
+                <w:ilvl w:val="0"/>
+                <w:numId w:val="7"/>
+              </w:numPr>
+              <w:rPr>
+                <w:lang w:eastAsia="ko-KR"/>
                 <w:rFonts w:ascii="굴림" w:eastAsia="굴림" w:hAnsi="굴림" w:hint="eastAsia"/>
                 <w:sz w:val="16"/>
                 <w:szCs w:val="16"/>
-              </w:rPr>
-              <w:t xml:space="preserve"> 내용은</w:t>
-            </w:r>
-            <w:r>
-              <w:rPr>
+                <w:rtl w:val="off"/>
+              </w:rPr>
+            </w:pPr>
+            <w:r>
+              <w:rPr>
+                <w:lang w:eastAsia="ko-KR"/>
+                <w:rFonts w:ascii="굴림" w:eastAsia="굴림" w:hAnsi="굴림"/>
+                <w:sz w:val="16"/>
+                <w:szCs w:val="16"/>
+                <w:rtl w:val="off"/>
+              </w:rPr>
+              <w:t>로컬 저장소에서 학교 데이터 가져오기</w:t>
+            </w:r>
+          </w:p>
+          <w:p>
+            <w:pPr>
+              <w:numPr>
+                <w:ilvl w:val="0"/>
+                <w:numId w:val="7"/>
+              </w:numPr>
+              <w:rPr>
+                <w:lang w:eastAsia="ko-KR"/>
                 <w:rFonts w:ascii="굴림" w:eastAsia="굴림" w:hAnsi="굴림" w:hint="eastAsia"/>
                 <w:sz w:val="16"/>
                 <w:szCs w:val="16"/>
-              </w:rPr>
-              <w:t xml:space="preserve"> </w:t>
-            </w:r>
-            <w:r>
-              <w:rPr>
+                <w:rtl w:val="off"/>
+              </w:rPr>
+            </w:pPr>
+            <w:r>
+              <w:rPr>
+                <w:lang w:eastAsia="ko-KR"/>
                 <w:rFonts w:ascii="굴림" w:eastAsia="굴림" w:hAnsi="굴림"/>
                 <w:sz w:val="16"/>
                 <w:szCs w:val="16"/>
-              </w:rPr>
-              <w:t>“NAVER Maps JavaScript API v3”</w:t>
-            </w:r>
-            <w:r>
-              <w:rPr>
+                <w:rtl w:val="off"/>
+              </w:rPr>
+              <w:t>학교 목록 API 사용</w:t>
+            </w:r>
+          </w:p>
+        </w:tc>
+      </w:tr>
+      <w:tr>
+        <w:trPr>
+          <w:trHeight w:val="730" w:hRule="atLeast"/>
+        </w:trPr>
+        <w:tc>
+          <w:tcPr>
+            <w:tcW w:w="1222" w:type="dxa"/>
+            <w:vMerge w:val="continue"/>
+            <w:shd w:val="clear" w:color="auto" w:fill="auto"/>
+            <w:vAlign w:val="top"/>
+          </w:tcPr>
+          <w:p>
+            <w:pPr>
+              <w:jc w:val="center"/>
+              <w:rPr>
+                <w:rFonts w:ascii="굴림" w:eastAsia="굴림" w:hAnsi="굴림"/>
+                <w:b/>
+                <w:sz w:val="16"/>
+                <w:szCs w:val="16"/>
+              </w:rPr>
+            </w:pPr>
+          </w:p>
+        </w:tc>
+        <w:tc>
+          <w:tcPr>
+            <w:tcW w:w="1449" w:type="dxa"/>
+            <w:shd w:val="clear" w:color="auto" w:fill="auto"/>
+            <w:vAlign w:val="center"/>
+          </w:tcPr>
+          <w:p>
+            <w:pPr>
+              <w:rPr>
+                <w:lang w:eastAsia="ko-KR"/>
                 <w:rFonts w:ascii="굴림" w:eastAsia="굴림" w:hAnsi="굴림" w:hint="eastAsia"/>
                 <w:sz w:val="16"/>
                 <w:szCs w:val="16"/>
-              </w:rPr>
-              <w:t>참조</w:t>
+                <w:rtl w:val="off"/>
+              </w:rPr>
+            </w:pPr>
+            <w:r>
+              <w:rPr>
+                <w:lang w:eastAsia="ko-KR"/>
+                <w:rFonts w:ascii="굴림" w:eastAsia="굴림" w:hAnsi="굴림" w:hint="eastAsia"/>
+                <w:sz w:val="16"/>
+                <w:szCs w:val="16"/>
+                <w:rtl w:val="off"/>
+              </w:rPr>
+              <w:t>학년 변경</w:t>
+            </w:r>
+          </w:p>
+        </w:tc>
+        <w:tc>
+          <w:tcPr>
+            <w:tcW w:w="4814" w:type="dxa"/>
+            <w:shd w:val="clear" w:color="auto" w:fill="auto"/>
+            <w:vAlign w:val="top"/>
+          </w:tcPr>
+          <w:p>
+            <w:pPr>
+              <w:numPr>
+                <w:ilvl w:val="0"/>
+                <w:numId w:val="7"/>
+              </w:numPr>
+              <w:rPr>
+                <w:lang w:eastAsia="ko-KR"/>
+                <w:rFonts w:ascii="굴림" w:eastAsia="굴림" w:hAnsi="굴림" w:hint="eastAsia"/>
+                <w:sz w:val="16"/>
+                <w:szCs w:val="16"/>
+                <w:rtl w:val="off"/>
+              </w:rPr>
+            </w:pPr>
+            <w:r>
+              <w:rPr>
+                <w:lang w:eastAsia="ko-KR"/>
+                <w:rFonts w:ascii="굴림" w:eastAsia="굴림" w:hAnsi="굴림"/>
+                <w:sz w:val="16"/>
+                <w:szCs w:val="16"/>
+                <w:rtl w:val="off"/>
+              </w:rPr>
+              <w:t>기존 학년 표시</w:t>
+            </w:r>
+          </w:p>
+          <w:p>
+            <w:pPr>
+              <w:numPr>
+                <w:ilvl w:val="0"/>
+                <w:numId w:val="7"/>
+              </w:numPr>
+              <w:rPr>
+                <w:lang w:eastAsia="ko-KR"/>
+                <w:rFonts w:ascii="굴림" w:eastAsia="굴림" w:hAnsi="굴림" w:hint="eastAsia"/>
+                <w:sz w:val="16"/>
+                <w:szCs w:val="16"/>
+                <w:rtl w:val="off"/>
+              </w:rPr>
+            </w:pPr>
+            <w:r>
+              <w:rPr>
+                <w:lang w:eastAsia="ko-KR"/>
+                <w:rFonts w:ascii="굴림" w:eastAsia="굴림" w:hAnsi="굴림" w:hint="eastAsia"/>
+                <w:sz w:val="16"/>
+                <w:szCs w:val="16"/>
+                <w:rtl w:val="off"/>
+              </w:rPr>
+              <w:t>콤보박스 사용 (아이템 : 1, 2, 3학년)</w:t>
+            </w:r>
+          </w:p>
+        </w:tc>
+      </w:tr>
+      <w:tr>
+        <w:trPr>
+          <w:trHeight w:val="730" w:hRule="atLeast"/>
+        </w:trPr>
+        <w:tc>
+          <w:tcPr>
+            <w:tcW w:w="1222" w:type="dxa"/>
+            <w:vMerge w:val="continue"/>
+            <w:shd w:val="clear" w:color="auto" w:fill="auto"/>
+            <w:vAlign w:val="center"/>
+          </w:tcPr>
+          <w:p>
+            <w:pPr>
+              <w:jc w:val="center"/>
+              <w:rPr>
+                <w:rFonts w:ascii="굴림" w:eastAsia="굴림" w:hAnsi="굴림"/>
+                <w:b/>
+                <w:sz w:val="16"/>
+                <w:szCs w:val="16"/>
+              </w:rPr>
+            </w:pPr>
+          </w:p>
+        </w:tc>
+        <w:tc>
+          <w:tcPr>
+            <w:tcW w:w="6264" w:type="dxa"/>
+            <w:gridSpan w:val="2"/>
+            <w:shd w:val="clear" w:color="auto" w:fill="auto"/>
+            <w:vAlign w:val="center"/>
+          </w:tcPr>
+          <w:p>
+            <w:pPr>
+              <w:numPr>
+                <w:ilvl w:val="0"/>
+                <w:numId w:val="7"/>
+              </w:numPr>
+              <w:rPr>
+                <w:rFonts w:ascii="굴림" w:eastAsia="굴림" w:hAnsi="굴림"/>
+                <w:sz w:val="16"/>
+                <w:szCs w:val="16"/>
+              </w:rPr>
+            </w:pPr>
+            <w:r>
+              <w:rPr>
+                <w:lang w:eastAsia="ko-KR"/>
+                <w:rFonts w:ascii="굴림" w:eastAsia="굴림" w:hAnsi="굴림" w:hint="eastAsia"/>
+                <w:sz w:val="16"/>
+                <w:szCs w:val="16"/>
+                <w:rtl w:val="off"/>
+              </w:rPr>
+              <w:t xml:space="preserve">사용자 변경 </w:t>
+            </w:r>
+            <w:r>
+              <w:rPr>
+                <w:rFonts w:ascii="굴림" w:eastAsia="굴림" w:hAnsi="굴림" w:hint="eastAsia"/>
+                <w:sz w:val="16"/>
+                <w:szCs w:val="16"/>
+              </w:rPr>
+              <w:t xml:space="preserve">정보는 </w:t>
+            </w:r>
+            <w:r>
+              <w:rPr>
+                <w:lang w:eastAsia="ko-KR"/>
+                <w:rFonts w:ascii="굴림" w:eastAsia="굴림" w:hAnsi="굴림" w:hint="eastAsia"/>
+                <w:sz w:val="16"/>
+                <w:szCs w:val="16"/>
+                <w:rtl w:val="off"/>
+              </w:rPr>
+              <w:t>로컬</w:t>
+            </w:r>
+            <w:r>
+              <w:rPr>
+                <w:rFonts w:ascii="굴림" w:eastAsia="굴림" w:hAnsi="굴림" w:hint="eastAsia"/>
+                <w:sz w:val="16"/>
+                <w:szCs w:val="16"/>
+              </w:rPr>
+              <w:t xml:space="preserve"> 파일</w:t>
+            </w:r>
+            <w:r>
+              <w:rPr>
+                <w:lang w:eastAsia="ko-KR"/>
+                <w:rFonts w:ascii="굴림" w:eastAsia="굴림" w:hAnsi="굴림" w:hint="eastAsia"/>
+                <w:sz w:val="16"/>
+                <w:szCs w:val="16"/>
+                <w:rtl w:val="off"/>
+              </w:rPr>
+              <w:t>과 데이터베이스</w:t>
+            </w:r>
+            <w:r>
+              <w:rPr>
+                <w:rFonts w:ascii="굴림" w:eastAsia="굴림" w:hAnsi="굴림" w:hint="eastAsia"/>
+                <w:sz w:val="16"/>
+                <w:szCs w:val="16"/>
+              </w:rPr>
+              <w:t>에 저장</w:t>
+            </w:r>
+          </w:p>
+          <w:p>
+            <w:pPr>
+              <w:numPr>
+                <w:ilvl w:val="0"/>
+                <w:numId w:val="7"/>
+              </w:numPr>
+              <w:rPr>
+                <w:rFonts w:ascii="굴림" w:eastAsia="굴림" w:hAnsi="굴림"/>
+                <w:sz w:val="16"/>
+                <w:szCs w:val="16"/>
+              </w:rPr>
+            </w:pPr>
+            <w:r>
+              <w:rPr>
+                <w:rFonts w:ascii="굴림" w:eastAsia="굴림" w:hAnsi="굴림" w:hint="eastAsia"/>
+                <w:color w:val="FF0000"/>
+                <w:sz w:val="16"/>
+                <w:szCs w:val="16"/>
+              </w:rPr>
+              <w:t>(</w:t>
+            </w:r>
+            <w:r>
+              <w:rPr>
+                <w:lang w:eastAsia="ko-KR"/>
+                <w:rFonts w:ascii="굴림" w:eastAsia="굴림" w:hAnsi="굴림" w:hint="eastAsia"/>
+                <w:color w:val="FF0000"/>
+                <w:sz w:val="16"/>
+                <w:szCs w:val="16"/>
+                <w:rtl w:val="off"/>
+              </w:rPr>
+              <w:t xml:space="preserve">학교 변경 시,  API 사용에 대한 논의 필요 </w:t>
+            </w:r>
+            <w:r>
+              <w:rPr>
+                <w:rFonts w:ascii="굴림" w:eastAsia="굴림" w:hAnsi="굴림" w:hint="eastAsia"/>
+                <w:color w:val="FF0000"/>
+                <w:sz w:val="16"/>
+                <w:szCs w:val="16"/>
+              </w:rPr>
+              <w:t>)</w:t>
             </w:r>
           </w:p>
         </w:tc>
@@ -12765,25 +11736,110 @@
     <w:p/>
     <w:p>
       <w:pPr>
+        <w:rPr>
+          <w:lang w:eastAsia="ko-KR"/>
+          <w:rFonts w:hint="eastAsia"/>
+          <w:rtl w:val="off"/>
+        </w:rPr>
+      </w:pPr>
+    </w:p>
+    <w:p>
+      <w:pPr>
+        <w:rPr>
+          <w:lang w:eastAsia="ko-KR"/>
+          <w:rFonts w:hint="eastAsia"/>
+          <w:rtl w:val="off"/>
+        </w:rPr>
+      </w:pPr>
+    </w:p>
+    <w:p>
+      <w:pPr>
+        <w:rPr>
+          <w:lang w:eastAsia="ko-KR"/>
+          <w:rFonts w:hint="eastAsia"/>
+          <w:rtl w:val="off"/>
+        </w:rPr>
+      </w:pPr>
+    </w:p>
+    <w:p>
+      <w:pPr>
+        <w:rPr>
+          <w:lang w:eastAsia="ko-KR"/>
+          <w:rFonts w:hint="eastAsia"/>
+          <w:rtl w:val="off"/>
+        </w:rPr>
+      </w:pPr>
+    </w:p>
+    <w:p>
+      <w:pPr>
+        <w:rPr>
+          <w:lang w:eastAsia="ko-KR"/>
+          <w:rFonts w:hint="eastAsia"/>
+          <w:rtl w:val="off"/>
+        </w:rPr>
+      </w:pPr>
+    </w:p>
+    <w:p>
+      <w:pPr>
+        <w:rPr>
+          <w:lang w:eastAsia="ko-KR"/>
+          <w:rFonts w:hint="eastAsia"/>
+          <w:rtl w:val="off"/>
+        </w:rPr>
+      </w:pPr>
+    </w:p>
+    <w:p>
+      <w:pPr>
+        <w:rPr>
+          <w:lang w:eastAsia="ko-KR"/>
+          <w:rFonts w:hint="eastAsia"/>
+          <w:rtl w:val="off"/>
+        </w:rPr>
+      </w:pPr>
+    </w:p>
+    <w:p>
+      <w:pPr>
+        <w:rPr>
+          <w:lang w:eastAsia="ko-KR"/>
+          <w:rFonts w:hint="eastAsia"/>
+          <w:rtl w:val="off"/>
+        </w:rPr>
+      </w:pPr>
+    </w:p>
+    <w:p>
+      <w:pPr>
+        <w:rPr>
+          <w:lang w:eastAsia="ko-KR"/>
+          <w:rFonts w:hint="eastAsia"/>
+          <w:rtl w:val="off"/>
+        </w:rPr>
+      </w:pPr>
+    </w:p>
+    <w:p/>
+    <w:p>
+      <w:pPr>
+        <w:pStyle w:val="Arial1"/>
+        <w:ind w:leftChars="0" w:left="737"/>
+      </w:pPr>
+      <w:r>
+        <w:rPr>
+          <w:lang w:eastAsia="ko-KR"/>
+          <w:rFonts w:hint="eastAsia"/>
+          <w:rtl w:val="off"/>
+        </w:rPr>
+        <w:t>학습 정보 관리</w:t>
+      </w:r>
+    </w:p>
+    <w:p>
+      <w:pPr>
         <w:pStyle w:val="Arial2"/>
       </w:pPr>
       <w:r>
         <w:rPr>
-          <w:rFonts w:hint="eastAsia"/>
-        </w:rPr>
-        <w:t>아임포트</w:t>
-      </w:r>
-      <w:r>
-        <w:rPr>
-          <w:rFonts w:hint="eastAsia"/>
-        </w:rPr>
-        <w:t xml:space="preserve"> </w:t>
-      </w:r>
-      <w:r>
-        <w:rPr>
-          <w:rFonts w:hint="eastAsia"/>
-        </w:rPr>
-        <w:t>라이브러리</w:t>
+          <w:lang w:eastAsia="ko-KR"/>
+          <w:rtl w:val="off"/>
+        </w:rPr>
+        <w:t>학습 기록 달력</w:t>
       </w:r>
     </w:p>
     <w:tbl>
@@ -12801,21 +11857,17 @@
         <w:tblLook w:val="01E0" w:firstRow="1" w:lastRow="1" w:firstColumn="1" w:lastColumn="1" w:noHBand="0" w:noVBand="0"/>
       </w:tblPr>
       <w:tblGrid>
-        <w:gridCol w:w="1232"/>
-        <w:gridCol w:w="6254"/>
+        <w:gridCol w:w="1222"/>
+        <w:gridCol w:w="6264"/>
       </w:tblGrid>
       <w:tr>
-        <w:tc>
-          <w:tcPr>
-            <w:tcW w:w="7697" w:type="dxa"/>
+        <w:trPr/>
+        <w:tc>
+          <w:tcPr>
+            <w:tcW w:w="7486" w:type="dxa"/>
             <w:gridSpan w:val="2"/>
-            <w:tcBorders>
-              <w:top w:val="single" w:sz="4" w:space="0" w:color="auto"/>
-              <w:left w:val="single" w:sz="4" w:space="0" w:color="auto"/>
-              <w:bottom w:val="single" w:sz="4" w:space="0" w:color="auto"/>
-              <w:right w:val="single" w:sz="4" w:space="0" w:color="auto"/>
-            </w:tcBorders>
             <w:shd w:val="clear" w:color="auto" w:fill="E6E6E6"/>
+            <w:vAlign w:val="top"/>
           </w:tcPr>
           <w:p>
             <w:pPr>
@@ -12829,22 +11881,15 @@
                 <w:rFonts w:ascii="굴림" w:eastAsia="굴림" w:hAnsi="굴림" w:hint="eastAsia"/>
                 <w:b/>
               </w:rPr>
-              <w:t>ID : F</w:t>
-            </w:r>
-            <w:r>
+              <w:t>ID :</w:t>
+            </w:r>
+          </w:p>
+          <w:p>
+            <w:pPr>
               <w:rPr>
                 <w:rFonts w:ascii="굴림" w:eastAsia="굴림" w:hAnsi="굴림"/>
                 <w:b/>
               </w:rPr>
-              <w:t>0102</w:t>
-            </w:r>
-          </w:p>
-          <w:p>
-            <w:pPr>
-              <w:rPr>
-                <w:rFonts w:ascii="굴림" w:eastAsia="굴림" w:hAnsi="굴림"/>
-                <w:b/>
-              </w:rPr>
             </w:pPr>
             <w:r>
               <w:rPr>
@@ -12852,22 +11897,17 @@
                 <w:b/>
               </w:rPr>
               <w:t xml:space="preserve">요약 : </w:t>
-            </w:r>
-            <w:r>
-              <w:rPr>
-                <w:rFonts w:ascii="굴림" w:eastAsia="굴림" w:hAnsi="굴림" w:hint="eastAsia"/>
-                <w:b/>
-              </w:rPr>
-              <w:t>휴대폰 본인 인증을 위한 라이브러리</w:t>
             </w:r>
           </w:p>
         </w:tc>
       </w:tr>
       <w:tr>
-        <w:tc>
-          <w:tcPr>
-            <w:tcW w:w="1260" w:type="dxa"/>
+        <w:trPr/>
+        <w:tc>
+          <w:tcPr>
+            <w:tcW w:w="1222" w:type="dxa"/>
             <w:shd w:val="clear" w:color="auto" w:fill="E6E6E6"/>
+            <w:vAlign w:val="top"/>
           </w:tcPr>
           <w:p>
             <w:pPr>
@@ -12888,8 +11928,9 @@
         </w:tc>
         <w:tc>
           <w:tcPr>
-            <w:tcW w:w="6437" w:type="dxa"/>
+            <w:tcW w:w="6264" w:type="dxa"/>
             <w:shd w:val="clear" w:color="auto" w:fill="E6E6E6"/>
+            <w:vAlign w:val="top"/>
           </w:tcPr>
           <w:p>
             <w:pPr>
@@ -12911,58 +11952,88 @@
       </w:tr>
       <w:tr>
         <w:trPr>
-          <w:trHeight w:val="141" w:hRule="atLeast"/>
+          <w:trHeight w:val="730" w:hRule="atLeast"/>
         </w:trPr>
         <w:tc>
           <w:tcPr>
-            <w:tcW w:w="1260" w:type="dxa"/>
-            <w:shd w:val="clear" w:color="auto" w:fill="auto"/>
-            <w:vAlign w:val="center"/>
-          </w:tcPr>
-          <w:p>
-            <w:pPr>
-              <w:jc w:val="center"/>
-              <w:rPr>
-                <w:rFonts w:ascii="굴림" w:eastAsia="굴림" w:hAnsi="굴림"/>
+            <w:tcW w:w="1222" w:type="dxa"/>
+            <w:vMerge w:val="restart"/>
+            <w:shd w:val="clear" w:color="auto" w:fill="auto"/>
+            <w:vAlign w:val="center"/>
+          </w:tcPr>
+          <w:p>
+            <w:pPr>
+              <w:jc w:val="center"/>
+              <w:rPr>
+                <w:lang w:eastAsia="ko-KR"/>
+                <w:rFonts w:ascii="굴림" w:eastAsia="굴림" w:hAnsi="굴림" w:hint="eastAsia"/>
                 <w:b/>
                 <w:sz w:val="16"/>
                 <w:szCs w:val="16"/>
-              </w:rPr>
-            </w:pPr>
-            <w:r>
-              <w:rPr>
-                <w:rFonts w:ascii="굴림" w:eastAsia="굴림" w:hAnsi="굴림" w:hint="eastAsia"/>
+                <w:rtl w:val="off"/>
+              </w:rPr>
+            </w:pPr>
+            <w:r>
+              <w:rPr>
+                <w:lang w:eastAsia="ko-KR"/>
+                <w:rFonts w:ascii="굴림" w:eastAsia="굴림" w:hAnsi="굴림"/>
                 <w:b/>
                 <w:sz w:val="16"/>
                 <w:szCs w:val="16"/>
-              </w:rPr>
-              <w:t>아임포트</w:t>
-            </w:r>
-          </w:p>
-          <w:p>
-            <w:pPr>
-              <w:jc w:val="center"/>
-              <w:rPr>
-                <w:rFonts w:ascii="굴림" w:eastAsia="굴림" w:hAnsi="굴림"/>
+                <w:rtl w:val="off"/>
+              </w:rPr>
+              <w:t>학습</w:t>
+            </w:r>
+          </w:p>
+          <w:p>
+            <w:pPr>
+              <w:jc w:val="center"/>
+              <w:rPr>
+                <w:lang w:eastAsia="ko-KR"/>
+                <w:rFonts w:ascii="굴림" w:eastAsia="굴림" w:hAnsi="굴림" w:hint="eastAsia"/>
                 <w:b/>
                 <w:sz w:val="16"/>
                 <w:szCs w:val="16"/>
-              </w:rPr>
-            </w:pPr>
-            <w:r>
-              <w:rPr>
-                <w:rFonts w:ascii="굴림" w:eastAsia="굴림" w:hAnsi="굴림" w:hint="eastAsia"/>
+                <w:rtl w:val="off"/>
+              </w:rPr>
+            </w:pPr>
+            <w:r>
+              <w:rPr>
+                <w:lang w:eastAsia="ko-KR"/>
+                <w:rFonts w:ascii="굴림" w:eastAsia="굴림" w:hAnsi="굴림"/>
                 <w:b/>
                 <w:sz w:val="16"/>
                 <w:szCs w:val="16"/>
-              </w:rPr>
-              <w:t>라이브러리</w:t>
-            </w:r>
-          </w:p>
-        </w:tc>
-        <w:tc>
-          <w:tcPr>
-            <w:tcW w:w="6437" w:type="dxa"/>
+                <w:rtl w:val="off"/>
+              </w:rPr>
+              <w:t>기록</w:t>
+            </w:r>
+          </w:p>
+          <w:p>
+            <w:pPr>
+              <w:jc w:val="center"/>
+              <w:rPr>
+                <w:rFonts w:ascii="굴림" w:eastAsia="굴림" w:hAnsi="굴림"/>
+                <w:sz w:val="16"/>
+                <w:szCs w:val="16"/>
+              </w:rPr>
+            </w:pPr>
+            <w:r>
+              <w:rPr>
+                <w:lang w:eastAsia="ko-KR"/>
+                <w:rFonts w:ascii="굴림" w:eastAsia="굴림" w:hAnsi="굴림"/>
+                <w:b/>
+                <w:sz w:val="16"/>
+                <w:szCs w:val="16"/>
+                <w:rtl w:val="off"/>
+              </w:rPr>
+              <w:t>달력</w:t>
+            </w:r>
+          </w:p>
+        </w:tc>
+        <w:tc>
+          <w:tcPr>
+            <w:tcW w:w="6264" w:type="dxa"/>
             <w:shd w:val="clear" w:color="auto" w:fill="auto"/>
             <w:vAlign w:val="center"/>
           </w:tcPr>
@@ -12973,42 +12044,888 @@
                 <w:numId w:val="7"/>
               </w:numPr>
               <w:rPr>
+                <w:lang w:eastAsia="ko-KR"/>
+                <w:rFonts w:ascii="굴림" w:eastAsia="굴림" w:hAnsi="굴림" w:hint="eastAsia"/>
+                <w:sz w:val="16"/>
+                <w:szCs w:val="16"/>
+                <w:rtl w:val="off"/>
+              </w:rPr>
+            </w:pPr>
+            <w:r>
+              <w:rPr>
+                <w:lang w:eastAsia="ko-KR"/>
                 <w:rFonts w:ascii="굴림" w:eastAsia="굴림" w:hAnsi="굴림"/>
                 <w:sz w:val="16"/>
                 <w:szCs w:val="16"/>
-              </w:rPr>
-            </w:pPr>
-            <w:r>
+                <w:rtl w:val="off"/>
+              </w:rPr>
+              <w:t>누적 출석일 출력</w:t>
+            </w:r>
+          </w:p>
+          <w:p>
+            <w:pPr>
+              <w:numPr>
+                <w:ilvl w:val="0"/>
+                <w:numId w:val="7"/>
+              </w:numPr>
               <w:rPr>
                 <w:rFonts w:ascii="굴림" w:eastAsia="굴림" w:hAnsi="굴림"/>
                 <w:sz w:val="16"/>
                 <w:szCs w:val="16"/>
               </w:rPr>
-              <w:t>S</w:t>
-            </w:r>
-            <w:r>
-              <w:rPr>
+            </w:pPr>
+            <w:r>
+              <w:rPr>
+                <w:lang w:eastAsia="ko-KR"/>
+                <w:rFonts w:ascii="굴림" w:eastAsia="굴림" w:hAnsi="굴림"/>
+                <w:sz w:val="16"/>
+                <w:szCs w:val="16"/>
+                <w:rtl w:val="off"/>
+              </w:rPr>
+              <w:t>누적 출석일 달력 표시</w:t>
+            </w:r>
+          </w:p>
+        </w:tc>
+      </w:tr>
+      <w:tr>
+        <w:trPr>
+          <w:trHeight w:val="370" w:hRule="atLeast"/>
+        </w:trPr>
+        <w:tc>
+          <w:tcPr>
+            <w:tcW w:w="1222" w:type="dxa"/>
+            <w:vMerge w:val="continue"/>
+            <w:shd w:val="clear" w:color="auto" w:fill="auto"/>
+            <w:vAlign w:val="center"/>
+          </w:tcPr>
+          <w:p>
+            <w:pPr>
+              <w:jc w:val="center"/>
+              <w:rPr>
+                <w:rFonts w:ascii="굴림" w:eastAsia="굴림" w:hAnsi="굴림"/>
+                <w:b/>
+                <w:sz w:val="16"/>
+                <w:szCs w:val="16"/>
+              </w:rPr>
+            </w:pPr>
+          </w:p>
+        </w:tc>
+        <w:tc>
+          <w:tcPr>
+            <w:tcW w:w="6264" w:type="dxa"/>
+            <w:shd w:val="clear" w:color="auto" w:fill="auto"/>
+            <w:vAlign w:val="center"/>
+          </w:tcPr>
+          <w:p>
+            <w:pPr>
+              <w:numPr>
+                <w:ilvl w:val="0"/>
+                <w:numId w:val="7"/>
+              </w:numPr>
+              <w:rPr>
+                <w:rFonts w:ascii="굴림" w:eastAsia="굴림" w:hAnsi="굴림"/>
+                <w:sz w:val="16"/>
+                <w:szCs w:val="16"/>
+              </w:rPr>
+            </w:pPr>
+            <w:r>
+              <w:rPr>
+                <w:lang w:eastAsia="ko-KR"/>
+                <w:rFonts w:ascii="굴림" w:eastAsia="굴림" w:hAnsi="굴림"/>
+                <w:sz w:val="16"/>
+                <w:szCs w:val="16"/>
+                <w:rtl w:val="off"/>
+              </w:rPr>
+              <w:t>마이페이지로 이동</w:t>
+            </w:r>
+          </w:p>
+        </w:tc>
+      </w:tr>
+    </w:tbl>
+    <w:p>
+      <w:pPr>
+        <w:rPr>
+          <w:lang w:eastAsia="ko-KR"/>
+          <w:rFonts w:hint="eastAsia"/>
+          <w:rtl w:val="off"/>
+        </w:rPr>
+      </w:pPr>
+    </w:p>
+    <w:p>
+      <w:pPr>
+        <w:rPr>
+          <w:lang w:eastAsia="ko-KR"/>
+          <w:rFonts w:hint="eastAsia"/>
+          <w:rtl w:val="off"/>
+        </w:rPr>
+      </w:pPr>
+    </w:p>
+    <w:p>
+      <w:pPr>
+        <w:rPr>
+          <w:lang w:eastAsia="ko-KR"/>
+          <w:rFonts w:hint="eastAsia"/>
+          <w:rtl w:val="off"/>
+        </w:rPr>
+      </w:pPr>
+    </w:p>
+    <w:p>
+      <w:pPr>
+        <w:rPr>
+          <w:lang w:eastAsia="ko-KR"/>
+          <w:rFonts w:hint="eastAsia"/>
+          <w:rtl w:val="off"/>
+        </w:rPr>
+      </w:pPr>
+    </w:p>
+    <w:p>
+      <w:pPr>
+        <w:rPr>
+          <w:lang w:eastAsia="ko-KR"/>
+          <w:rFonts w:hint="eastAsia"/>
+          <w:rtl w:val="off"/>
+        </w:rPr>
+      </w:pPr>
+    </w:p>
+    <w:p>
+      <w:pPr>
+        <w:rPr>
+          <w:lang w:eastAsia="ko-KR"/>
+          <w:rFonts w:hint="eastAsia"/>
+          <w:rtl w:val="off"/>
+        </w:rPr>
+      </w:pPr>
+    </w:p>
+    <w:p>
+      <w:pPr>
+        <w:rPr>
+          <w:lang w:eastAsia="ko-KR"/>
+          <w:rFonts w:hint="eastAsia"/>
+          <w:rtl w:val="off"/>
+        </w:rPr>
+      </w:pPr>
+    </w:p>
+    <w:p>
+      <w:pPr>
+        <w:rPr>
+          <w:lang w:eastAsia="ko-KR"/>
+          <w:rFonts w:hint="eastAsia"/>
+          <w:rtl w:val="off"/>
+        </w:rPr>
+      </w:pPr>
+    </w:p>
+    <w:p>
+      <w:pPr>
+        <w:rPr>
+          <w:lang w:eastAsia="ko-KR"/>
+          <w:rFonts w:hint="eastAsia"/>
+          <w:rtl w:val="off"/>
+        </w:rPr>
+      </w:pPr>
+    </w:p>
+    <w:p>
+      <w:pPr>
+        <w:rPr>
+          <w:lang w:eastAsia="ko-KR"/>
+          <w:rFonts w:hint="eastAsia"/>
+          <w:rtl w:val="off"/>
+        </w:rPr>
+      </w:pPr>
+    </w:p>
+    <w:p>
+      <w:pPr>
+        <w:rPr>
+          <w:lang w:eastAsia="ko-KR"/>
+          <w:rFonts w:hint="eastAsia"/>
+          <w:rtl w:val="off"/>
+        </w:rPr>
+      </w:pPr>
+    </w:p>
+    <w:p>
+      <w:pPr>
+        <w:rPr>
+          <w:lang w:eastAsia="ko-KR"/>
+          <w:rFonts w:hint="eastAsia"/>
+          <w:rtl w:val="off"/>
+        </w:rPr>
+      </w:pPr>
+    </w:p>
+    <w:p>
+      <w:pPr>
+        <w:rPr>
+          <w:lang w:eastAsia="ko-KR"/>
+          <w:rFonts w:hint="eastAsia"/>
+          <w:rtl w:val="off"/>
+        </w:rPr>
+      </w:pPr>
+    </w:p>
+    <w:p>
+      <w:pPr>
+        <w:rPr>
+          <w:lang w:eastAsia="ko-KR"/>
+          <w:rFonts w:hint="eastAsia"/>
+          <w:rtl w:val="off"/>
+        </w:rPr>
+      </w:pPr>
+    </w:p>
+    <w:p>
+      <w:pPr>
+        <w:rPr>
+          <w:lang w:eastAsia="ko-KR"/>
+          <w:rFonts w:hint="eastAsia"/>
+          <w:rtl w:val="off"/>
+        </w:rPr>
+      </w:pPr>
+    </w:p>
+    <w:p>
+      <w:pPr>
+        <w:rPr>
+          <w:lang w:eastAsia="ko-KR"/>
+          <w:rFonts w:hint="eastAsia"/>
+          <w:rtl w:val="off"/>
+        </w:rPr>
+      </w:pPr>
+    </w:p>
+    <w:p>
+      <w:pPr>
+        <w:rPr>
+          <w:lang w:eastAsia="ko-KR"/>
+          <w:rFonts w:hint="eastAsia"/>
+          <w:rtl w:val="off"/>
+        </w:rPr>
+      </w:pPr>
+    </w:p>
+    <w:p>
+      <w:pPr>
+        <w:rPr>
+          <w:lang w:eastAsia="ko-KR"/>
+          <w:rFonts w:hint="eastAsia"/>
+          <w:rtl w:val="off"/>
+        </w:rPr>
+      </w:pPr>
+    </w:p>
+    <w:p>
+      <w:pPr>
+        <w:rPr>
+          <w:lang w:eastAsia="ko-KR"/>
+          <w:rFonts w:hint="eastAsia"/>
+          <w:rtl w:val="off"/>
+        </w:rPr>
+      </w:pPr>
+    </w:p>
+    <w:p>
+      <w:pPr>
+        <w:rPr>
+          <w:lang w:eastAsia="ko-KR"/>
+          <w:rFonts w:hint="eastAsia"/>
+          <w:rtl w:val="off"/>
+        </w:rPr>
+      </w:pPr>
+    </w:p>
+    <w:p>
+      <w:pPr>
+        <w:rPr>
+          <w:lang w:eastAsia="ko-KR"/>
+          <w:rFonts w:hint="eastAsia"/>
+          <w:rtl w:val="off"/>
+        </w:rPr>
+      </w:pPr>
+    </w:p>
+    <w:p>
+      <w:pPr>
+        <w:rPr>
+          <w:lang w:eastAsia="ko-KR"/>
+          <w:rFonts w:hint="eastAsia"/>
+          <w:rtl w:val="off"/>
+        </w:rPr>
+      </w:pPr>
+    </w:p>
+    <w:p>
+      <w:pPr>
+        <w:rPr>
+          <w:lang w:eastAsia="ko-KR"/>
+          <w:rFonts w:hint="eastAsia"/>
+          <w:rtl w:val="off"/>
+        </w:rPr>
+      </w:pPr>
+    </w:p>
+    <w:p>
+      <w:pPr>
+        <w:rPr>
+          <w:lang w:eastAsia="ko-KR"/>
+          <w:rFonts w:hint="eastAsia"/>
+          <w:rtl w:val="off"/>
+        </w:rPr>
+      </w:pPr>
+    </w:p>
+    <w:p>
+      <w:pPr>
+        <w:rPr>
+          <w:lang w:eastAsia="ko-KR"/>
+          <w:rFonts w:hint="eastAsia"/>
+          <w:rtl w:val="off"/>
+        </w:rPr>
+      </w:pPr>
+    </w:p>
+    <w:p>
+      <w:pPr>
+        <w:rPr>
+          <w:lang w:eastAsia="ko-KR"/>
+          <w:rFonts w:hint="eastAsia"/>
+          <w:rtl w:val="off"/>
+        </w:rPr>
+      </w:pPr>
+    </w:p>
+    <w:p>
+      <w:pPr>
+        <w:rPr>
+          <w:lang w:eastAsia="ko-KR"/>
+          <w:rFonts w:hint="eastAsia"/>
+          <w:rtl w:val="off"/>
+        </w:rPr>
+      </w:pPr>
+    </w:p>
+    <w:p>
+      <w:pPr>
+        <w:pStyle w:val="Arial1"/>
+        <w:ind w:leftChars="0" w:left="737"/>
+      </w:pPr>
+      <w:r>
+        <w:rPr>
+          <w:lang w:eastAsia="ko-KR"/>
+          <w:rtl w:val="off"/>
+        </w:rPr>
+        <w:t>고객센터</w:t>
+      </w:r>
+    </w:p>
+    <w:p>
+      <w:pPr>
+        <w:pStyle w:val="Arial2"/>
+      </w:pPr>
+      <w:r>
+        <w:rPr>
+          <w:lang w:eastAsia="ko-KR"/>
+          <w:rtl w:val="off"/>
+        </w:rPr>
+        <w:t>오류신고</w:t>
+      </w:r>
+    </w:p>
+    <w:tbl>
+      <w:tblPr>
+        <w:tblW w:w="0" w:type="auto"/>
+        <w:tblInd w:w="1008" w:type="dxa"/>
+        <w:tblBorders>
+          <w:top w:val="single" w:sz="4" w:space="0" w:color="auto"/>
+          <w:left w:val="single" w:sz="4" w:space="0" w:color="auto"/>
+          <w:bottom w:val="single" w:sz="4" w:space="0" w:color="auto"/>
+          <w:right w:val="single" w:sz="4" w:space="0" w:color="auto"/>
+          <w:insideH w:val="single" w:sz="4" w:space="0" w:color="auto"/>
+          <w:insideV w:val="single" w:sz="4" w:space="0" w:color="auto"/>
+        </w:tblBorders>
+        <w:tblLook w:val="01E0" w:firstRow="1" w:lastRow="1" w:firstColumn="1" w:lastColumn="1" w:noHBand="0" w:noVBand="0"/>
+      </w:tblPr>
+      <w:tblGrid>
+        <w:gridCol w:w="1222"/>
+        <w:gridCol w:w="1449"/>
+        <w:gridCol w:w="4814"/>
+      </w:tblGrid>
+      <w:tr>
+        <w:trPr/>
+        <w:tc>
+          <w:tcPr>
+            <w:tcW w:w="7486" w:type="dxa"/>
+            <w:gridSpan w:val="3"/>
+            <w:shd w:val="clear" w:color="auto" w:fill="E6E6E6"/>
+            <w:vAlign w:val="top"/>
+          </w:tcPr>
+          <w:p>
+            <w:pPr>
+              <w:rPr>
+                <w:rFonts w:ascii="굴림" w:eastAsia="굴림" w:hAnsi="굴림"/>
+                <w:b/>
+              </w:rPr>
+            </w:pPr>
+            <w:r>
+              <w:rPr>
+                <w:rFonts w:ascii="굴림" w:eastAsia="굴림" w:hAnsi="굴림" w:hint="eastAsia"/>
+                <w:b/>
+              </w:rPr>
+              <w:t xml:space="preserve">ID : </w:t>
+            </w:r>
+          </w:p>
+          <w:p>
+            <w:pPr>
+              <w:rPr>
+                <w:rFonts w:ascii="굴림" w:eastAsia="굴림" w:hAnsi="굴림"/>
+                <w:b/>
+              </w:rPr>
+            </w:pPr>
+            <w:r>
+              <w:rPr>
+                <w:rFonts w:ascii="굴림" w:eastAsia="굴림" w:hAnsi="굴림" w:hint="eastAsia"/>
+                <w:b/>
+              </w:rPr>
+              <w:t xml:space="preserve">요약 : </w:t>
+            </w:r>
+          </w:p>
+        </w:tc>
+      </w:tr>
+      <w:tr>
+        <w:trPr/>
+        <w:tc>
+          <w:tcPr>
+            <w:tcW w:w="1222" w:type="dxa"/>
+            <w:shd w:val="clear" w:color="auto" w:fill="E6E6E6"/>
+            <w:vAlign w:val="top"/>
+          </w:tcPr>
+          <w:p>
+            <w:pPr>
+              <w:jc w:val="center"/>
+              <w:rPr>
+                <w:rFonts w:ascii="굴림" w:eastAsia="굴림" w:hAnsi="굴림"/>
+                <w:b/>
+              </w:rPr>
+            </w:pPr>
+            <w:r>
+              <w:rPr>
+                <w:rFonts w:ascii="굴림" w:eastAsia="굴림" w:hAnsi="굴림" w:hint="eastAsia"/>
+                <w:b/>
+              </w:rPr>
+              <w:t>세부 기능</w:t>
+            </w:r>
+          </w:p>
+        </w:tc>
+        <w:tc>
+          <w:tcPr>
+            <w:tcW w:w="6264" w:type="dxa"/>
+            <w:gridSpan w:val="2"/>
+            <w:shd w:val="clear" w:color="auto" w:fill="E6E6E6"/>
+            <w:vAlign w:val="top"/>
+          </w:tcPr>
+          <w:p>
+            <w:pPr>
+              <w:jc w:val="center"/>
+              <w:rPr>
+                <w:rFonts w:ascii="굴림" w:eastAsia="굴림" w:hAnsi="굴림"/>
+                <w:b/>
+              </w:rPr>
+            </w:pPr>
+            <w:r>
+              <w:rPr>
+                <w:rFonts w:ascii="굴림" w:eastAsia="굴림" w:hAnsi="굴림" w:hint="eastAsia"/>
+                <w:b/>
+              </w:rPr>
+              <w:t>세부 내용</w:t>
+            </w:r>
+          </w:p>
+        </w:tc>
+      </w:tr>
+      <w:tr>
+        <w:trPr>
+          <w:trHeight w:val="730" w:hRule="atLeast"/>
+        </w:trPr>
+        <w:tc>
+          <w:tcPr>
+            <w:tcW w:w="1222" w:type="dxa"/>
+            <w:vMerge w:val="restart"/>
+            <w:shd w:val="clear" w:color="auto" w:fill="auto"/>
+            <w:vAlign w:val="center"/>
+          </w:tcPr>
+          <w:p>
+            <w:pPr>
+              <w:jc w:val="center"/>
+              <w:rPr>
+                <w:rFonts w:ascii="굴림" w:eastAsia="굴림" w:hAnsi="굴림"/>
+                <w:b/>
+                <w:bCs/>
+                <w:sz w:val="16"/>
+                <w:szCs w:val="16"/>
+              </w:rPr>
+            </w:pPr>
+            <w:r>
+              <w:rPr>
+                <w:lang w:eastAsia="ko-KR"/>
+                <w:rFonts w:ascii="굴림" w:eastAsia="굴림" w:hAnsi="굴림"/>
+                <w:b/>
+                <w:bCs/>
+                <w:sz w:val="16"/>
+                <w:szCs w:val="16"/>
+                <w:rtl w:val="off"/>
+              </w:rPr>
+              <w:t>오류신고</w:t>
+            </w:r>
+          </w:p>
+        </w:tc>
+        <w:tc>
+          <w:tcPr>
+            <w:tcW w:w="1449" w:type="dxa"/>
+            <w:shd w:val="clear" w:color="auto" w:fill="auto"/>
+            <w:vAlign w:val="center"/>
+          </w:tcPr>
+          <w:p>
+            <w:pPr>
+              <w:rPr>
+                <w:rFonts w:ascii="굴림" w:eastAsia="굴림" w:hAnsi="굴림"/>
+                <w:sz w:val="16"/>
+                <w:szCs w:val="16"/>
+              </w:rPr>
+            </w:pPr>
+            <w:r>
+              <w:rPr>
+                <w:lang w:eastAsia="ko-KR"/>
+                <w:rFonts w:ascii="굴림" w:eastAsia="굴림" w:hAnsi="굴림"/>
+                <w:sz w:val="16"/>
+                <w:szCs w:val="16"/>
+                <w:rtl w:val="off"/>
+              </w:rPr>
+              <w:t>사용자 정보</w:t>
+            </w:r>
+          </w:p>
+        </w:tc>
+        <w:tc>
+          <w:tcPr>
+            <w:tcW w:w="4814" w:type="dxa"/>
+            <w:shd w:val="clear" w:color="auto" w:fill="auto"/>
+            <w:vAlign w:val="center"/>
+          </w:tcPr>
+          <w:p>
+            <w:pPr>
+              <w:numPr>
+                <w:ilvl w:val="0"/>
+                <w:numId w:val="7"/>
+              </w:numPr>
+              <w:rPr>
+                <w:lang w:eastAsia="ko-KR"/>
                 <w:rFonts w:ascii="굴림" w:eastAsia="굴림" w:hAnsi="굴림" w:hint="eastAsia"/>
                 <w:sz w:val="16"/>
                 <w:szCs w:val="16"/>
-              </w:rPr>
-              <w:t>M</w:t>
-            </w:r>
-            <w:r>
+                <w:rtl w:val="off"/>
+              </w:rPr>
+            </w:pPr>
+            <w:r>
+              <w:rPr>
+                <w:lang w:eastAsia="ko-KR"/>
+                <w:rFonts w:ascii="굴림" w:eastAsia="굴림" w:hAnsi="굴림" w:hint="eastAsia"/>
+                <w:sz w:val="16"/>
+                <w:szCs w:val="16"/>
+                <w:rtl w:val="off"/>
+              </w:rPr>
+              <w:t>기존 아이디 고정</w:t>
+            </w:r>
+          </w:p>
+          <w:p>
+            <w:pPr>
+              <w:numPr>
+                <w:ilvl w:val="0"/>
+                <w:numId w:val="7"/>
+              </w:numPr>
               <w:rPr>
                 <w:rFonts w:ascii="굴림" w:eastAsia="굴림" w:hAnsi="굴림"/>
                 <w:sz w:val="16"/>
                 <w:szCs w:val="16"/>
               </w:rPr>
-              <w:t xml:space="preserve">S </w:t>
-            </w:r>
-            <w:r>
-              <w:rPr>
+            </w:pPr>
+            <w:r>
+              <w:rPr>
+                <w:lang w:eastAsia="ko-KR"/>
                 <w:rFonts w:ascii="굴림" w:eastAsia="굴림" w:hAnsi="굴림" w:hint="eastAsia"/>
                 <w:sz w:val="16"/>
                 <w:szCs w:val="16"/>
-              </w:rPr>
-              <w:t>지원</w:t>
+                <w:rtl w:val="off"/>
+              </w:rPr>
+              <w:t>이메일 입력시, 유효성 확인</w:t>
+            </w:r>
+          </w:p>
+        </w:tc>
+      </w:tr>
+      <w:tr>
+        <w:trPr>
+          <w:trHeight w:val="730" w:hRule="atLeast"/>
+        </w:trPr>
+        <w:tc>
+          <w:tcPr>
+            <w:tcW w:w="1222" w:type="dxa"/>
+            <w:vMerge w:val="continue"/>
+            <w:shd w:val="clear" w:color="auto" w:fill="auto"/>
+            <w:vAlign w:val="center"/>
+          </w:tcPr>
+          <w:p>
+            <w:pPr>
+              <w:jc w:val="center"/>
+              <w:rPr>
+                <w:rFonts w:ascii="굴림" w:eastAsia="굴림" w:hAnsi="굴림"/>
+                <w:b/>
+                <w:sz w:val="16"/>
+                <w:szCs w:val="16"/>
+              </w:rPr>
+            </w:pPr>
+          </w:p>
+        </w:tc>
+        <w:tc>
+          <w:tcPr>
+            <w:tcW w:w="1449" w:type="dxa"/>
+            <w:shd w:val="clear" w:color="auto" w:fill="auto"/>
+            <w:vAlign w:val="center"/>
+          </w:tcPr>
+          <w:p>
+            <w:pPr>
+              <w:rPr>
+                <w:rFonts w:ascii="굴림" w:eastAsia="굴림" w:hAnsi="굴림"/>
+                <w:sz w:val="16"/>
+                <w:szCs w:val="16"/>
+              </w:rPr>
+            </w:pPr>
+            <w:r>
+              <w:rPr>
+                <w:lang w:eastAsia="ko-KR"/>
+                <w:rFonts w:ascii="굴림" w:eastAsia="굴림" w:hAnsi="굴림"/>
+                <w:sz w:val="16"/>
+                <w:szCs w:val="16"/>
+                <w:rtl w:val="off"/>
+              </w:rPr>
+              <w:t>오류제보</w:t>
+            </w:r>
+          </w:p>
+        </w:tc>
+        <w:tc>
+          <w:tcPr>
+            <w:tcW w:w="4814" w:type="dxa"/>
+            <w:shd w:val="clear" w:color="auto" w:fill="auto"/>
+            <w:vAlign w:val="center"/>
+          </w:tcPr>
+          <w:p>
+            <w:pPr>
+              <w:numPr>
+                <w:ilvl w:val="0"/>
+                <w:numId w:val="7"/>
+              </w:numPr>
+              <w:rPr>
+                <w:lang w:eastAsia="ko-KR"/>
+                <w:rFonts w:ascii="굴림" w:eastAsia="굴림" w:hAnsi="굴림" w:hint="eastAsia"/>
+                <w:sz w:val="16"/>
+                <w:szCs w:val="16"/>
+                <w:rtl w:val="off"/>
+              </w:rPr>
+            </w:pPr>
+            <w:r>
+              <w:rPr>
+                <w:lang w:eastAsia="ko-KR"/>
+                <w:rFonts w:ascii="굴림" w:eastAsia="굴림" w:hAnsi="굴림" w:hint="eastAsia"/>
+                <w:sz w:val="16"/>
+                <w:szCs w:val="16"/>
+                <w:rtl w:val="off"/>
+              </w:rPr>
+              <w:t>입력 글자수 표시</w:t>
+            </w:r>
+          </w:p>
+          <w:p>
+            <w:pPr>
+              <w:numPr>
+                <w:ilvl w:val="0"/>
+                <w:numId w:val="7"/>
+              </w:numPr>
+              <w:rPr>
+                <w:lang w:eastAsia="ko-KR"/>
+                <w:rFonts w:ascii="굴림" w:eastAsia="굴림" w:hAnsi="굴림" w:hint="eastAsia"/>
+                <w:sz w:val="16"/>
+                <w:szCs w:val="16"/>
+                <w:rtl w:val="off"/>
+              </w:rPr>
+            </w:pPr>
+            <w:r>
+              <w:rPr>
+                <w:lang w:eastAsia="ko-KR"/>
+                <w:rFonts w:ascii="굴림" w:eastAsia="굴림" w:hAnsi="굴림" w:hint="eastAsia"/>
+                <w:sz w:val="16"/>
+                <w:szCs w:val="16"/>
+                <w:rtl w:val="off"/>
+              </w:rPr>
+              <w:t>최대 글자수 제한</w:t>
+            </w:r>
+          </w:p>
+        </w:tc>
+      </w:tr>
+      <w:tr>
+        <w:trPr>
+          <w:trHeight w:val="730" w:hRule="atLeast"/>
+        </w:trPr>
+        <w:tc>
+          <w:tcPr>
+            <w:tcW w:w="1222" w:type="dxa"/>
+            <w:vMerge w:val="continue"/>
+            <w:shd w:val="clear" w:color="auto" w:fill="auto"/>
+            <w:vAlign w:val="top"/>
+          </w:tcPr>
+          <w:p>
+            <w:pPr>
+              <w:jc w:val="center"/>
+              <w:rPr>
+                <w:rFonts w:ascii="굴림" w:eastAsia="굴림" w:hAnsi="굴림"/>
+                <w:b/>
+                <w:sz w:val="16"/>
+                <w:szCs w:val="16"/>
+              </w:rPr>
+            </w:pPr>
+          </w:p>
+        </w:tc>
+        <w:tc>
+          <w:tcPr>
+            <w:tcW w:w="1449" w:type="dxa"/>
+            <w:shd w:val="clear" w:color="auto" w:fill="auto"/>
+            <w:vAlign w:val="center"/>
+          </w:tcPr>
+          <w:p>
+            <w:pPr>
+              <w:rPr>
+                <w:lang w:eastAsia="ko-KR"/>
+                <w:rFonts w:ascii="굴림" w:eastAsia="굴림" w:hAnsi="굴림" w:hint="eastAsia"/>
+                <w:sz w:val="16"/>
+                <w:szCs w:val="16"/>
+                <w:rtl w:val="off"/>
+              </w:rPr>
+            </w:pPr>
+            <w:r>
+              <w:rPr>
+                <w:lang w:eastAsia="ko-KR"/>
+                <w:rFonts w:ascii="굴림" w:eastAsia="굴림" w:hAnsi="굴림" w:hint="eastAsia"/>
+                <w:sz w:val="16"/>
+                <w:szCs w:val="16"/>
+                <w:rtl w:val="off"/>
+              </w:rPr>
+              <w:t xml:space="preserve">개인정보 제공 </w:t>
+            </w:r>
+          </w:p>
+          <w:p>
+            <w:pPr>
+              <w:rPr>
+                <w:lang w:eastAsia="ko-KR"/>
+                <w:rFonts w:ascii="굴림" w:eastAsia="굴림" w:hAnsi="굴림" w:hint="eastAsia"/>
+                <w:sz w:val="16"/>
+                <w:szCs w:val="16"/>
+                <w:rtl w:val="off"/>
+              </w:rPr>
+            </w:pPr>
+            <w:r>
+              <w:rPr>
+                <w:lang w:eastAsia="ko-KR"/>
+                <w:rFonts w:ascii="굴림" w:eastAsia="굴림" w:hAnsi="굴림" w:hint="eastAsia"/>
+                <w:sz w:val="16"/>
+                <w:szCs w:val="16"/>
+                <w:rtl w:val="off"/>
+              </w:rPr>
+              <w:t>동의</w:t>
+            </w:r>
+          </w:p>
+        </w:tc>
+        <w:tc>
+          <w:tcPr>
+            <w:tcW w:w="4814" w:type="dxa"/>
+            <w:shd w:val="clear" w:color="auto" w:fill="auto"/>
+            <w:vAlign w:val="center"/>
+          </w:tcPr>
+          <w:p>
+            <w:pPr>
+              <w:numPr>
+                <w:ilvl w:val="0"/>
+                <w:numId w:val="7"/>
+              </w:numPr>
+              <w:rPr>
+                <w:lang w:eastAsia="ko-KR"/>
+                <w:rFonts w:ascii="굴림" w:eastAsia="굴림" w:hAnsi="굴림" w:hint="eastAsia"/>
+                <w:sz w:val="16"/>
+                <w:szCs w:val="16"/>
+                <w:rtl w:val="off"/>
+              </w:rPr>
+            </w:pPr>
+            <w:r>
+              <w:rPr>
+                <w:lang w:eastAsia="ko-KR"/>
+                <w:rFonts w:ascii="굴림" w:eastAsia="굴림" w:hAnsi="굴림" w:hint="eastAsia"/>
+                <w:sz w:val="16"/>
+                <w:szCs w:val="16"/>
+                <w:rtl w:val="off"/>
+              </w:rPr>
+              <w:t>개인정보 제공 동의시, 문의 접수 가능</w:t>
+            </w:r>
+          </w:p>
+          <w:p>
+            <w:pPr>
+              <w:numPr>
+                <w:ilvl w:val="0"/>
+                <w:numId w:val="7"/>
+              </w:numPr>
+              <w:rPr>
+                <w:lang w:eastAsia="ko-KR"/>
+                <w:rFonts w:ascii="굴림" w:eastAsia="굴림" w:hAnsi="굴림" w:hint="eastAsia"/>
+                <w:sz w:val="16"/>
+                <w:szCs w:val="16"/>
+                <w:rtl w:val="off"/>
+              </w:rPr>
+            </w:pPr>
+            <w:r>
+              <w:rPr>
+                <w:lang w:eastAsia="ko-KR"/>
+                <w:rFonts w:ascii="굴림" w:eastAsia="굴림" w:hAnsi="굴림" w:hint="eastAsia"/>
+                <w:sz w:val="16"/>
+                <w:szCs w:val="16"/>
+                <w:rtl w:val="off"/>
+              </w:rPr>
+              <w:t>문의접수시, 기기 데이터 수집</w:t>
+            </w:r>
+          </w:p>
+        </w:tc>
+      </w:tr>
+      <w:tr>
+        <w:trPr>
+          <w:trHeight w:val="370" w:hRule="atLeast"/>
+        </w:trPr>
+        <w:tc>
+          <w:tcPr>
+            <w:tcW w:w="1222" w:type="dxa"/>
+            <w:vMerge w:val="continue"/>
+            <w:shd w:val="clear" w:color="auto" w:fill="auto"/>
+            <w:vAlign w:val="center"/>
+          </w:tcPr>
+          <w:p>
+            <w:pPr>
+              <w:jc w:val="center"/>
+              <w:rPr>
+                <w:rFonts w:ascii="굴림" w:eastAsia="굴림" w:hAnsi="굴림"/>
+                <w:b/>
+                <w:sz w:val="16"/>
+                <w:szCs w:val="16"/>
+              </w:rPr>
+            </w:pPr>
+          </w:p>
+        </w:tc>
+        <w:tc>
+          <w:tcPr>
+            <w:tcW w:w="6264" w:type="dxa"/>
+            <w:gridSpan w:val="2"/>
+            <w:shd w:val="clear" w:color="auto" w:fill="auto"/>
+            <w:vAlign w:val="center"/>
+          </w:tcPr>
+          <w:p>
+            <w:pPr>
+              <w:numPr>
+                <w:ilvl w:val="0"/>
+                <w:numId w:val="7"/>
+              </w:numPr>
+              <w:rPr>
+                <w:rFonts w:ascii="굴림" w:eastAsia="굴림" w:hAnsi="굴림"/>
+                <w:sz w:val="16"/>
+                <w:szCs w:val="16"/>
+              </w:rPr>
+            </w:pPr>
+            <w:r>
+              <w:rPr>
+                <w:lang w:eastAsia="ko-KR"/>
+                <w:rFonts w:ascii="굴림" w:eastAsia="굴림" w:hAnsi="굴림"/>
+                <w:sz w:val="16"/>
+                <w:szCs w:val="16"/>
+                <w:rtl w:val="off"/>
+              </w:rPr>
+              <w:t>사용자가 단어장까지 들어갔을 시, 최근 학습 정보 저장</w:t>
             </w:r>
           </w:p>
         </w:tc>
@@ -13016,6 +12933,449 @@
     </w:tbl>
     <w:p>
       <w:pPr>
+        <w:rPr>
+          <w:lang w:eastAsia="ko-KR"/>
+          <w:rFonts w:hint="eastAsia"/>
+          <w:rtl w:val="off"/>
+        </w:rPr>
+      </w:pPr>
+    </w:p>
+    <w:p>
+      <w:pPr>
+        <w:rPr>
+          <w:lang w:eastAsia="ko-KR"/>
+          <w:rFonts w:hint="eastAsia"/>
+          <w:rtl w:val="off"/>
+        </w:rPr>
+      </w:pPr>
+    </w:p>
+    <w:p>
+      <w:pPr>
+        <w:pStyle w:val="Arial2"/>
+      </w:pPr>
+      <w:r>
+        <w:rPr>
+          <w:lang w:eastAsia="ko-KR"/>
+          <w:rtl w:val="off"/>
+        </w:rPr>
+        <w:t>회원탈퇴</w:t>
+      </w:r>
+    </w:p>
+    <w:tbl>
+      <w:tblPr>
+        <w:tblW w:w="0" w:type="auto"/>
+        <w:tblInd w:w="1008" w:type="dxa"/>
+        <w:tblBorders>
+          <w:top w:val="single" w:sz="4" w:space="0" w:color="auto"/>
+          <w:left w:val="single" w:sz="4" w:space="0" w:color="auto"/>
+          <w:bottom w:val="single" w:sz="4" w:space="0" w:color="auto"/>
+          <w:right w:val="single" w:sz="4" w:space="0" w:color="auto"/>
+          <w:insideH w:val="single" w:sz="4" w:space="0" w:color="auto"/>
+          <w:insideV w:val="single" w:sz="4" w:space="0" w:color="auto"/>
+        </w:tblBorders>
+        <w:tblLook w:val="01E0" w:firstRow="1" w:lastRow="1" w:firstColumn="1" w:lastColumn="1" w:noHBand="0" w:noVBand="0"/>
+      </w:tblPr>
+      <w:tblGrid>
+        <w:gridCol w:w="1222"/>
+        <w:gridCol w:w="1449"/>
+        <w:gridCol w:w="4814"/>
+      </w:tblGrid>
+      <w:tr>
+        <w:trPr/>
+        <w:tc>
+          <w:tcPr>
+            <w:tcW w:w="7485" w:type="dxa"/>
+            <w:gridSpan w:val="3"/>
+            <w:shd w:val="clear" w:color="auto" w:fill="E6E6E6"/>
+            <w:vAlign w:val="top"/>
+          </w:tcPr>
+          <w:p>
+            <w:pPr>
+              <w:rPr>
+                <w:rFonts w:ascii="굴림" w:eastAsia="굴림" w:hAnsi="굴림"/>
+                <w:b/>
+              </w:rPr>
+            </w:pPr>
+            <w:r>
+              <w:rPr>
+                <w:rFonts w:ascii="굴림" w:eastAsia="굴림" w:hAnsi="굴림" w:hint="eastAsia"/>
+                <w:b/>
+              </w:rPr>
+              <w:t xml:space="preserve">ID : </w:t>
+            </w:r>
+          </w:p>
+          <w:p>
+            <w:pPr>
+              <w:rPr>
+                <w:rFonts w:ascii="굴림" w:eastAsia="굴림" w:hAnsi="굴림"/>
+                <w:b/>
+              </w:rPr>
+            </w:pPr>
+            <w:r>
+              <w:rPr>
+                <w:rFonts w:ascii="굴림" w:eastAsia="굴림" w:hAnsi="굴림" w:hint="eastAsia"/>
+                <w:b/>
+              </w:rPr>
+              <w:t xml:space="preserve">요약 : </w:t>
+            </w:r>
+          </w:p>
+        </w:tc>
+      </w:tr>
+      <w:tr>
+        <w:trPr/>
+        <w:tc>
+          <w:tcPr>
+            <w:tcW w:w="1222" w:type="dxa"/>
+            <w:shd w:val="clear" w:color="auto" w:fill="E6E6E6"/>
+            <w:vAlign w:val="top"/>
+          </w:tcPr>
+          <w:p>
+            <w:pPr>
+              <w:jc w:val="center"/>
+              <w:rPr>
+                <w:rFonts w:ascii="굴림" w:eastAsia="굴림" w:hAnsi="굴림"/>
+                <w:b/>
+              </w:rPr>
+            </w:pPr>
+            <w:r>
+              <w:rPr>
+                <w:rFonts w:ascii="굴림" w:eastAsia="굴림" w:hAnsi="굴림" w:hint="eastAsia"/>
+                <w:b/>
+              </w:rPr>
+              <w:t>세부 기능</w:t>
+            </w:r>
+          </w:p>
+        </w:tc>
+        <w:tc>
+          <w:tcPr>
+            <w:tcW w:w="6263" w:type="dxa"/>
+            <w:gridSpan w:val="2"/>
+            <w:shd w:val="clear" w:color="auto" w:fill="E6E6E6"/>
+            <w:vAlign w:val="top"/>
+          </w:tcPr>
+          <w:p>
+            <w:pPr>
+              <w:jc w:val="center"/>
+              <w:rPr>
+                <w:rFonts w:ascii="굴림" w:eastAsia="굴림" w:hAnsi="굴림"/>
+                <w:b/>
+              </w:rPr>
+            </w:pPr>
+            <w:r>
+              <w:rPr>
+                <w:rFonts w:ascii="굴림" w:eastAsia="굴림" w:hAnsi="굴림" w:hint="eastAsia"/>
+                <w:b/>
+              </w:rPr>
+              <w:t>세부 내용</w:t>
+            </w:r>
+          </w:p>
+        </w:tc>
+      </w:tr>
+      <w:tr>
+        <w:trPr>
+          <w:trHeight w:val="370" w:hRule="atLeast"/>
+        </w:trPr>
+        <w:tc>
+          <w:tcPr>
+            <w:tcW w:w="1222" w:type="dxa"/>
+            <w:vMerge w:val="restart"/>
+            <w:shd w:val="clear" w:color="auto" w:fill="auto"/>
+            <w:vAlign w:val="center"/>
+          </w:tcPr>
+          <w:p>
+            <w:pPr>
+              <w:jc w:val="center"/>
+              <w:rPr>
+                <w:rFonts w:ascii="굴림" w:eastAsia="굴림" w:hAnsi="굴림"/>
+                <w:b/>
+                <w:bCs/>
+                <w:sz w:val="16"/>
+                <w:szCs w:val="16"/>
+              </w:rPr>
+            </w:pPr>
+            <w:r>
+              <w:rPr>
+                <w:lang w:eastAsia="ko-KR"/>
+                <w:rFonts w:ascii="굴림" w:eastAsia="굴림" w:hAnsi="굴림"/>
+                <w:b/>
+                <w:bCs/>
+                <w:sz w:val="16"/>
+                <w:szCs w:val="16"/>
+                <w:rtl w:val="off"/>
+              </w:rPr>
+              <w:t>회원탈퇴</w:t>
+            </w:r>
+          </w:p>
+        </w:tc>
+        <w:tc>
+          <w:tcPr>
+            <w:tcW w:w="1449" w:type="dxa"/>
+            <w:shd w:val="clear" w:color="auto" w:fill="auto"/>
+            <w:vAlign w:val="center"/>
+          </w:tcPr>
+          <w:p>
+            <w:pPr>
+              <w:rPr>
+                <w:rFonts w:ascii="굴림" w:eastAsia="굴림" w:hAnsi="굴림"/>
+                <w:sz w:val="16"/>
+                <w:szCs w:val="16"/>
+              </w:rPr>
+            </w:pPr>
+            <w:r>
+              <w:rPr>
+                <w:lang w:eastAsia="ko-KR"/>
+                <w:rFonts w:ascii="굴림" w:eastAsia="굴림" w:hAnsi="굴림"/>
+                <w:sz w:val="16"/>
+                <w:szCs w:val="16"/>
+                <w:rtl w:val="off"/>
+              </w:rPr>
+              <w:t>탈퇴 사유 입력</w:t>
+            </w:r>
+          </w:p>
+        </w:tc>
+        <w:tc>
+          <w:tcPr>
+            <w:tcW w:w="4814" w:type="dxa"/>
+            <w:shd w:val="clear" w:color="auto" w:fill="auto"/>
+            <w:vAlign w:val="center"/>
+          </w:tcPr>
+          <w:p>
+            <w:pPr>
+              <w:numPr>
+                <w:ilvl w:val="0"/>
+                <w:numId w:val="7"/>
+              </w:numPr>
+              <w:rPr>
+                <w:rFonts w:ascii="굴림" w:eastAsia="굴림" w:hAnsi="굴림"/>
+                <w:sz w:val="16"/>
+                <w:szCs w:val="16"/>
+              </w:rPr>
+            </w:pPr>
+            <w:r>
+              <w:rPr>
+                <w:lang w:eastAsia="ko-KR"/>
+                <w:rFonts w:ascii="굴림" w:eastAsia="굴림" w:hAnsi="굴림" w:hint="eastAsia"/>
+                <w:sz w:val="16"/>
+                <w:szCs w:val="16"/>
+                <w:rtl w:val="off"/>
+              </w:rPr>
+              <w:t>직접 입력 시, 입력 글자수 제한</w:t>
+            </w:r>
+          </w:p>
+        </w:tc>
+      </w:tr>
+      <w:tr>
+        <w:trPr>
+          <w:trHeight w:val="370" w:hRule="atLeast"/>
+        </w:trPr>
+        <w:tc>
+          <w:tcPr>
+            <w:tcW w:w="1222" w:type="dxa"/>
+            <w:vMerge w:val="continue"/>
+            <w:shd w:val="clear" w:color="auto" w:fill="auto"/>
+            <w:vAlign w:val="center"/>
+          </w:tcPr>
+          <w:p>
+            <w:pPr>
+              <w:jc w:val="center"/>
+              <w:rPr>
+                <w:rFonts w:ascii="굴림" w:eastAsia="굴림" w:hAnsi="굴림"/>
+                <w:b/>
+                <w:sz w:val="16"/>
+                <w:szCs w:val="16"/>
+              </w:rPr>
+            </w:pPr>
+          </w:p>
+        </w:tc>
+        <w:tc>
+          <w:tcPr>
+            <w:tcW w:w="1449" w:type="dxa"/>
+            <w:shd w:val="clear" w:color="auto" w:fill="auto"/>
+            <w:vAlign w:val="center"/>
+          </w:tcPr>
+          <w:p>
+            <w:pPr>
+              <w:rPr>
+                <w:rFonts w:ascii="굴림" w:eastAsia="굴림" w:hAnsi="굴림"/>
+                <w:sz w:val="16"/>
+                <w:szCs w:val="16"/>
+              </w:rPr>
+            </w:pPr>
+            <w:r>
+              <w:rPr>
+                <w:lang w:eastAsia="ko-KR"/>
+                <w:rFonts w:ascii="굴림" w:eastAsia="굴림" w:hAnsi="굴림"/>
+                <w:sz w:val="16"/>
+                <w:szCs w:val="16"/>
+                <w:rtl w:val="off"/>
+              </w:rPr>
+              <w:t>최종확인란</w:t>
+            </w:r>
+          </w:p>
+        </w:tc>
+        <w:tc>
+          <w:tcPr>
+            <w:tcW w:w="4814" w:type="dxa"/>
+            <w:shd w:val="clear" w:color="auto" w:fill="auto"/>
+            <w:vAlign w:val="center"/>
+          </w:tcPr>
+          <w:p>
+            <w:pPr>
+              <w:numPr>
+                <w:ilvl w:val="0"/>
+                <w:numId w:val="7"/>
+              </w:numPr>
+              <w:rPr>
+                <w:lang w:eastAsia="ko-KR"/>
+                <w:rFonts w:ascii="굴림" w:eastAsia="굴림" w:hAnsi="굴림" w:hint="eastAsia"/>
+                <w:sz w:val="16"/>
+                <w:szCs w:val="16"/>
+                <w:rtl w:val="off"/>
+              </w:rPr>
+            </w:pPr>
+            <w:r>
+              <w:rPr>
+                <w:lang w:eastAsia="ko-KR"/>
+                <w:rFonts w:ascii="굴림" w:eastAsia="굴림" w:hAnsi="굴림" w:hint="eastAsia"/>
+                <w:sz w:val="16"/>
+                <w:szCs w:val="16"/>
+                <w:rtl w:val="off"/>
+              </w:rPr>
+              <w:t>최종확인 입력 기능</w:t>
+            </w:r>
+          </w:p>
+        </w:tc>
+      </w:tr>
+      <w:tr>
+        <w:trPr>
+          <w:trHeight w:val="370" w:hRule="atLeast"/>
+        </w:trPr>
+        <w:tc>
+          <w:tcPr>
+            <w:tcW w:w="1222" w:type="dxa"/>
+            <w:vMerge w:val="continue"/>
+            <w:shd w:val="clear" w:color="auto" w:fill="auto"/>
+            <w:vAlign w:val="center"/>
+          </w:tcPr>
+          <w:p>
+            <w:pPr>
+              <w:jc w:val="center"/>
+              <w:rPr>
+                <w:rFonts w:ascii="굴림" w:eastAsia="굴림" w:hAnsi="굴림"/>
+                <w:b/>
+                <w:sz w:val="16"/>
+                <w:szCs w:val="16"/>
+              </w:rPr>
+            </w:pPr>
+          </w:p>
+        </w:tc>
+        <w:tc>
+          <w:tcPr>
+            <w:tcW w:w="6263" w:type="dxa"/>
+            <w:gridSpan w:val="2"/>
+            <w:shd w:val="clear" w:color="auto" w:fill="auto"/>
+            <w:vAlign w:val="center"/>
+          </w:tcPr>
+          <w:p>
+            <w:pPr>
+              <w:numPr>
+                <w:ilvl w:val="0"/>
+                <w:numId w:val="7"/>
+              </w:numPr>
+              <w:rPr>
+                <w:rFonts w:ascii="굴림" w:eastAsia="굴림" w:hAnsi="굴림"/>
+                <w:sz w:val="16"/>
+                <w:szCs w:val="16"/>
+              </w:rPr>
+            </w:pPr>
+            <w:r>
+              <w:rPr>
+                <w:lang w:eastAsia="ko-KR"/>
+                <w:rFonts w:ascii="굴림" w:eastAsia="굴림" w:hAnsi="굴림"/>
+                <w:sz w:val="16"/>
+                <w:szCs w:val="16"/>
+                <w:rtl w:val="off"/>
+              </w:rPr>
+              <w:t>탈퇴한 계정 데이터베이스에 업데이트</w:t>
+            </w:r>
+          </w:p>
+        </w:tc>
+      </w:tr>
+    </w:tbl>
+    <w:p>
+      <w:pPr>
+        <w:rPr>
+          <w:lang w:eastAsia="ko-KR"/>
+          <w:rFonts w:hint="eastAsia"/>
+          <w:rtl w:val="off"/>
+        </w:rPr>
+      </w:pPr>
+    </w:p>
+    <w:p>
+      <w:pPr>
+        <w:rPr>
+          <w:lang w:eastAsia="ko-KR"/>
+          <w:rFonts w:hint="eastAsia"/>
+          <w:rtl w:val="off"/>
+        </w:rPr>
+      </w:pPr>
+    </w:p>
+    <w:p>
+      <w:pPr>
+        <w:rPr>
+          <w:lang w:eastAsia="ko-KR"/>
+          <w:rFonts w:hint="eastAsia"/>
+          <w:rtl w:val="off"/>
+        </w:rPr>
+      </w:pPr>
+    </w:p>
+    <w:p>
+      <w:pPr>
+        <w:rPr>
+          <w:lang w:eastAsia="ko-KR"/>
+          <w:rFonts w:hint="eastAsia"/>
+          <w:rtl w:val="off"/>
+        </w:rPr>
+      </w:pPr>
+    </w:p>
+    <w:p>
+      <w:pPr>
+        <w:rPr>
+          <w:lang w:eastAsia="ko-KR"/>
+          <w:rFonts w:hint="eastAsia"/>
+          <w:rtl w:val="off"/>
+        </w:rPr>
+      </w:pPr>
+    </w:p>
+    <w:p>
+      <w:pPr>
+        <w:rPr>
+          <w:lang w:eastAsia="ko-KR"/>
+          <w:rFonts w:hint="eastAsia"/>
+          <w:rtl w:val="off"/>
+        </w:rPr>
+      </w:pPr>
+    </w:p>
+    <w:p>
+      <w:pPr>
+        <w:rPr>
+          <w:lang w:eastAsia="ko-KR"/>
+          <w:rFonts w:hint="eastAsia"/>
+          <w:rtl w:val="off"/>
+        </w:rPr>
+      </w:pPr>
+    </w:p>
+    <w:p>
+      <w:pPr>
+        <w:rPr>
+          <w:lang w:eastAsia="ko-KR"/>
+          <w:rFonts w:hint="eastAsia"/>
+          <w:rtl w:val="off"/>
+        </w:rPr>
+      </w:pPr>
+    </w:p>
+    <w:p>
+      <w:pPr>
         <w:pStyle w:val="Arial14pt"/>
       </w:pPr>
       <w:r>
@@ -13027,7 +13387,7 @@
         </w:rPr>
         <w:t xml:space="preserve"> </w:t>
       </w:r>
-      <w:bookmarkStart w:id="18" w:name="_Toc256870397"/>
+      <w:bookmarkStart w:id="12" w:name="_Toc256870397"/>
       <w:r>
         <w:rPr>
           <w:rFonts w:hint="eastAsia"/>
@@ -13040,13 +13400,13 @@
         </w:rPr>
         <w:t>구조</w:t>
       </w:r>
-      <w:bookmarkEnd w:id="18"/>
+      <w:bookmarkEnd w:id="12"/>
     </w:p>
     <w:p>
       <w:pPr>
         <w:pStyle w:val="Arial1"/>
       </w:pPr>
-      <w:bookmarkStart w:id="19" w:name="_Toc256870398"/>
+      <w:bookmarkStart w:id="13" w:name="_Toc256870398"/>
       <w:r>
         <w:rPr>
           <w:rFonts w:hint="eastAsia"/>
@@ -13071,13 +13431,13 @@
         </w:rPr>
         <w:t xml:space="preserve"> Process</w:t>
       </w:r>
-      <w:bookmarkEnd w:id="19"/>
+      <w:bookmarkEnd w:id="13"/>
     </w:p>
     <w:p>
       <w:pPr>
         <w:pStyle w:val="Arial2"/>
       </w:pPr>
-      <w:bookmarkStart w:id="20" w:name="_Toc256870399"/>
+      <w:bookmarkStart w:id="14" w:name="_Toc256870399"/>
       <w:r>
         <w:rPr>
           <w:rFonts w:hint="eastAsia"/>
@@ -13090,12 +13450,12 @@
         </w:rPr>
         <w:t>요약</w:t>
       </w:r>
-      <w:bookmarkEnd w:id="20"/>
-    </w:p>
-    <w:p>
-      <w:bookmarkStart w:id="21" w:name="_Toc256498851"/>
-      <w:bookmarkStart w:id="22" w:name="_Toc256514128"/>
-      <w:bookmarkStart w:id="23" w:name="_Toc256523875"/>
+      <w:bookmarkEnd w:id="14"/>
+    </w:p>
+    <w:p>
+      <w:bookmarkStart w:id="15" w:name="_Toc256498851"/>
+      <w:bookmarkStart w:id="16" w:name="_Toc256514128"/>
+      <w:bookmarkStart w:id="17" w:name="_Toc256523875"/>
       <w:r>
         <w:rPr>
           <w:noProof/>
@@ -13172,7 +13532,7 @@
                                             <pic:cNvPicPr preferRelativeResize="1"/>
                                           </pic:nvPicPr>
                                           <pic:blipFill>
-                                            <a:blip r:embed="rId9">
+                                            <a:blip r:embed="rId7">
                                               <a:extLst>
                                                 <a:ext uri="{28A0092B-C50C-407E-A947-70E740481C1C}">
                                                   <a14:useLocalDpi xmlns:a14="http://schemas.microsoft.com/office/drawing/2010/main" val="0"/>
@@ -13435,7 +13795,7 @@
                                       <pic:cNvPicPr preferRelativeResize="1"/>
                                     </pic:nvPicPr>
                                     <pic:blipFill>
-                                      <a:blip r:embed="rId9">
+                                      <a:blip r:embed="rId7">
                                         <a:extLst>
                                           <a:ext uri="{28A0092B-C50C-407E-A947-70E740481C1C}">
                                             <a14:useLocalDpi xmlns:a14="http://schemas.microsoft.com/office/drawing/2010/main" val="0"/>
@@ -13646,9 +14006,9 @@
           </mc:Fallback>
         </mc:AlternateContent>
       </w:r>
-      <w:bookmarkEnd w:id="21"/>
-      <w:bookmarkEnd w:id="22"/>
-      <w:bookmarkEnd w:id="23"/>
+      <w:bookmarkEnd w:id="15"/>
+      <w:bookmarkEnd w:id="16"/>
+      <w:bookmarkEnd w:id="17"/>
     </w:p>
     <w:p>
       <w:pPr>
@@ -13657,7 +14017,7 @@
       <w:r>
         <w:br w:type="page"/>
       </w:r>
-      <w:bookmarkStart w:id="24" w:name="_Toc256870400"/>
+      <w:bookmarkStart w:id="18" w:name="_Toc256870400"/>
       <w:r>
         <w:rPr>
           <w:rFonts w:hint="eastAsia"/>
@@ -13676,7 +14036,7 @@
         </w:rPr>
         <w:t>리스트</w:t>
       </w:r>
-      <w:bookmarkEnd w:id="24"/>
+      <w:bookmarkEnd w:id="18"/>
     </w:p>
     <w:tbl>
       <w:tblPr>
@@ -13779,7 +14139,7 @@
       <w:r>
         <w:br w:type="page"/>
       </w:r>
-      <w:bookmarkStart w:id="25" w:name="_Toc256870401"/>
+      <w:bookmarkStart w:id="19" w:name="_Toc256870401"/>
       <w:r>
         <w:rPr>
           <w:rFonts w:hint="eastAsia"/>
@@ -13816,13 +14176,13 @@
         </w:rPr>
         <w:t xml:space="preserve"> Process</w:t>
       </w:r>
-      <w:bookmarkEnd w:id="25"/>
+      <w:bookmarkEnd w:id="19"/>
     </w:p>
     <w:p>
       <w:pPr>
         <w:pStyle w:val="Arial2"/>
       </w:pPr>
-      <w:bookmarkStart w:id="26" w:name="_Toc256870402"/>
+      <w:bookmarkStart w:id="20" w:name="_Toc256870402"/>
       <w:r>
         <w:rPr>
           <w:rFonts w:hint="eastAsia"/>
@@ -13835,11 +14195,11 @@
         </w:rPr>
         <w:t>요약</w:t>
       </w:r>
-      <w:bookmarkEnd w:id="26"/>
-    </w:p>
-    <w:p>
-      <w:bookmarkStart w:id="27" w:name="_Toc256523877"/>
-      <w:bookmarkStart w:id="28" w:name="_Toc256514130"/>
+      <w:bookmarkEnd w:id="20"/>
+    </w:p>
+    <w:p>
+      <w:bookmarkStart w:id="21" w:name="_Toc256523877"/>
+      <w:bookmarkStart w:id="22" w:name="_Toc256514130"/>
       <w:r>
         <w:rPr>
           <w:noProof/>
@@ -13916,7 +14276,7 @@
                                             <pic:cNvPicPr preferRelativeResize="1"/>
                                           </pic:nvPicPr>
                                           <pic:blipFill>
-                                            <a:blip r:embed="rId10">
+                                            <a:blip r:embed="rId8">
                                               <a:extLst>
                                                 <a:ext uri="{28A0092B-C50C-407E-A947-70E740481C1C}">
                                                   <a14:useLocalDpi xmlns:a14="http://schemas.microsoft.com/office/drawing/2010/main" val="0"/>
@@ -14074,7 +14434,7 @@
                                       <pic:cNvPicPr preferRelativeResize="1"/>
                                     </pic:nvPicPr>
                                     <pic:blipFill>
-                                      <a:blip r:embed="rId10">
+                                      <a:blip r:embed="rId8">
                                         <a:extLst>
                                           <a:ext uri="{28A0092B-C50C-407E-A947-70E740481C1C}">
                                             <a14:useLocalDpi xmlns:a14="http://schemas.microsoft.com/office/drawing/2010/main" val="0"/>
@@ -14180,17 +14540,17 @@
           </mc:Fallback>
         </mc:AlternateContent>
       </w:r>
-      <w:bookmarkEnd w:id="27"/>
+      <w:bookmarkEnd w:id="21"/>
     </w:p>
     <w:p>
       <w:pPr>
         <w:pStyle w:val="Arial2"/>
       </w:pPr>
-      <w:bookmarkEnd w:id="28"/>
+      <w:bookmarkEnd w:id="22"/>
       <w:r>
         <w:br w:type="page"/>
       </w:r>
-      <w:bookmarkStart w:id="29" w:name="_Toc256870403"/>
+      <w:bookmarkStart w:id="23" w:name="_Toc256870403"/>
       <w:r>
         <w:rPr>
           <w:rFonts w:hint="eastAsia"/>
@@ -14209,7 +14569,7 @@
         </w:rPr>
         <w:t>리스트</w:t>
       </w:r>
-      <w:bookmarkEnd w:id="29"/>
+      <w:bookmarkEnd w:id="23"/>
     </w:p>
     <w:tbl>
       <w:tblPr>
@@ -14316,7 +14676,7 @@
       <w:r>
         <w:br w:type="page"/>
       </w:r>
-      <w:bookmarkStart w:id="30" w:name="_Toc256870404"/>
+      <w:bookmarkStart w:id="24" w:name="_Toc256870404"/>
       <w:r>
         <w:rPr>
           <w:rFonts w:hint="eastAsia"/>
@@ -14419,13 +14779,13 @@
         </w:rPr>
         <w:t>Process</w:t>
       </w:r>
-      <w:bookmarkEnd w:id="30"/>
+      <w:bookmarkEnd w:id="24"/>
     </w:p>
     <w:p>
       <w:pPr>
         <w:pStyle w:val="Arial2"/>
       </w:pPr>
-      <w:bookmarkStart w:id="31" w:name="_Toc256870405"/>
+      <w:bookmarkStart w:id="25" w:name="_Toc256870405"/>
       <w:r>
         <w:rPr>
           <w:rFonts w:hint="eastAsia"/>
@@ -14438,10 +14798,10 @@
         </w:rPr>
         <w:t>요약</w:t>
       </w:r>
-      <w:bookmarkEnd w:id="31"/>
-    </w:p>
-    <w:p>
-      <w:bookmarkStart w:id="32" w:name="_Toc256523879"/>
+      <w:bookmarkEnd w:id="25"/>
+    </w:p>
+    <w:p>
+      <w:bookmarkStart w:id="26" w:name="_Toc256523879"/>
       <w:r>
         <w:rPr>
           <w:noProof/>
@@ -14518,7 +14878,7 @@
                                             <pic:cNvPicPr preferRelativeResize="1"/>
                                           </pic:nvPicPr>
                                           <pic:blipFill>
-                                            <a:blip r:embed="rId11">
+                                            <a:blip r:embed="rId9">
                                               <a:extLst>
                                                 <a:ext uri="{28A0092B-C50C-407E-A947-70E740481C1C}">
                                                   <a14:useLocalDpi xmlns:a14="http://schemas.microsoft.com/office/drawing/2010/main" val="0"/>
@@ -14675,7 +15035,7 @@
                                       <pic:cNvPicPr preferRelativeResize="1"/>
                                     </pic:nvPicPr>
                                     <pic:blipFill>
-                                      <a:blip r:embed="rId11">
+                                      <a:blip r:embed="rId9">
                                         <a:extLst>
                                           <a:ext uri="{28A0092B-C50C-407E-A947-70E740481C1C}">
                                             <a14:useLocalDpi xmlns:a14="http://schemas.microsoft.com/office/drawing/2010/main" val="0"/>
@@ -14780,7 +15140,7 @@
           </mc:Fallback>
         </mc:AlternateContent>
       </w:r>
-      <w:bookmarkEnd w:id="32"/>
+      <w:bookmarkEnd w:id="26"/>
     </w:p>
     <w:p>
       <w:pPr>
@@ -14789,7 +15149,7 @@
       <w:r>
         <w:br w:type="page"/>
       </w:r>
-      <w:bookmarkStart w:id="33" w:name="_Toc256870406"/>
+      <w:bookmarkStart w:id="27" w:name="_Toc256870406"/>
       <w:r>
         <w:rPr>
           <w:rFonts w:hint="eastAsia"/>
@@ -14808,7 +15168,7 @@
         </w:rPr>
         <w:t>리스트</w:t>
       </w:r>
-      <w:bookmarkEnd w:id="33"/>
+      <w:bookmarkEnd w:id="27"/>
     </w:p>
     <w:p>
       <w:pPr>
@@ -14971,7 +15331,7 @@
       <w:pPr>
         <w:pStyle w:val="Arial2"/>
       </w:pPr>
-      <w:bookmarkStart w:id="34" w:name="_Toc256870408"/>
+      <w:bookmarkStart w:id="28" w:name="_Toc256870408"/>
       <w:r>
         <w:rPr>
           <w:rFonts w:hint="eastAsia"/>
@@ -14984,11 +15344,11 @@
         </w:rPr>
         <w:t>요약</w:t>
       </w:r>
-      <w:bookmarkEnd w:id="34"/>
-    </w:p>
-    <w:p>
-      <w:bookmarkStart w:id="35" w:name="_Toc256514132"/>
-      <w:bookmarkStart w:id="36" w:name="_Toc256523881"/>
+      <w:bookmarkEnd w:id="28"/>
+    </w:p>
+    <w:p>
+      <w:bookmarkStart w:id="29" w:name="_Toc256514132"/>
+      <w:bookmarkStart w:id="30" w:name="_Toc256523881"/>
       <w:r>
         <w:rPr>
           <w:noProof/>
@@ -15065,7 +15425,7 @@
                                             <pic:cNvPicPr preferRelativeResize="1"/>
                                           </pic:nvPicPr>
                                           <pic:blipFill>
-                                            <a:blip r:embed="rId12">
+                                            <a:blip r:embed="rId10">
                                               <a:extLst>
                                                 <a:ext uri="{28A0092B-C50C-407E-A947-70E740481C1C}">
                                                   <a14:useLocalDpi xmlns:a14="http://schemas.microsoft.com/office/drawing/2010/main" val="0"/>
@@ -15230,7 +15590,7 @@
                                       <pic:cNvPicPr preferRelativeResize="1"/>
                                     </pic:nvPicPr>
                                     <pic:blipFill>
-                                      <a:blip r:embed="rId12">
+                                      <a:blip r:embed="rId10">
                                         <a:extLst>
                                           <a:ext uri="{28A0092B-C50C-407E-A947-70E740481C1C}">
                                             <a14:useLocalDpi xmlns:a14="http://schemas.microsoft.com/office/drawing/2010/main" val="0"/>
@@ -15343,8 +15703,8 @@
           </mc:Fallback>
         </mc:AlternateContent>
       </w:r>
-      <w:bookmarkEnd w:id="35"/>
-      <w:bookmarkEnd w:id="36"/>
+      <w:bookmarkEnd w:id="29"/>
+      <w:bookmarkEnd w:id="30"/>
     </w:p>
     <w:p>
       <w:pPr>
@@ -15353,7 +15713,7 @@
       <w:r>
         <w:br w:type="page"/>
       </w:r>
-      <w:bookmarkStart w:id="37" w:name="_Toc256870409"/>
+      <w:bookmarkStart w:id="31" w:name="_Toc256870409"/>
       <w:r>
         <w:rPr>
           <w:rFonts w:hint="eastAsia"/>
@@ -15372,7 +15732,7 @@
         </w:rPr>
         <w:t>리스트</w:t>
       </w:r>
-      <w:bookmarkEnd w:id="37"/>
+      <w:bookmarkEnd w:id="31"/>
     </w:p>
     <w:tbl>
       <w:tblPr>
@@ -15478,7 +15838,7 @@
       <w:r>
         <w:br w:type="page"/>
       </w:r>
-      <w:bookmarkStart w:id="38" w:name="_Toc256870410"/>
+      <w:bookmarkStart w:id="32" w:name="_Toc256870410"/>
       <w:r>
         <w:rPr>
           <w:rFonts w:hint="eastAsia"/>
@@ -15569,13 +15929,13 @@
         </w:rPr>
         <w:t>Process</w:t>
       </w:r>
-      <w:bookmarkEnd w:id="38"/>
+      <w:bookmarkEnd w:id="32"/>
     </w:p>
     <w:p>
       <w:pPr>
         <w:pStyle w:val="Arial2"/>
       </w:pPr>
-      <w:bookmarkStart w:id="39" w:name="_Toc256870411"/>
+      <w:bookmarkStart w:id="33" w:name="_Toc256870411"/>
       <w:r>
         <w:rPr>
           <w:rFonts w:hint="eastAsia"/>
@@ -15588,11 +15948,11 @@
         </w:rPr>
         <w:t>요약</w:t>
       </w:r>
-      <w:bookmarkEnd w:id="39"/>
-    </w:p>
-    <w:p>
-      <w:bookmarkStart w:id="40" w:name="_Toc256514134"/>
-      <w:bookmarkStart w:id="41" w:name="_Toc256523883"/>
+      <w:bookmarkEnd w:id="33"/>
+    </w:p>
+    <w:p>
+      <w:bookmarkStart w:id="34" w:name="_Toc256514134"/>
+      <w:bookmarkStart w:id="35" w:name="_Toc256523883"/>
       <w:r>
         <w:rPr>
           <w:noProof/>
@@ -15669,7 +16029,7 @@
                                             <pic:cNvPicPr preferRelativeResize="1"/>
                                           </pic:nvPicPr>
                                           <pic:blipFill>
-                                            <a:blip r:embed="rId13">
+                                            <a:blip r:embed="rId11">
                                               <a:extLst>
                                                 <a:ext uri="{28A0092B-C50C-407E-A947-70E740481C1C}">
                                                   <a14:useLocalDpi xmlns:a14="http://schemas.microsoft.com/office/drawing/2010/main" val="0"/>
@@ -15844,7 +16204,7 @@
                                       <pic:cNvPicPr preferRelativeResize="1"/>
                                     </pic:nvPicPr>
                                     <pic:blipFill>
-                                      <a:blip r:embed="rId13">
+                                      <a:blip r:embed="rId11">
                                         <a:extLst>
                                           <a:ext uri="{28A0092B-C50C-407E-A947-70E740481C1C}">
                                             <a14:useLocalDpi xmlns:a14="http://schemas.microsoft.com/office/drawing/2010/main" val="0"/>
@@ -15967,8 +16327,8 @@
           </mc:Fallback>
         </mc:AlternateContent>
       </w:r>
-      <w:bookmarkEnd w:id="40"/>
-      <w:bookmarkEnd w:id="41"/>
+      <w:bookmarkEnd w:id="34"/>
+      <w:bookmarkEnd w:id="35"/>
     </w:p>
     <w:p>
       <w:pPr>
@@ -15977,7 +16337,7 @@
       <w:r>
         <w:br w:type="page"/>
       </w:r>
-      <w:bookmarkStart w:id="42" w:name="_Toc256870412"/>
+      <w:bookmarkStart w:id="36" w:name="_Toc256870412"/>
       <w:r>
         <w:rPr>
           <w:rFonts w:hint="eastAsia"/>
@@ -15996,7 +16356,7 @@
         </w:rPr>
         <w:t>리스트</w:t>
       </w:r>
-      <w:bookmarkEnd w:id="42"/>
+      <w:bookmarkEnd w:id="36"/>
     </w:p>
     <w:tbl>
       <w:tblPr>
@@ -16115,7 +16475,7 @@
       <w:r>
         <w:br w:type="page"/>
       </w:r>
-      <w:bookmarkStart w:id="43" w:name="_Toc256870457"/>
+      <w:bookmarkStart w:id="37" w:name="_Toc256870457"/>
       <w:r>
         <w:rPr>
           <w:rFonts w:hint="eastAsia"/>
@@ -16134,7 +16494,7 @@
         </w:rPr>
         <w:t>환경</w:t>
       </w:r>
-      <w:bookmarkEnd w:id="43"/>
+      <w:bookmarkEnd w:id="37"/>
     </w:p>
     <w:tbl>
       <w:tblPr>
@@ -16614,9 +16974,9 @@
       <w:pgMar w:top="1985" w:right="1701" w:bottom="1701" w:left="1701" w:header="1440" w:footer="680" w:gutter="0"/>
       <w:cols/>
       <w:docGrid w:linePitch="360" w:type="lines"/>
-      <w:headerReference w:type="first" r:id="rId14"/>
-      <w:footerReference w:type="default" r:id="rId15"/>
-      <w:footerReference w:type="first" r:id="rId16"/>
+      <w:headerReference w:type="first" r:id="rId12"/>
+      <w:footerReference w:type="default" r:id="rId13"/>
+      <w:footerReference w:type="first" r:id="rId14"/>
       <w:titlePg/>
     </w:sectPr>
   </w:body>
@@ -19197,226 +19557,226 @@
     <w:lsdException w:name="Table Web 2" w:semiHidden="1" w:unhideWhenUsed="1"/>
     <w:lsdException w:name="Table Web 3" w:semiHidden="1" w:unhideWhenUsed="1"/>
     <w:lsdException w:name="Table Theme" w:semiHidden="1" w:unhideWhenUsed="1"/>
-    <w:lsdException w:name="Placeholder Text" w:semiHidden="1" w:uiPriority="825"/>
+    <w:lsdException w:name="Placeholder Text" w:semiHidden="1" w:uiPriority="8325"/>
     <w:lsdException w:name="No Spacing" w:uiPriority="1" w:qFormat="1"/>
-    <w:lsdException w:name="Light Shading" w:uiPriority="336"/>
-    <w:lsdException w:name="Light List" w:uiPriority="337"/>
-    <w:lsdException w:name="Light Grid" w:uiPriority="338"/>
-    <w:lsdException w:name="Medium Shading 1" w:uiPriority="339"/>
-    <w:lsdException w:name="Medium Shading 2" w:uiPriority="598"/>
-    <w:lsdException w:name="Medium List 1" w:uiPriority="599"/>
-    <w:lsdException w:name="Medium List 2" w:uiPriority="600"/>
-    <w:lsdException w:name="Medium Grid 1" w:uiPriority="601"/>
-    <w:lsdException w:name="Medium Grid 2" w:uiPriority="608"/>
-    <w:lsdException w:name="Medium Grid 3" w:uiPriority="609"/>
-    <w:lsdException w:name="Dark List" w:uiPriority="628"/>
-    <w:lsdException w:name="Colorful Shading" w:uiPriority="629"/>
-    <w:lsdException w:name="Colorful List" w:uiPriority="630"/>
-    <w:lsdException w:name="Colorful Grid" w:uiPriority="631"/>
-    <w:lsdException w:name="Light Shading Accent 1" w:uiPriority="336"/>
-    <w:lsdException w:name="Light List Accent 1" w:uiPriority="337"/>
-    <w:lsdException w:name="Light Grid Accent 1" w:uiPriority="338"/>
-    <w:lsdException w:name="Medium Shading 1 Accent 1" w:uiPriority="339"/>
-    <w:lsdException w:name="Medium Shading 2 Accent 1" w:uiPriority="598"/>
-    <w:lsdException w:name="Medium List 1 Accent 1" w:uiPriority="599"/>
-    <w:lsdException w:name="Revision" w:semiHidden="1" w:uiPriority="825"/>
-    <w:lsdException w:name="List Paragraph" w:uiPriority="130" w:qFormat="1"/>
-    <w:lsdException w:name="Quote" w:uiPriority="101" w:qFormat="1"/>
-    <w:lsdException w:name="Intense Quote" w:uiPriority="114" w:qFormat="1"/>
-    <w:lsdException w:name="Medium List 2 Accent 1" w:uiPriority="600"/>
-    <w:lsdException w:name="Medium Grid 1 Accent 1" w:uiPriority="601"/>
-    <w:lsdException w:name="Medium Grid 2 Accent 1" w:uiPriority="608"/>
-    <w:lsdException w:name="Medium Grid 3 Accent 1" w:uiPriority="609"/>
-    <w:lsdException w:name="Dark List Accent 1" w:uiPriority="628"/>
-    <w:lsdException w:name="Colorful Shading Accent 1" w:uiPriority="629"/>
-    <w:lsdException w:name="Colorful List Accent 1" w:uiPriority="630"/>
-    <w:lsdException w:name="Colorful Grid Accent 1" w:uiPriority="631"/>
-    <w:lsdException w:name="Light Shading Accent 2" w:uiPriority="336"/>
-    <w:lsdException w:name="Light List Accent 2" w:uiPriority="337"/>
-    <w:lsdException w:name="Light Grid Accent 2" w:uiPriority="338"/>
-    <w:lsdException w:name="Medium Shading 1 Accent 2" w:uiPriority="339"/>
-    <w:lsdException w:name="Medium Shading 2 Accent 2" w:uiPriority="598"/>
-    <w:lsdException w:name="Medium List 1 Accent 2" w:uiPriority="599"/>
-    <w:lsdException w:name="Medium List 2 Accent 2" w:uiPriority="600"/>
-    <w:lsdException w:name="Medium Grid 1 Accent 2" w:uiPriority="601"/>
-    <w:lsdException w:name="Medium Grid 2 Accent 2" w:uiPriority="608"/>
-    <w:lsdException w:name="Medium Grid 3 Accent 2" w:uiPriority="609"/>
-    <w:lsdException w:name="Dark List Accent 2" w:uiPriority="628"/>
-    <w:lsdException w:name="Colorful Shading Accent 2" w:uiPriority="629"/>
-    <w:lsdException w:name="Colorful List Accent 2" w:uiPriority="630"/>
-    <w:lsdException w:name="Colorful Grid Accent 2" w:uiPriority="631"/>
-    <w:lsdException w:name="Light Shading Accent 3" w:uiPriority="336"/>
-    <w:lsdException w:name="Light List Accent 3" w:uiPriority="337"/>
-    <w:lsdException w:name="Light Grid Accent 3" w:uiPriority="338"/>
-    <w:lsdException w:name="Medium Shading 1 Accent 3" w:uiPriority="339"/>
-    <w:lsdException w:name="Medium Shading 2 Accent 3" w:uiPriority="598"/>
-    <w:lsdException w:name="Medium List 1 Accent 3" w:uiPriority="599"/>
-    <w:lsdException w:name="Medium List 2 Accent 3" w:uiPriority="600"/>
-    <w:lsdException w:name="Medium Grid 1 Accent 3" w:uiPriority="601"/>
-    <w:lsdException w:name="Medium Grid 2 Accent 3" w:uiPriority="608"/>
-    <w:lsdException w:name="Medium Grid 3 Accent 3" w:uiPriority="609"/>
-    <w:lsdException w:name="Dark List Accent 3" w:uiPriority="628"/>
-    <w:lsdException w:name="Colorful Shading Accent 3" w:uiPriority="629"/>
-    <w:lsdException w:name="Colorful List Accent 3" w:uiPriority="630"/>
-    <w:lsdException w:name="Colorful Grid Accent 3" w:uiPriority="631"/>
-    <w:lsdException w:name="Light Shading Accent 4" w:uiPriority="336"/>
-    <w:lsdException w:name="Light List Accent 4" w:uiPriority="337"/>
-    <w:lsdException w:name="Light Grid Accent 4" w:uiPriority="338"/>
-    <w:lsdException w:name="Medium Shading 1 Accent 4" w:uiPriority="339"/>
-    <w:lsdException w:name="Medium Shading 2 Accent 4" w:uiPriority="598"/>
-    <w:lsdException w:name="Medium List 1 Accent 4" w:uiPriority="599"/>
-    <w:lsdException w:name="Medium List 2 Accent 4" w:uiPriority="600"/>
-    <w:lsdException w:name="Medium Grid 1 Accent 4" w:uiPriority="601"/>
-    <w:lsdException w:name="Medium Grid 2 Accent 4" w:uiPriority="608"/>
-    <w:lsdException w:name="Medium Grid 3 Accent 4" w:uiPriority="609"/>
-    <w:lsdException w:name="Dark List Accent 4" w:uiPriority="628"/>
-    <w:lsdException w:name="Colorful Shading Accent 4" w:uiPriority="629"/>
-    <w:lsdException w:name="Colorful List Accent 4" w:uiPriority="630"/>
-    <w:lsdException w:name="Colorful Grid Accent 4" w:uiPriority="631"/>
-    <w:lsdException w:name="Light Shading Accent 5" w:uiPriority="336"/>
-    <w:lsdException w:name="Light List Accent 5" w:uiPriority="337"/>
-    <w:lsdException w:name="Light Grid Accent 5" w:uiPriority="338"/>
-    <w:lsdException w:name="Medium Shading 1 Accent 5" w:uiPriority="339"/>
-    <w:lsdException w:name="Medium Shading 2 Accent 5" w:uiPriority="598"/>
-    <w:lsdException w:name="Medium List 1 Accent 5" w:uiPriority="599"/>
-    <w:lsdException w:name="Medium List 2 Accent 5" w:uiPriority="600"/>
-    <w:lsdException w:name="Medium Grid 1 Accent 5" w:uiPriority="601"/>
-    <w:lsdException w:name="Medium Grid 2 Accent 5" w:uiPriority="608"/>
-    <w:lsdException w:name="Medium Grid 3 Accent 5" w:uiPriority="609"/>
-    <w:lsdException w:name="Dark List Accent 5" w:uiPriority="628"/>
-    <w:lsdException w:name="Colorful Shading Accent 5" w:uiPriority="629"/>
-    <w:lsdException w:name="Colorful List Accent 5" w:uiPriority="630"/>
-    <w:lsdException w:name="Colorful Grid Accent 5" w:uiPriority="631"/>
-    <w:lsdException w:name="Light Shading Accent 6" w:uiPriority="336"/>
-    <w:lsdException w:name="Light List Accent 6" w:uiPriority="337"/>
-    <w:lsdException w:name="Light Grid Accent 6" w:uiPriority="338"/>
-    <w:lsdException w:name="Medium Shading 1 Accent 6" w:uiPriority="339"/>
-    <w:lsdException w:name="Medium Shading 2 Accent 6" w:uiPriority="598"/>
-    <w:lsdException w:name="Medium List 1 Accent 6" w:uiPriority="599"/>
-    <w:lsdException w:name="Medium List 2 Accent 6" w:uiPriority="600"/>
-    <w:lsdException w:name="Medium Grid 1 Accent 6" w:uiPriority="601"/>
-    <w:lsdException w:name="Medium Grid 2 Accent 6" w:uiPriority="608"/>
-    <w:lsdException w:name="Medium Grid 3 Accent 6" w:uiPriority="609"/>
-    <w:lsdException w:name="Dark List Accent 6" w:uiPriority="628"/>
-    <w:lsdException w:name="Colorful Shading Accent 6" w:uiPriority="629"/>
-    <w:lsdException w:name="Colorful List Accent 6" w:uiPriority="630"/>
-    <w:lsdException w:name="Colorful Grid Accent 6" w:uiPriority="631"/>
-    <w:lsdException w:name="Subtle Emphasis" w:uiPriority="55" w:qFormat="1"/>
-    <w:lsdException w:name="Intense Emphasis" w:uiPriority="81" w:qFormat="1"/>
-    <w:lsdException w:name="Subtle Reference" w:uiPriority="115" w:qFormat="1"/>
-    <w:lsdException w:name="Intense Reference" w:uiPriority="128" w:qFormat="1"/>
-    <w:lsdException w:name="Book Title" w:uiPriority="129" w:qFormat="1"/>
-    <w:lsdException w:name="Bibliography" w:semiHidden="1" w:uiPriority="133" w:unhideWhenUsed="1"/>
-    <w:lsdException w:name="TOC Heading" w:semiHidden="1" w:uiPriority="135" w:unhideWhenUsed="1" w:qFormat="1"/>
-    <w:lsdException w:name="Plain Table 1" w:uiPriority="257"/>
-    <w:lsdException w:name="Plain Table 2" w:uiPriority="258"/>
-    <w:lsdException w:name="Plain Table 3" w:uiPriority="259"/>
-    <w:lsdException w:name="Plain Table 4" w:uiPriority="260"/>
-    <w:lsdException w:name="Plain Table 5" w:uiPriority="261"/>
-    <w:lsdException w:name="Grid Table Light" w:uiPriority="256"/>
-    <w:lsdException w:name="Grid Table 1 Light" w:uiPriority="274"/>
-    <w:lsdException w:name="Grid Table 2" w:uiPriority="275"/>
-    <w:lsdException w:name="Grid Table 3" w:uiPriority="276"/>
-    <w:lsdException w:name="Grid Table 4" w:uiPriority="277"/>
-    <w:lsdException w:name="Grid Table 5 Dark" w:uiPriority="296"/>
-    <w:lsdException w:name="Grid Table 6 Colorful" w:uiPriority="297"/>
-    <w:lsdException w:name="Grid Table 7 Colorful" w:uiPriority="304"/>
-    <w:lsdException w:name="Grid Table 1 Light Accent 1" w:uiPriority="274"/>
-    <w:lsdException w:name="Grid Table 2 Accent 1" w:uiPriority="275"/>
-    <w:lsdException w:name="Grid Table 3 Accent 1" w:uiPriority="276"/>
-    <w:lsdException w:name="Grid Table 4 Accent 1" w:uiPriority="277"/>
-    <w:lsdException w:name="Grid Table 5 Dark Accent 1" w:uiPriority="296"/>
-    <w:lsdException w:name="Grid Table 6 Colorful Accent 1" w:uiPriority="297"/>
-    <w:lsdException w:name="Grid Table 7 Colorful Accent 1" w:uiPriority="304"/>
-    <w:lsdException w:name="Grid Table 1 Light Accent 2" w:uiPriority="274"/>
-    <w:lsdException w:name="Grid Table 2 Accent 2" w:uiPriority="275"/>
-    <w:lsdException w:name="Grid Table 3 Accent 2" w:uiPriority="276"/>
-    <w:lsdException w:name="Grid Table 4 Accent 2" w:uiPriority="277"/>
-    <w:lsdException w:name="Grid Table 5 Dark Accent 2" w:uiPriority="296"/>
-    <w:lsdException w:name="Grid Table 6 Colorful Accent 2" w:uiPriority="297"/>
-    <w:lsdException w:name="Grid Table 7 Colorful Accent 2" w:uiPriority="304"/>
-    <w:lsdException w:name="Grid Table 1 Light Accent 3" w:uiPriority="274"/>
-    <w:lsdException w:name="Grid Table 2 Accent 3" w:uiPriority="275"/>
-    <w:lsdException w:name="Grid Table 3 Accent 3" w:uiPriority="276"/>
-    <w:lsdException w:name="Grid Table 4 Accent 3" w:uiPriority="277"/>
-    <w:lsdException w:name="Grid Table 5 Dark Accent 3" w:uiPriority="296"/>
-    <w:lsdException w:name="Grid Table 6 Colorful Accent 3" w:uiPriority="297"/>
-    <w:lsdException w:name="Grid Table 7 Colorful Accent 3" w:uiPriority="304"/>
-    <w:lsdException w:name="Grid Table 1 Light Accent 4" w:uiPriority="274"/>
-    <w:lsdException w:name="Grid Table 2 Accent 4" w:uiPriority="275"/>
-    <w:lsdException w:name="Grid Table 3 Accent 4" w:uiPriority="276"/>
-    <w:lsdException w:name="Grid Table 4 Accent 4" w:uiPriority="277"/>
-    <w:lsdException w:name="Grid Table 5 Dark Accent 4" w:uiPriority="296"/>
-    <w:lsdException w:name="Grid Table 6 Colorful Accent 4" w:uiPriority="297"/>
-    <w:lsdException w:name="Grid Table 7 Colorful Accent 4" w:uiPriority="304"/>
-    <w:lsdException w:name="Grid Table 1 Light Accent 5" w:uiPriority="274"/>
-    <w:lsdException w:name="Grid Table 2 Accent 5" w:uiPriority="275"/>
-    <w:lsdException w:name="Grid Table 3 Accent 5" w:uiPriority="276"/>
-    <w:lsdException w:name="Grid Table 4 Accent 5" w:uiPriority="277"/>
-    <w:lsdException w:name="Grid Table 5 Dark Accent 5" w:uiPriority="296"/>
-    <w:lsdException w:name="Grid Table 6 Colorful Accent 5" w:uiPriority="297"/>
-    <w:lsdException w:name="Grid Table 7 Colorful Accent 5" w:uiPriority="304"/>
-    <w:lsdException w:name="Grid Table 1 Light Accent 6" w:uiPriority="274"/>
-    <w:lsdException w:name="Grid Table 2 Accent 6" w:uiPriority="275"/>
-    <w:lsdException w:name="Grid Table 3 Accent 6" w:uiPriority="276"/>
-    <w:lsdException w:name="Grid Table 4 Accent 6" w:uiPriority="277"/>
-    <w:lsdException w:name="Grid Table 5 Dark Accent 6" w:uiPriority="296"/>
-    <w:lsdException w:name="Grid Table 6 Colorful Accent 6" w:uiPriority="297"/>
-    <w:lsdException w:name="Grid Table 7 Colorful Accent 6" w:uiPriority="304"/>
-    <w:lsdException w:name="List Table 1 Light" w:uiPriority="274"/>
-    <w:lsdException w:name="List Table 2" w:uiPriority="275"/>
-    <w:lsdException w:name="List Table 3" w:uiPriority="276"/>
-    <w:lsdException w:name="List Table 4" w:uiPriority="277"/>
-    <w:lsdException w:name="List Table 5 Dark" w:uiPriority="296"/>
-    <w:lsdException w:name="List Table 6 Colorful" w:uiPriority="297"/>
-    <w:lsdException w:name="List Table 7 Colorful" w:uiPriority="304"/>
-    <w:lsdException w:name="List Table 1 Light Accent 1" w:uiPriority="274"/>
-    <w:lsdException w:name="List Table 2 Accent 1" w:uiPriority="275"/>
-    <w:lsdException w:name="List Table 3 Accent 1" w:uiPriority="276"/>
-    <w:lsdException w:name="List Table 4 Accent 1" w:uiPriority="277"/>
-    <w:lsdException w:name="List Table 5 Dark Accent 1" w:uiPriority="296"/>
-    <w:lsdException w:name="List Table 6 Colorful Accent 1" w:uiPriority="297"/>
-    <w:lsdException w:name="List Table 7 Colorful Accent 1" w:uiPriority="304"/>
-    <w:lsdException w:name="List Table 1 Light Accent 2" w:uiPriority="274"/>
-    <w:lsdException w:name="List Table 2 Accent 2" w:uiPriority="275"/>
-    <w:lsdException w:name="List Table 3 Accent 2" w:uiPriority="276"/>
-    <w:lsdException w:name="List Table 4 Accent 2" w:uiPriority="277"/>
-    <w:lsdException w:name="List Table 5 Dark Accent 2" w:uiPriority="296"/>
-    <w:lsdException w:name="List Table 6 Colorful Accent 2" w:uiPriority="297"/>
-    <w:lsdException w:name="List Table 7 Colorful Accent 2" w:uiPriority="304"/>
-    <w:lsdException w:name="List Table 1 Light Accent 3" w:uiPriority="274"/>
-    <w:lsdException w:name="List Table 2 Accent 3" w:uiPriority="275"/>
-    <w:lsdException w:name="List Table 3 Accent 3" w:uiPriority="276"/>
-    <w:lsdException w:name="List Table 4 Accent 3" w:uiPriority="277"/>
-    <w:lsdException w:name="List Table 5 Dark Accent 3" w:uiPriority="296"/>
-    <w:lsdException w:name="List Table 6 Colorful Accent 3" w:uiPriority="297"/>
-    <w:lsdException w:name="List Table 7 Colorful Accent 3" w:uiPriority="304"/>
-    <w:lsdException w:name="List Table 1 Light Accent 4" w:uiPriority="274"/>
-    <w:lsdException w:name="List Table 2 Accent 4" w:uiPriority="275"/>
-    <w:lsdException w:name="List Table 3 Accent 4" w:uiPriority="276"/>
-    <w:lsdException w:name="List Table 4 Accent 4" w:uiPriority="277"/>
-    <w:lsdException w:name="List Table 5 Dark Accent 4" w:uiPriority="296"/>
-    <w:lsdException w:name="List Table 6 Colorful Accent 4" w:uiPriority="297"/>
-    <w:lsdException w:name="List Table 7 Colorful Accent 4" w:uiPriority="304"/>
-    <w:lsdException w:name="List Table 1 Light Accent 5" w:uiPriority="274"/>
-    <w:lsdException w:name="List Table 2 Accent 5" w:uiPriority="275"/>
-    <w:lsdException w:name="List Table 3 Accent 5" w:uiPriority="276"/>
-    <w:lsdException w:name="List Table 4 Accent 5" w:uiPriority="277"/>
-    <w:lsdException w:name="List Table 5 Dark Accent 5" w:uiPriority="296"/>
-    <w:lsdException w:name="List Table 6 Colorful Accent 5" w:uiPriority="297"/>
-    <w:lsdException w:name="List Table 7 Colorful Accent 5" w:uiPriority="304"/>
-    <w:lsdException w:name="List Table 1 Light Accent 6" w:uiPriority="274"/>
-    <w:lsdException w:name="List Table 2 Accent 6" w:uiPriority="275"/>
-    <w:lsdException w:name="List Table 3 Accent 6" w:uiPriority="276"/>
-    <w:lsdException w:name="List Table 4 Accent 6" w:uiPriority="277"/>
-    <w:lsdException w:name="List Table 5 Dark Accent 6" w:uiPriority="296"/>
-    <w:lsdException w:name="List Table 6 Colorful Accent 6" w:uiPriority="297"/>
-    <w:lsdException w:name="List Table 7 Colorful Accent 6" w:uiPriority="304"/>
-    <w:lsdException w:name="Mention" w:semiHidden="1" w:uiPriority="825" w:unhideWhenUsed="1"/>
-    <w:lsdException w:name="Smart Hyperlink" w:semiHidden="1" w:uiPriority="825" w:unhideWhenUsed="1"/>
-    <w:lsdException w:name="Hashtag" w:semiHidden="1" w:uiPriority="825" w:unhideWhenUsed="1"/>
-    <w:lsdException w:name="Unresolved Mention" w:semiHidden="1" w:uiPriority="825" w:unhideWhenUsed="1"/>
-    <w:lsdException w:name="Smart Link" w:semiHidden="1" w:uiPriority="825" w:unhideWhenUsed="1"/>
+    <w:lsdException w:name="Light Shading" w:uiPriority="2082"/>
+    <w:lsdException w:name="Light List" w:uiPriority="2083"/>
+    <w:lsdException w:name="Light Grid" w:uiPriority="2084"/>
+    <w:lsdException w:name="Medium Shading 1" w:uiPriority="2085"/>
+    <w:lsdException w:name="Medium Shading 2" w:uiPriority="5170"/>
+    <w:lsdException w:name="Medium List 1" w:uiPriority="5171"/>
+    <w:lsdException w:name="Medium List 2" w:uiPriority="5430"/>
+    <w:lsdException w:name="Medium Grid 1" w:uiPriority="5431"/>
+    <w:lsdException w:name="Medium Grid 2" w:uiPriority="5444"/>
+    <w:lsdException w:name="Medium Grid 3" w:uiPriority="5445"/>
+    <w:lsdException w:name="Dark List" w:uiPriority="5494"/>
+    <w:lsdException w:name="Colorful Shading" w:uiPriority="5495"/>
+    <w:lsdException w:name="Colorful List" w:uiPriority="5508"/>
+    <w:lsdException w:name="Colorful Grid" w:uiPriority="5509"/>
+    <w:lsdException w:name="Light Shading Accent 1" w:uiPriority="2082"/>
+    <w:lsdException w:name="Light List Accent 1" w:uiPriority="2083"/>
+    <w:lsdException w:name="Light Grid Accent 1" w:uiPriority="2084"/>
+    <w:lsdException w:name="Medium Shading 1 Accent 1" w:uiPriority="2085"/>
+    <w:lsdException w:name="Medium Shading 2 Accent 1" w:uiPriority="5170"/>
+    <w:lsdException w:name="Medium List 1 Accent 1" w:uiPriority="5171"/>
+    <w:lsdException w:name="Revision" w:semiHidden="1" w:uiPriority="8325"/>
+    <w:lsdException w:name="List Paragraph" w:uiPriority="772" w:qFormat="1"/>
+    <w:lsdException w:name="Quote" w:uiPriority="599" w:qFormat="1"/>
+    <w:lsdException w:name="Intense Quote" w:uiPriority="630" w:qFormat="1"/>
+    <w:lsdException w:name="Medium List 2 Accent 1" w:uiPriority="5430"/>
+    <w:lsdException w:name="Medium Grid 1 Accent 1" w:uiPriority="5431"/>
+    <w:lsdException w:name="Medium Grid 2 Accent 1" w:uiPriority="5444"/>
+    <w:lsdException w:name="Medium Grid 3 Accent 1" w:uiPriority="5445"/>
+    <w:lsdException w:name="Dark List Accent 1" w:uiPriority="5494"/>
+    <w:lsdException w:name="Colorful Shading Accent 1" w:uiPriority="5495"/>
+    <w:lsdException w:name="Colorful List Accent 1" w:uiPriority="5508"/>
+    <w:lsdException w:name="Colorful Grid Accent 1" w:uiPriority="5509"/>
+    <w:lsdException w:name="Light Shading Accent 2" w:uiPriority="2082"/>
+    <w:lsdException w:name="Light List Accent 2" w:uiPriority="2083"/>
+    <w:lsdException w:name="Light Grid Accent 2" w:uiPriority="2084"/>
+    <w:lsdException w:name="Medium Shading 1 Accent 2" w:uiPriority="2085"/>
+    <w:lsdException w:name="Medium Shading 2 Accent 2" w:uiPriority="5170"/>
+    <w:lsdException w:name="Medium List 1 Accent 2" w:uiPriority="5171"/>
+    <w:lsdException w:name="Medium List 2 Accent 2" w:uiPriority="5430"/>
+    <w:lsdException w:name="Medium Grid 1 Accent 2" w:uiPriority="5431"/>
+    <w:lsdException w:name="Medium Grid 2 Accent 2" w:uiPriority="5444"/>
+    <w:lsdException w:name="Medium Grid 3 Accent 2" w:uiPriority="5445"/>
+    <w:lsdException w:name="Dark List Accent 2" w:uiPriority="5494"/>
+    <w:lsdException w:name="Colorful Shading Accent 2" w:uiPriority="5495"/>
+    <w:lsdException w:name="Colorful List Accent 2" w:uiPriority="5508"/>
+    <w:lsdException w:name="Colorful Grid Accent 2" w:uiPriority="5509"/>
+    <w:lsdException w:name="Light Shading Accent 3" w:uiPriority="2082"/>
+    <w:lsdException w:name="Light List Accent 3" w:uiPriority="2083"/>
+    <w:lsdException w:name="Light Grid Accent 3" w:uiPriority="2084"/>
+    <w:lsdException w:name="Medium Shading 1 Accent 3" w:uiPriority="2085"/>
+    <w:lsdException w:name="Medium Shading 2 Accent 3" w:uiPriority="5170"/>
+    <w:lsdException w:name="Medium List 1 Accent 3" w:uiPriority="5171"/>
+    <w:lsdException w:name="Medium List 2 Accent 3" w:uiPriority="5430"/>
+    <w:lsdException w:name="Medium Grid 1 Accent 3" w:uiPriority="5431"/>
+    <w:lsdException w:name="Medium Grid 2 Accent 3" w:uiPriority="5444"/>
+    <w:lsdException w:name="Medium Grid 3 Accent 3" w:uiPriority="5445"/>
+    <w:lsdException w:name="Dark List Accent 3" w:uiPriority="5494"/>
+    <w:lsdException w:name="Colorful Shading Accent 3" w:uiPriority="5495"/>
+    <w:lsdException w:name="Colorful List Accent 3" w:uiPriority="5508"/>
+    <w:lsdException w:name="Colorful Grid Accent 3" w:uiPriority="5509"/>
+    <w:lsdException w:name="Light Shading Accent 4" w:uiPriority="2082"/>
+    <w:lsdException w:name="Light List Accent 4" w:uiPriority="2083"/>
+    <w:lsdException w:name="Light Grid Accent 4" w:uiPriority="2084"/>
+    <w:lsdException w:name="Medium Shading 1 Accent 4" w:uiPriority="2085"/>
+    <w:lsdException w:name="Medium Shading 2 Accent 4" w:uiPriority="5170"/>
+    <w:lsdException w:name="Medium List 1 Accent 4" w:uiPriority="5171"/>
+    <w:lsdException w:name="Medium List 2 Accent 4" w:uiPriority="5430"/>
+    <w:lsdException w:name="Medium Grid 1 Accent 4" w:uiPriority="5431"/>
+    <w:lsdException w:name="Medium Grid 2 Accent 4" w:uiPriority="5444"/>
+    <w:lsdException w:name="Medium Grid 3 Accent 4" w:uiPriority="5445"/>
+    <w:lsdException w:name="Dark List Accent 4" w:uiPriority="5494"/>
+    <w:lsdException w:name="Colorful Shading Accent 4" w:uiPriority="5495"/>
+    <w:lsdException w:name="Colorful List Accent 4" w:uiPriority="5508"/>
+    <w:lsdException w:name="Colorful Grid Accent 4" w:uiPriority="5509"/>
+    <w:lsdException w:name="Light Shading Accent 5" w:uiPriority="2082"/>
+    <w:lsdException w:name="Light List Accent 5" w:uiPriority="2083"/>
+    <w:lsdException w:name="Light Grid Accent 5" w:uiPriority="2084"/>
+    <w:lsdException w:name="Medium Shading 1 Accent 5" w:uiPriority="2085"/>
+    <w:lsdException w:name="Medium Shading 2 Accent 5" w:uiPriority="5170"/>
+    <w:lsdException w:name="Medium List 1 Accent 5" w:uiPriority="5171"/>
+    <w:lsdException w:name="Medium List 2 Accent 5" w:uiPriority="5430"/>
+    <w:lsdException w:name="Medium Grid 1 Accent 5" w:uiPriority="5431"/>
+    <w:lsdException w:name="Medium Grid 2 Accent 5" w:uiPriority="5444"/>
+    <w:lsdException w:name="Medium Grid 3 Accent 5" w:uiPriority="5445"/>
+    <w:lsdException w:name="Dark List Accent 5" w:uiPriority="5494"/>
+    <w:lsdException w:name="Colorful Shading Accent 5" w:uiPriority="5495"/>
+    <w:lsdException w:name="Colorful List Accent 5" w:uiPriority="5508"/>
+    <w:lsdException w:name="Colorful Grid Accent 5" w:uiPriority="5509"/>
+    <w:lsdException w:name="Light Shading Accent 6" w:uiPriority="2082"/>
+    <w:lsdException w:name="Light List Accent 6" w:uiPriority="2083"/>
+    <w:lsdException w:name="Light Grid Accent 6" w:uiPriority="2084"/>
+    <w:lsdException w:name="Medium Shading 1 Accent 6" w:uiPriority="2085"/>
+    <w:lsdException w:name="Medium Shading 2 Accent 6" w:uiPriority="5170"/>
+    <w:lsdException w:name="Medium List 1 Accent 6" w:uiPriority="5171"/>
+    <w:lsdException w:name="Medium List 2 Accent 6" w:uiPriority="5430"/>
+    <w:lsdException w:name="Medium Grid 1 Accent 6" w:uiPriority="5431"/>
+    <w:lsdException w:name="Medium Grid 2 Accent 6" w:uiPriority="5444"/>
+    <w:lsdException w:name="Medium Grid 3 Accent 6" w:uiPriority="5445"/>
+    <w:lsdException w:name="Dark List Accent 6" w:uiPriority="5494"/>
+    <w:lsdException w:name="Colorful Shading Accent 6" w:uiPriority="5495"/>
+    <w:lsdException w:name="Colorful List Accent 6" w:uiPriority="5508"/>
+    <w:lsdException w:name="Colorful Grid Accent 6" w:uiPriority="5509"/>
+    <w:lsdException w:name="Subtle Emphasis" w:uiPriority="133" w:qFormat="1"/>
+    <w:lsdException w:name="Intense Emphasis" w:uiPriority="297" w:qFormat="1"/>
+    <w:lsdException w:name="Subtle Reference" w:uiPriority="631" w:qFormat="1"/>
+    <w:lsdException w:name="Intense Reference" w:uiPriority="662" w:qFormat="1"/>
+    <w:lsdException w:name="Book Title" w:uiPriority="663" w:qFormat="1"/>
+    <w:lsdException w:name="Bibliography" w:semiHidden="1" w:uiPriority="775" w:unhideWhenUsed="1"/>
+    <w:lsdException w:name="TOC Heading" w:semiHidden="1" w:uiPriority="777" w:unhideWhenUsed="1" w:qFormat="1"/>
+    <w:lsdException w:name="Plain Table 1" w:uiPriority="1433"/>
+    <w:lsdException w:name="Plain Table 2" w:uiPriority="1536"/>
+    <w:lsdException w:name="Plain Table 3" w:uiPriority="1537"/>
+    <w:lsdException w:name="Plain Table 4" w:uiPriority="1544"/>
+    <w:lsdException w:name="Plain Table 5" w:uiPriority="1545"/>
+    <w:lsdException w:name="Grid Table Light" w:uiPriority="1432"/>
+    <w:lsdException w:name="Grid Table 1 Light" w:uiPriority="1576"/>
+    <w:lsdException w:name="Grid Table 2" w:uiPriority="1577"/>
+    <w:lsdException w:name="Grid Table 3" w:uiPriority="1584"/>
+    <w:lsdException w:name="Grid Table 4" w:uiPriority="1585"/>
+    <w:lsdException w:name="Grid Table 5 Dark" w:uiPriority="1634"/>
+    <w:lsdException w:name="Grid Table 6 Colorful" w:uiPriority="1635"/>
+    <w:lsdException w:name="Grid Table 7 Colorful" w:uiPriority="1906"/>
+    <w:lsdException w:name="Grid Table 1 Light Accent 1" w:uiPriority="1576"/>
+    <w:lsdException w:name="Grid Table 2 Accent 1" w:uiPriority="1577"/>
+    <w:lsdException w:name="Grid Table 3 Accent 1" w:uiPriority="1584"/>
+    <w:lsdException w:name="Grid Table 4 Accent 1" w:uiPriority="1585"/>
+    <w:lsdException w:name="Grid Table 5 Dark Accent 1" w:uiPriority="1634"/>
+    <w:lsdException w:name="Grid Table 6 Colorful Accent 1" w:uiPriority="1635"/>
+    <w:lsdException w:name="Grid Table 7 Colorful Accent 1" w:uiPriority="1906"/>
+    <w:lsdException w:name="Grid Table 1 Light Accent 2" w:uiPriority="1576"/>
+    <w:lsdException w:name="Grid Table 2 Accent 2" w:uiPriority="1577"/>
+    <w:lsdException w:name="Grid Table 3 Accent 2" w:uiPriority="1584"/>
+    <w:lsdException w:name="Grid Table 4 Accent 2" w:uiPriority="1585"/>
+    <w:lsdException w:name="Grid Table 5 Dark Accent 2" w:uiPriority="1634"/>
+    <w:lsdException w:name="Grid Table 6 Colorful Accent 2" w:uiPriority="1635"/>
+    <w:lsdException w:name="Grid Table 7 Colorful Accent 2" w:uiPriority="1906"/>
+    <w:lsdException w:name="Grid Table 1 Light Accent 3" w:uiPriority="1576"/>
+    <w:lsdException w:name="Grid Table 2 Accent 3" w:uiPriority="1577"/>
+    <w:lsdException w:name="Grid Table 3 Accent 3" w:uiPriority="1584"/>
+    <w:lsdException w:name="Grid Table 4 Accent 3" w:uiPriority="1585"/>
+    <w:lsdException w:name="Grid Table 5 Dark Accent 3" w:uiPriority="1634"/>
+    <w:lsdException w:name="Grid Table 6 Colorful Accent 3" w:uiPriority="1635"/>
+    <w:lsdException w:name="Grid Table 7 Colorful Accent 3" w:uiPriority="1906"/>
+    <w:lsdException w:name="Grid Table 1 Light Accent 4" w:uiPriority="1576"/>
+    <w:lsdException w:name="Grid Table 2 Accent 4" w:uiPriority="1577"/>
+    <w:lsdException w:name="Grid Table 3 Accent 4" w:uiPriority="1584"/>
+    <w:lsdException w:name="Grid Table 4 Accent 4" w:uiPriority="1585"/>
+    <w:lsdException w:name="Grid Table 5 Dark Accent 4" w:uiPriority="1634"/>
+    <w:lsdException w:name="Grid Table 6 Colorful Accent 4" w:uiPriority="1635"/>
+    <w:lsdException w:name="Grid Table 7 Colorful Accent 4" w:uiPriority="1906"/>
+    <w:lsdException w:name="Grid Table 1 Light Accent 5" w:uiPriority="1576"/>
+    <w:lsdException w:name="Grid Table 2 Accent 5" w:uiPriority="1577"/>
+    <w:lsdException w:name="Grid Table 3 Accent 5" w:uiPriority="1584"/>
+    <w:lsdException w:name="Grid Table 4 Accent 5" w:uiPriority="1585"/>
+    <w:lsdException w:name="Grid Table 5 Dark Accent 5" w:uiPriority="1634"/>
+    <w:lsdException w:name="Grid Table 6 Colorful Accent 5" w:uiPriority="1635"/>
+    <w:lsdException w:name="Grid Table 7 Colorful Accent 5" w:uiPriority="1906"/>
+    <w:lsdException w:name="Grid Table 1 Light Accent 6" w:uiPriority="1576"/>
+    <w:lsdException w:name="Grid Table 2 Accent 6" w:uiPriority="1577"/>
+    <w:lsdException w:name="Grid Table 3 Accent 6" w:uiPriority="1584"/>
+    <w:lsdException w:name="Grid Table 4 Accent 6" w:uiPriority="1585"/>
+    <w:lsdException w:name="Grid Table 5 Dark Accent 6" w:uiPriority="1634"/>
+    <w:lsdException w:name="Grid Table 6 Colorful Accent 6" w:uiPriority="1635"/>
+    <w:lsdException w:name="Grid Table 7 Colorful Accent 6" w:uiPriority="1906"/>
+    <w:lsdException w:name="List Table 1 Light" w:uiPriority="1576"/>
+    <w:lsdException w:name="List Table 2" w:uiPriority="1577"/>
+    <w:lsdException w:name="List Table 3" w:uiPriority="1584"/>
+    <w:lsdException w:name="List Table 4" w:uiPriority="1585"/>
+    <w:lsdException w:name="List Table 5 Dark" w:uiPriority="1634"/>
+    <w:lsdException w:name="List Table 6 Colorful" w:uiPriority="1635"/>
+    <w:lsdException w:name="List Table 7 Colorful" w:uiPriority="1906"/>
+    <w:lsdException w:name="List Table 1 Light Accent 1" w:uiPriority="1576"/>
+    <w:lsdException w:name="List Table 2 Accent 1" w:uiPriority="1577"/>
+    <w:lsdException w:name="List Table 3 Accent 1" w:uiPriority="1584"/>
+    <w:lsdException w:name="List Table 4 Accent 1" w:uiPriority="1585"/>
+    <w:lsdException w:name="List Table 5 Dark Accent 1" w:uiPriority="1634"/>
+    <w:lsdException w:name="List Table 6 Colorful Accent 1" w:uiPriority="1635"/>
+    <w:lsdException w:name="List Table 7 Colorful Accent 1" w:uiPriority="1906"/>
+    <w:lsdException w:name="List Table 1 Light Accent 2" w:uiPriority="1576"/>
+    <w:lsdException w:name="List Table 2 Accent 2" w:uiPriority="1577"/>
+    <w:lsdException w:name="List Table 3 Accent 2" w:uiPriority="1584"/>
+    <w:lsdException w:name="List Table 4 Accent 2" w:uiPriority="1585"/>
+    <w:lsdException w:name="List Table 5 Dark Accent 2" w:uiPriority="1634"/>
+    <w:lsdException w:name="List Table 6 Colorful Accent 2" w:uiPriority="1635"/>
+    <w:lsdException w:name="List Table 7 Colorful Accent 2" w:uiPriority="1906"/>
+    <w:lsdException w:name="List Table 1 Light Accent 3" w:uiPriority="1576"/>
+    <w:lsdException w:name="List Table 2 Accent 3" w:uiPriority="1577"/>
+    <w:lsdException w:name="List Table 3 Accent 3" w:uiPriority="1584"/>
+    <w:lsdException w:name="List Table 4 Accent 3" w:uiPriority="1585"/>
+    <w:lsdException w:name="List Table 5 Dark Accent 3" w:uiPriority="1634"/>
+    <w:lsdException w:name="List Table 6 Colorful Accent 3" w:uiPriority="1635"/>
+    <w:lsdException w:name="List Table 7 Colorful Accent 3" w:uiPriority="1906"/>
+    <w:lsdException w:name="List Table 1 Light Accent 4" w:uiPriority="1576"/>
+    <w:lsdException w:name="List Table 2 Accent 4" w:uiPriority="1577"/>
+    <w:lsdException w:name="List Table 3 Accent 4" w:uiPriority="1584"/>
+    <w:lsdException w:name="List Table 4 Accent 4" w:uiPriority="1585"/>
+    <w:lsdException w:name="List Table 5 Dark Accent 4" w:uiPriority="1634"/>
+    <w:lsdException w:name="List Table 6 Colorful Accent 4" w:uiPriority="1635"/>
+    <w:lsdException w:name="List Table 7 Colorful Accent 4" w:uiPriority="1906"/>
+    <w:lsdException w:name="List Table 1 Light Accent 5" w:uiPriority="1576"/>
+    <w:lsdException w:name="List Table 2 Accent 5" w:uiPriority="1577"/>
+    <w:lsdException w:name="List Table 3 Accent 5" w:uiPriority="1584"/>
+    <w:lsdException w:name="List Table 4 Accent 5" w:uiPriority="1585"/>
+    <w:lsdException w:name="List Table 5 Dark Accent 5" w:uiPriority="1634"/>
+    <w:lsdException w:name="List Table 6 Colorful Accent 5" w:uiPriority="1635"/>
+    <w:lsdException w:name="List Table 7 Colorful Accent 5" w:uiPriority="1906"/>
+    <w:lsdException w:name="List Table 1 Light Accent 6" w:uiPriority="1576"/>
+    <w:lsdException w:name="List Table 2 Accent 6" w:uiPriority="1577"/>
+    <w:lsdException w:name="List Table 3 Accent 6" w:uiPriority="1584"/>
+    <w:lsdException w:name="List Table 4 Accent 6" w:uiPriority="1585"/>
+    <w:lsdException w:name="List Table 5 Dark Accent 6" w:uiPriority="1634"/>
+    <w:lsdException w:name="List Table 6 Colorful Accent 6" w:uiPriority="1635"/>
+    <w:lsdException w:name="List Table 7 Colorful Accent 6" w:uiPriority="1906"/>
+    <w:lsdException w:name="Mention" w:semiHidden="1" w:uiPriority="8325" w:unhideWhenUsed="1"/>
+    <w:lsdException w:name="Smart Hyperlink" w:semiHidden="1" w:uiPriority="8325" w:unhideWhenUsed="1"/>
+    <w:lsdException w:name="Hashtag" w:semiHidden="1" w:uiPriority="8325" w:unhideWhenUsed="1"/>
+    <w:lsdException w:name="Unresolved Mention" w:semiHidden="1" w:uiPriority="8325" w:unhideWhenUsed="1"/>
+    <w:lsdException w:name="Smart Link" w:semiHidden="1" w:uiPriority="8325" w:unhideWhenUsed="1"/>
   </w:latentStyles>
   <w:style w:type="paragraph" w:default="1" w:styleId="a">
     <w:name w:val="Normal"/>

--- a/문서/설계서-시스템설계서-3조.docx
+++ b/문서/설계서-시스템설계서-3조.docx
@@ -14013,6 +14013,10 @@
     <w:p>
       <w:pPr>
         <w:pStyle w:val="Arial2"/>
+        <w:numPr>
+          <w:ilvl w:val="3"/>
+          <w:numId w:val="1"/>
+        </w:numPr>
       </w:pPr>
       <w:r>
         <w:br w:type="page"/>
